--- a/2017/Сентябрь/26.09/Шлянина  Е.А..docx
+++ b/2017/Сентябрь/26.09/Шлянина  Е.А..docx
@@ -8,11 +8,15 @@
         <w:ind w:left="-567" w:right="-58"/>
         <w:rPr>
           <w:b w:val="0"/>
+          <w:sz w:val="24"/>
+          <w:szCs w:val="24"/>
         </w:rPr>
       </w:pPr>
       <w:r>
         <w:rPr>
           <w:b w:val="0"/>
+          <w:sz w:val="24"/>
+          <w:szCs w:val="24"/>
         </w:rPr>
         <w:t>Выписной эпикриз</w:t>
       </w:r>
@@ -23,15 +27,29 @@
         <w:ind w:left="-567"/>
         <w:rPr>
           <w:b/>
+          <w:sz w:val="24"/>
+          <w:szCs w:val="24"/>
         </w:rPr>
       </w:pPr>
       <w:r>
+        <w:rPr>
+          <w:sz w:val="24"/>
+          <w:szCs w:val="24"/>
+        </w:rPr>
         <w:t xml:space="preserve">Из истории болезни № </w:t>
       </w:r>
       <w:r>
+        <w:rPr>
+          <w:sz w:val="24"/>
+          <w:szCs w:val="24"/>
+        </w:rPr>
         <w:t xml:space="preserve"> </w:t>
       </w:r>
       <w:r>
+        <w:rPr>
+          <w:sz w:val="24"/>
+          <w:szCs w:val="24"/>
+        </w:rPr>
         <w:t>1293</w:t>
       </w:r>
     </w:p>
@@ -39,22 +57,33 @@
       <w:pPr>
         <w:pStyle w:val="5"/>
         <w:ind w:left="-567"/>
+        <w:rPr>
+          <w:sz w:val="24"/>
+          <w:szCs w:val="24"/>
+        </w:rPr>
       </w:pPr>
       <w:r>
+        <w:rPr>
+          <w:sz w:val="24"/>
+          <w:szCs w:val="24"/>
+        </w:rPr>
         <w:t xml:space="preserve">Ф.И.О: </w:t>
       </w:r>
-      <w:bookmarkStart w:id="0" w:name="_GoBack"/>
       <w:proofErr w:type="spellStart"/>
       <w:r>
+        <w:rPr>
+          <w:sz w:val="24"/>
+          <w:szCs w:val="24"/>
+        </w:rPr>
         <w:t>Шлянина</w:t>
       </w:r>
       <w:proofErr w:type="spellEnd"/>
       <w:r>
-        <w:t xml:space="preserve"> </w:t>
-      </w:r>
-      <w:bookmarkEnd w:id="0"/>
-      <w:r>
-        <w:t>Елена Алексеевна</w:t>
+        <w:rPr>
+          <w:sz w:val="24"/>
+          <w:szCs w:val="24"/>
+        </w:rPr>
+        <w:t xml:space="preserve"> Елена Алексеевна</w:t>
       </w:r>
     </w:p>
     <w:p>
@@ -62,35 +91,29 @@
         <w:ind w:left="-567"/>
         <w:jc w:val="both"/>
         <w:rPr>
-          <w:sz w:val="28"/>
-          <w:szCs w:val="20"/>
           <w:lang w:val="ru-RU"/>
         </w:rPr>
       </w:pPr>
       <w:r>
         <w:rPr>
-          <w:sz w:val="28"/>
           <w:lang w:val="ru-RU"/>
         </w:rPr>
         <w:t>Год рождения:</w:t>
       </w:r>
       <w:r>
         <w:rPr>
-          <w:sz w:val="28"/>
           <w:lang w:val="ru-RU"/>
         </w:rPr>
         <w:t xml:space="preserve"> </w:t>
       </w:r>
       <w:r>
         <w:rPr>
-          <w:sz w:val="28"/>
           <w:lang w:val="ru-RU"/>
         </w:rPr>
         <w:t>19</w:t>
       </w:r>
       <w:r>
         <w:rPr>
-          <w:sz w:val="28"/>
           <w:lang w:val="ru-RU"/>
         </w:rPr>
         <w:t>59</w:t>
@@ -101,20 +124,17 @@
         <w:ind w:left="-567"/>
         <w:jc w:val="both"/>
         <w:rPr>
-          <w:sz w:val="28"/>
           <w:lang w:val="ru-RU"/>
         </w:rPr>
       </w:pPr>
       <w:r>
         <w:rPr>
-          <w:sz w:val="28"/>
           <w:lang w:val="ru-RU"/>
         </w:rPr>
         <w:t xml:space="preserve">Место жительства: </w:t>
       </w:r>
       <w:r>
         <w:rPr>
-          <w:sz w:val="28"/>
           <w:lang w:val="ru-RU"/>
         </w:rPr>
         <w:t xml:space="preserve">г. Запорожье ул. </w:t>
@@ -122,7 +142,6 @@
       <w:proofErr w:type="gramStart"/>
       <w:r>
         <w:rPr>
-          <w:sz w:val="28"/>
           <w:lang w:val="ru-RU"/>
         </w:rPr>
         <w:t>Цитрусовая</w:t>
@@ -130,7 +149,6 @@
       <w:proofErr w:type="gramEnd"/>
       <w:r>
         <w:rPr>
-          <w:sz w:val="28"/>
           <w:lang w:val="ru-RU"/>
         </w:rPr>
         <w:t xml:space="preserve"> 1-213</w:t>
@@ -141,21 +159,17 @@
         <w:ind w:left="-567"/>
         <w:jc w:val="both"/>
         <w:rPr>
-          <w:sz w:val="28"/>
-          <w:szCs w:val="20"/>
           <w:lang w:val="ru-RU"/>
         </w:rPr>
       </w:pPr>
       <w:r>
         <w:rPr>
-          <w:sz w:val="28"/>
           <w:lang w:val="ru-RU"/>
         </w:rPr>
         <w:t xml:space="preserve">Место работы: </w:t>
       </w:r>
       <w:r>
         <w:rPr>
-          <w:sz w:val="28"/>
           <w:lang w:val="ru-RU"/>
         </w:rPr>
         <w:t xml:space="preserve">ЧП «Василенко» психолог, </w:t>
@@ -164,7 +178,6 @@
       <w:proofErr w:type="gramStart"/>
       <w:r>
         <w:rPr>
-          <w:sz w:val="28"/>
           <w:lang w:val="ru-RU"/>
         </w:rPr>
         <w:t>инв</w:t>
@@ -173,7 +186,6 @@
       <w:proofErr w:type="gramEnd"/>
       <w:r>
         <w:rPr>
-          <w:sz w:val="28"/>
           <w:lang w:val="ru-RU"/>
         </w:rPr>
         <w:t xml:space="preserve"> </w:t>
@@ -181,7 +193,6 @@
       <w:proofErr w:type="spellStart"/>
       <w:r>
         <w:rPr>
-          <w:sz w:val="28"/>
           <w:lang w:val="ru-RU"/>
         </w:rPr>
         <w:t>Шгр</w:t>
@@ -189,7 +200,6 @@
       <w:proofErr w:type="spellEnd"/>
       <w:r>
         <w:rPr>
-          <w:sz w:val="28"/>
           <w:lang w:val="ru-RU"/>
         </w:rPr>
         <w:t xml:space="preserve"> </w:t>
@@ -200,76 +210,71 @@
         <w:ind w:left="-567"/>
         <w:jc w:val="both"/>
         <w:rPr>
-          <w:sz w:val="28"/>
           <w:lang w:val="ru-RU"/>
         </w:rPr>
       </w:pPr>
       <w:r>
         <w:rPr>
-          <w:sz w:val="28"/>
           <w:lang w:val="ru-RU"/>
         </w:rPr>
         <w:t xml:space="preserve">Находился на лечении с </w:t>
       </w:r>
       <w:r>
         <w:rPr>
-          <w:sz w:val="28"/>
           <w:lang w:val="ru-RU"/>
         </w:rPr>
         <w:t xml:space="preserve">  </w:t>
       </w:r>
       <w:r>
         <w:rPr>
-          <w:sz w:val="28"/>
           <w:lang w:val="ru-RU"/>
         </w:rPr>
         <w:t>19</w:t>
       </w:r>
       <w:r>
         <w:rPr>
-          <w:sz w:val="28"/>
           <w:lang w:val="ru-RU"/>
         </w:rPr>
         <w:t>.</w:t>
       </w:r>
       <w:r>
         <w:rPr>
-          <w:sz w:val="28"/>
           <w:lang w:val="ru-RU"/>
         </w:rPr>
         <w:t>09.17</w:t>
       </w:r>
       <w:r>
         <w:rPr>
-          <w:sz w:val="28"/>
           <w:lang w:val="ru-RU"/>
         </w:rPr>
         <w:t xml:space="preserve"> по   </w:t>
       </w:r>
       <w:r>
         <w:rPr>
-          <w:sz w:val="28"/>
-          <w:lang w:val="ru-RU"/>
-        </w:rPr>
-        <w:t>27</w:t>
-      </w:r>
-      <w:r>
-        <w:rPr>
-          <w:sz w:val="28"/>
+          <w:lang w:val="ru-RU"/>
+        </w:rPr>
+        <w:t>02</w:t>
+      </w:r>
+      <w:r>
+        <w:rPr>
           <w:lang w:val="ru-RU"/>
         </w:rPr>
         <w:t>.</w:t>
       </w:r>
       <w:r>
         <w:rPr>
-          <w:sz w:val="28"/>
-          <w:lang w:val="ru-RU"/>
-        </w:rPr>
-        <w:t>09.17</w:t>
-      </w:r>
-      <w:r>
-        <w:rPr>
-          <w:sz w:val="28"/>
+          <w:lang w:val="ru-RU"/>
+        </w:rPr>
+        <w:t>10</w:t>
+      </w:r>
+      <w:r>
+        <w:rPr>
+          <w:lang w:val="ru-RU"/>
+        </w:rPr>
+        <w:t>.17</w:t>
+      </w:r>
+      <w:r>
+        <w:rPr>
           <w:lang w:val="ru-RU"/>
         </w:rPr>
         <w:t xml:space="preserve"> в </w:t>
@@ -277,7 +282,6 @@
       <w:sdt>
         <w:sdtPr>
           <w:rPr>
-            <w:sz w:val="28"/>
             <w:lang w:val="ru-RU"/>
           </w:rPr>
           <w:id w:val="-690990251"/>
@@ -293,7 +297,6 @@
         <w:sdtContent>
           <w:r>
             <w:rPr>
-              <w:sz w:val="28"/>
               <w:lang w:val="ru-RU"/>
             </w:rPr>
             <w:t>энд.</w:t>
@@ -302,7 +305,6 @@
       </w:sdt>
       <w:r>
         <w:rPr>
-          <w:sz w:val="28"/>
           <w:lang w:val="ru-RU"/>
         </w:rPr>
         <w:t xml:space="preserve">  отд.</w:t>
@@ -313,15 +315,11 @@
         <w:ind w:left="-567"/>
         <w:jc w:val="both"/>
         <w:rPr>
-          <w:sz w:val="28"/>
-          <w:szCs w:val="28"/>
           <w:lang w:val="ru-RU"/>
         </w:rPr>
       </w:pPr>
       <w:r>
         <w:rPr>
-          <w:sz w:val="28"/>
-          <w:szCs w:val="28"/>
           <w:u w:val="single"/>
           <w:lang w:val="ru-RU"/>
         </w:rPr>
@@ -329,60 +327,38 @@
       </w:r>
       <w:r>
         <w:rPr>
-          <w:sz w:val="28"/>
-          <w:szCs w:val="28"/>
           <w:lang w:val="ru-RU"/>
         </w:rPr>
         <w:t>:</w:t>
       </w:r>
-      <w:bookmarkStart w:id="1" w:name="дз"/>
-      <w:bookmarkEnd w:id="1"/>
-      <w:r>
-        <w:rPr>
-          <w:sz w:val="28"/>
-          <w:szCs w:val="28"/>
-          <w:lang w:val="ru-RU"/>
-        </w:rPr>
-        <w:t xml:space="preserve">  </w:t>
-      </w:r>
-      <w:r>
-        <w:rPr>
-          <w:sz w:val="26"/>
-          <w:szCs w:val="26"/>
-          <w:lang w:val="ru-RU"/>
-        </w:rPr>
-        <w:t>Сахарный диабет, тип</w:t>
-      </w:r>
-      <w:proofErr w:type="gramStart"/>
-      <w:r>
-        <w:rPr>
-          <w:sz w:val="26"/>
-          <w:szCs w:val="26"/>
-          <w:lang w:val="ru-RU"/>
-        </w:rPr>
-        <w:t xml:space="preserve"> ,</w:t>
-      </w:r>
-      <w:proofErr w:type="gramEnd"/>
-      <w:r>
-        <w:rPr>
-          <w:sz w:val="26"/>
-          <w:szCs w:val="26"/>
-          <w:lang w:val="ru-RU"/>
-        </w:rPr>
-        <w:t xml:space="preserve"> </w:t>
-      </w:r>
-      <w:r>
-        <w:rPr>
-          <w:sz w:val="26"/>
-          <w:szCs w:val="26"/>
+      <w:bookmarkStart w:id="0" w:name="дз"/>
+      <w:bookmarkEnd w:id="0"/>
+      <w:r>
+        <w:rPr>
+          <w:lang w:val="ru-RU"/>
+        </w:rPr>
+        <w:t xml:space="preserve">  Сахарный диабет, тип </w:t>
+      </w:r>
+      <w:r>
+        <w:rPr>
+          <w:lang w:val="ru-RU"/>
+        </w:rPr>
+        <w:t>2</w:t>
+      </w:r>
+      <w:r>
+        <w:rPr>
+          <w:lang w:val="ru-RU"/>
+        </w:rPr>
+        <w:t xml:space="preserve">, </w:t>
+      </w:r>
+      <w:r>
+        <w:rPr>
           <w:lang w:val="ru-RU"/>
         </w:rPr>
         <w:t>вторичноинсулинзависимый</w:t>
       </w:r>
       <w:r>
         <w:rPr>
-          <w:sz w:val="26"/>
-          <w:szCs w:val="26"/>
           <w:lang w:val="ru-RU"/>
         </w:rPr>
         <w:t xml:space="preserve">, </w:t>
@@ -390,8 +366,6 @@
       <w:sdt>
         <w:sdtPr>
           <w:rPr>
-            <w:sz w:val="26"/>
-            <w:szCs w:val="26"/>
             <w:lang w:val="ru-RU"/>
           </w:rPr>
           <w:id w:val="355073878"/>
@@ -408,26 +382,20 @@
         <w:sdtContent>
           <w:r>
             <w:rPr>
-              <w:sz w:val="26"/>
-              <w:szCs w:val="26"/>
               <w:lang w:val="ru-RU"/>
             </w:rPr>
-            <w:t xml:space="preserve">тяжелая форма, </w:t>
+            <w:t>средней тяжести,</w:t>
           </w:r>
         </w:sdtContent>
       </w:sdt>
       <w:r>
         <w:rPr>
-          <w:sz w:val="26"/>
-          <w:szCs w:val="26"/>
           <w:lang w:val="ru-RU"/>
         </w:rPr>
         <w:t xml:space="preserve"> </w:t>
       </w:r>
       <w:r>
         <w:rPr>
-          <w:sz w:val="26"/>
-          <w:szCs w:val="26"/>
           <w:lang w:val="ru-RU"/>
         </w:rPr>
         <w:t xml:space="preserve">ст. </w:t>
@@ -435,8 +403,6 @@
       <w:sdt>
         <w:sdtPr>
           <w:rPr>
-            <w:sz w:val="26"/>
-            <w:szCs w:val="26"/>
             <w:lang w:val="ru-RU"/>
           </w:rPr>
           <w:alias w:val="диабет"/>
@@ -456,8 +422,6 @@
         <w:sdtContent>
           <w:r>
             <w:rPr>
-              <w:sz w:val="26"/>
-              <w:szCs w:val="26"/>
               <w:lang w:val="ru-RU"/>
             </w:rPr>
             <w:t>декомпенсации.</w:t>
@@ -466,443 +430,24 @@
       </w:sdt>
       <w:r>
         <w:rPr>
-          <w:sz w:val="26"/>
-          <w:szCs w:val="26"/>
           <w:lang w:val="ru-RU"/>
         </w:rPr>
         <w:t xml:space="preserve">  </w:t>
       </w:r>
-    </w:p>
-    <w:p>
-      <w:pPr>
-        <w:ind w:left="-567"/>
-        <w:jc w:val="both"/>
-        <w:rPr>
-          <w:sz w:val="28"/>
-          <w:szCs w:val="28"/>
-          <w:lang w:val="ru-RU"/>
-        </w:rPr>
-      </w:pPr>
-      <w:r>
-        <w:rPr>
-          <w:sz w:val="28"/>
-          <w:szCs w:val="28"/>
-          <w:lang w:val="ru-RU"/>
-        </w:rPr>
-        <w:t xml:space="preserve">Диабетическая ангиопатия сетчатки ОИ. </w:t>
-      </w:r>
-    </w:p>
-    <w:p>
-      <w:pPr>
-        <w:ind w:left="-567"/>
-        <w:jc w:val="both"/>
-        <w:rPr>
-          <w:color w:val="0000CC"/>
-          <w:sz w:val="28"/>
-          <w:szCs w:val="28"/>
-          <w:lang w:val="ru-RU"/>
-        </w:rPr>
-      </w:pPr>
-      <w:r>
-        <w:rPr>
-          <w:color w:val="0000CC"/>
-          <w:sz w:val="28"/>
-          <w:szCs w:val="28"/>
-          <w:lang w:val="ru-RU"/>
-        </w:rPr>
-        <w:t>Диабетическая дистальная симметричная полинейропатия н/</w:t>
-      </w:r>
-      <w:proofErr w:type="gramStart"/>
-      <w:r>
-        <w:rPr>
-          <w:color w:val="0000CC"/>
-          <w:sz w:val="28"/>
-          <w:szCs w:val="28"/>
-          <w:lang w:val="ru-RU"/>
-        </w:rPr>
-        <w:t>к</w:t>
-      </w:r>
-      <w:proofErr w:type="gramEnd"/>
-      <w:r>
-        <w:rPr>
-          <w:color w:val="0000CC"/>
-          <w:sz w:val="28"/>
-          <w:szCs w:val="28"/>
-          <w:lang w:val="ru-RU"/>
-        </w:rPr>
-        <w:t>, сенсомоторная форма</w:t>
-      </w:r>
-      <w:r>
-        <w:rPr>
-          <w:color w:val="0000CC"/>
-          <w:sz w:val="28"/>
-          <w:szCs w:val="28"/>
-          <w:lang w:val="ru-RU"/>
-        </w:rPr>
-        <w:t xml:space="preserve"> (NSS 6, NDS 6), </w:t>
-      </w:r>
-      <w:r>
-        <w:rPr>
-          <w:color w:val="0000CC"/>
-          <w:sz w:val="28"/>
-          <w:szCs w:val="28"/>
-          <w:lang w:val="ru-RU"/>
-        </w:rPr>
-        <w:t xml:space="preserve">  хроническое течение</w:t>
-      </w:r>
-    </w:p>
-    <w:p>
-      <w:pPr>
-        <w:ind w:left="-567"/>
-        <w:jc w:val="both"/>
-        <w:rPr>
-          <w:sz w:val="28"/>
-          <w:szCs w:val="28"/>
-          <w:lang w:val="ru-RU"/>
-        </w:rPr>
-      </w:pPr>
-      <w:r>
-        <w:rPr>
-          <w:sz w:val="28"/>
-          <w:szCs w:val="28"/>
-          <w:lang w:val="ru-RU"/>
-        </w:rPr>
-        <w:t>Диаб</w:t>
-      </w:r>
-      <w:r>
-        <w:rPr>
-          <w:sz w:val="28"/>
-          <w:szCs w:val="28"/>
-          <w:lang w:val="ru-RU"/>
-        </w:rPr>
-        <w:t>етическая</w:t>
-      </w:r>
-      <w:r>
-        <w:rPr>
-          <w:sz w:val="28"/>
-          <w:szCs w:val="28"/>
-          <w:lang w:val="ru-RU"/>
-        </w:rPr>
-        <w:t xml:space="preserve"> ангиопатия артерий н/к. </w:t>
-      </w:r>
-    </w:p>
-    <w:p>
-      <w:pPr>
-        <w:ind w:left="-567"/>
-        <w:jc w:val="both"/>
-        <w:rPr>
-          <w:sz w:val="28"/>
-          <w:szCs w:val="28"/>
-          <w:lang w:val="ru-RU"/>
-        </w:rPr>
-      </w:pPr>
-      <w:r>
-        <w:rPr>
-          <w:color w:val="7030A0"/>
-          <w:sz w:val="28"/>
-          <w:szCs w:val="28"/>
-          <w:lang w:val="ru-RU"/>
-        </w:rPr>
-        <w:t>ХБП II-IV ст. Диабетическая нефропатия III-IV ст.</w:t>
-      </w:r>
-      <w:r>
-        <w:rPr>
-          <w:color w:val="7030A0"/>
-          <w:sz w:val="28"/>
-          <w:szCs w:val="28"/>
-          <w:lang w:val="ru-RU"/>
-        </w:rPr>
-        <w:t xml:space="preserve"> </w:t>
+      <w:r>
+        <w:rPr>
+          <w:lang w:val="ru-RU"/>
+        </w:rPr>
+        <w:t xml:space="preserve">ХБП I ст. Диабетическая нефропатия III ст. Непролиферативная  диабетическая ретинопатия </w:t>
       </w:r>
       <w:sdt>
         <w:sdtPr>
           <w:rPr>
-            <w:color w:val="7030A0"/>
-            <w:sz w:val="28"/>
-            <w:szCs w:val="28"/>
             <w:lang w:val="ru-RU"/>
           </w:rPr>
-          <w:id w:val="168691129"/>
+          <w:id w:val="389392371"/>
           <w:placeholder>
-            <w:docPart w:val="DefaultPlaceholder_1082065159"/>
-          </w:placeholder>
-          <w:showingPlcHdr/>
-          <w:comboBox>
-            <w:listItem w:displayText="в сочетании с инфекцией мочевыводящих путей. " w:value="в сочетании с инфекцией мочевыводящих путей. "/>
-            <w:listItem w:displayText=" " w:value=" "/>
-            <w:listItem w:displayText="ва" w:value=""/>
-          </w:comboBox>
-        </w:sdtPr>
-        <w:sdtEndPr/>
-        <w:sdtContent>
-          <w:r>
-            <w:rPr>
-              <w:rStyle w:val="aa"/>
-            </w:rPr>
-            <w:t>Выберите элемент.</w:t>
-          </w:r>
-        </w:sdtContent>
-      </w:sdt>
-      <w:r>
-        <w:rPr>
-          <w:color w:val="7030A0"/>
-          <w:sz w:val="28"/>
-          <w:szCs w:val="28"/>
-          <w:lang w:val="ru-RU"/>
-        </w:rPr>
-        <w:t xml:space="preserve"> </w:t>
-      </w:r>
-    </w:p>
-    <w:p>
-      <w:pPr>
-        <w:ind w:left="-567"/>
-        <w:jc w:val="both"/>
-        <w:rPr>
-          <w:color w:val="E36C0A" w:themeColor="accent6" w:themeShade="BF"/>
-          <w:sz w:val="28"/>
-          <w:szCs w:val="28"/>
-          <w:lang w:val="ru-RU"/>
-        </w:rPr>
-      </w:pPr>
-      <w:r>
-        <w:rPr>
-          <w:color w:val="E36C0A" w:themeColor="accent6" w:themeShade="BF"/>
-          <w:sz w:val="28"/>
-          <w:szCs w:val="28"/>
-          <w:lang w:val="ru-RU"/>
-        </w:rPr>
-        <w:t>Ожирение II ст. (ИМТ кг/м</w:t>
-      </w:r>
-      <w:proofErr w:type="gramStart"/>
-      <w:r>
-        <w:rPr>
-          <w:color w:val="E36C0A" w:themeColor="accent6" w:themeShade="BF"/>
-          <w:sz w:val="28"/>
-          <w:szCs w:val="28"/>
-          <w:lang w:val="ru-RU"/>
-        </w:rPr>
-        <w:t>2</w:t>
-      </w:r>
-      <w:proofErr w:type="gramEnd"/>
-      <w:r>
-        <w:rPr>
-          <w:color w:val="E36C0A" w:themeColor="accent6" w:themeShade="BF"/>
-          <w:sz w:val="28"/>
-          <w:szCs w:val="28"/>
-          <w:lang w:val="ru-RU"/>
-        </w:rPr>
-        <w:t xml:space="preserve">) алим.-конституционального генеза, стабильное течение.  </w:t>
-      </w:r>
-    </w:p>
-    <w:p>
-      <w:pPr>
-        <w:ind w:left="-567"/>
-        <w:jc w:val="both"/>
-        <w:rPr>
-          <w:sz w:val="28"/>
-          <w:szCs w:val="28"/>
-          <w:lang w:val="ru-RU"/>
-        </w:rPr>
-      </w:pPr>
-      <w:proofErr w:type="gramStart"/>
-      <w:r>
-        <w:rPr>
-          <w:color w:val="4F6228" w:themeColor="accent3" w:themeShade="80"/>
-          <w:sz w:val="28"/>
-          <w:szCs w:val="28"/>
-          <w:lang w:val="ru-RU"/>
-        </w:rPr>
-        <w:t>Аутоиммунный</w:t>
-      </w:r>
-      <w:proofErr w:type="gramEnd"/>
-      <w:r>
-        <w:rPr>
-          <w:color w:val="4F6228" w:themeColor="accent3" w:themeShade="80"/>
-          <w:sz w:val="28"/>
-          <w:szCs w:val="28"/>
-          <w:lang w:val="ru-RU"/>
-        </w:rPr>
-        <w:t xml:space="preserve"> тиреоидит, </w:t>
-      </w:r>
-      <w:sdt>
-        <w:sdtPr>
-          <w:rPr>
-            <w:color w:val="4F6228" w:themeColor="accent3" w:themeShade="80"/>
-            <w:sz w:val="28"/>
-            <w:szCs w:val="28"/>
-            <w:lang w:val="ru-RU"/>
-          </w:rPr>
-          <w:id w:val="105240480"/>
-          <w:placeholder>
-            <w:docPart w:val="FBFC6A18E07A484F9E976562E903BEB7"/>
-          </w:placeholder>
-          <w:comboBox>
-            <w:listItem w:displayText="без увеличения объема щит. железы." w:value="без увеличения объема щит. железы."/>
-            <w:listItem w:displayText="гипертрофическая форма." w:value="гипертрофическая форма."/>
-          </w:comboBox>
-        </w:sdtPr>
-        <w:sdtEndPr/>
-        <w:sdtContent>
-          <w:r>
-            <w:rPr>
-              <w:color w:val="4F6228" w:themeColor="accent3" w:themeShade="80"/>
-              <w:sz w:val="28"/>
-              <w:szCs w:val="28"/>
-              <w:lang w:val="ru-RU"/>
-            </w:rPr>
-            <w:t>гипертрофическая форма.</w:t>
-          </w:r>
-        </w:sdtContent>
-      </w:sdt>
-      <w:r>
-        <w:rPr>
-          <w:color w:val="4F6228" w:themeColor="accent3" w:themeShade="80"/>
-          <w:sz w:val="28"/>
-          <w:szCs w:val="28"/>
-          <w:lang w:val="ru-RU"/>
-        </w:rPr>
-        <w:t xml:space="preserve"> Гипотиреоз, средней тяжести,  </w:t>
-      </w:r>
-      <w:proofErr w:type="gramStart"/>
-      <w:r>
-        <w:rPr>
-          <w:color w:val="4F6228" w:themeColor="accent3" w:themeShade="80"/>
-          <w:sz w:val="28"/>
-          <w:szCs w:val="28"/>
-          <w:lang w:val="ru-RU"/>
-        </w:rPr>
-        <w:t>медикаментозная</w:t>
-      </w:r>
-      <w:proofErr w:type="gramEnd"/>
-      <w:r>
-        <w:rPr>
-          <w:color w:val="4F6228" w:themeColor="accent3" w:themeShade="80"/>
-          <w:sz w:val="28"/>
-          <w:szCs w:val="28"/>
-          <w:lang w:val="ru-RU"/>
-        </w:rPr>
-        <w:t xml:space="preserve"> субкомпенсация. Диффузный токсический зоб II. Эутиреоидное состояние</w:t>
-      </w:r>
-      <w:r>
-        <w:rPr>
-          <w:sz w:val="28"/>
-          <w:szCs w:val="28"/>
-          <w:lang w:val="ru-RU"/>
-        </w:rPr>
-        <w:t xml:space="preserve">. </w:t>
-      </w:r>
-    </w:p>
-    <w:p>
-      <w:pPr>
-        <w:ind w:left="-567"/>
-        <w:jc w:val="both"/>
-        <w:rPr>
-          <w:color w:val="17365D" w:themeColor="text2" w:themeShade="BF"/>
-          <w:sz w:val="28"/>
-          <w:szCs w:val="28"/>
-          <w:lang w:val="ru-RU"/>
-        </w:rPr>
-      </w:pPr>
-      <w:r>
-        <w:rPr>
-          <w:color w:val="17365D" w:themeColor="text2" w:themeShade="BF"/>
-          <w:sz w:val="28"/>
-          <w:szCs w:val="28"/>
-          <w:lang w:val="ru-RU"/>
-        </w:rPr>
-        <w:t xml:space="preserve">Миопия </w:t>
-      </w:r>
-      <w:sdt>
-        <w:sdtPr>
-          <w:rPr>
-            <w:color w:val="17365D" w:themeColor="text2" w:themeShade="BF"/>
-            <w:sz w:val="28"/>
-            <w:szCs w:val="28"/>
-            <w:lang w:val="ru-RU"/>
-          </w:rPr>
-          <w:id w:val="-1410379913"/>
-          <w:placeholder>
-            <w:docPart w:val="DefaultPlaceholder_1082065159"/>
-          </w:placeholder>
-          <w:comboBox>
-            <w:listItem w:value="Выберите элемент."/>
-            <w:listItem w:displayText="слабой " w:value="слабой "/>
-            <w:listItem w:displayText="высокой" w:value="высокой"/>
-            <w:listItem w:displayText="средней" w:value="средней"/>
-          </w:comboBox>
-        </w:sdtPr>
-        <w:sdtEndPr/>
-        <w:sdtContent>
-          <w:r>
-            <w:rPr>
-              <w:color w:val="17365D" w:themeColor="text2" w:themeShade="BF"/>
-              <w:sz w:val="28"/>
-              <w:szCs w:val="28"/>
-              <w:lang w:val="ru-RU"/>
-            </w:rPr>
-            <w:t xml:space="preserve">слабой </w:t>
-          </w:r>
-        </w:sdtContent>
-      </w:sdt>
-      <w:r>
-        <w:rPr>
-          <w:color w:val="17365D" w:themeColor="text2" w:themeShade="BF"/>
-          <w:sz w:val="28"/>
-          <w:szCs w:val="28"/>
-          <w:lang w:val="ru-RU"/>
-        </w:rPr>
-        <w:t xml:space="preserve"> степени ОИ.</w:t>
-      </w:r>
-      <w:r>
-        <w:rPr>
-          <w:color w:val="17365D" w:themeColor="text2" w:themeShade="BF"/>
-          <w:sz w:val="28"/>
-          <w:szCs w:val="28"/>
-          <w:lang w:val="ru-RU"/>
-        </w:rPr>
-        <w:t xml:space="preserve"> </w:t>
-      </w:r>
-    </w:p>
-    <w:p>
-      <w:pPr>
-        <w:ind w:left="-567"/>
-        <w:jc w:val="both"/>
-        <w:rPr>
-          <w:color w:val="17365D" w:themeColor="text2" w:themeShade="BF"/>
-          <w:sz w:val="28"/>
-          <w:szCs w:val="28"/>
-          <w:lang w:val="ru-RU"/>
-        </w:rPr>
-      </w:pPr>
-      <w:r>
-        <w:rPr>
-          <w:color w:val="17365D" w:themeColor="text2" w:themeShade="BF"/>
-          <w:sz w:val="28"/>
-          <w:szCs w:val="28"/>
-          <w:lang w:val="ru-RU"/>
-        </w:rPr>
-        <w:t>А</w:t>
-      </w:r>
-      <w:r>
-        <w:rPr>
-          <w:color w:val="17365D" w:themeColor="text2" w:themeShade="BF"/>
-          <w:sz w:val="28"/>
-          <w:szCs w:val="28"/>
-          <w:lang w:val="ru-RU"/>
-        </w:rPr>
-        <w:t xml:space="preserve">нгиопатия сосудов сетчатки </w:t>
-      </w:r>
-      <w:sdt>
-        <w:sdtPr>
-          <w:rPr>
-            <w:color w:val="17365D" w:themeColor="text2" w:themeShade="BF"/>
-            <w:sz w:val="28"/>
-            <w:szCs w:val="28"/>
-            <w:lang w:val="ru-RU"/>
-          </w:rPr>
-          <w:id w:val="2051261544"/>
-          <w:placeholder>
-            <w:docPart w:val="DefaultPlaceholder_1082065159"/>
+            <w:docPart w:val="406077CA9E174CF586B7CDE32B203728"/>
           </w:placeholder>
           <w:comboBox>
             <w:listItem w:value="Выберите элемент."/>
@@ -911,13 +456,9 @@
             <w:listItem w:displayText="OS" w:value="OS"/>
           </w:comboBox>
         </w:sdtPr>
-        <w:sdtEndPr/>
         <w:sdtContent>
           <w:r>
             <w:rPr>
-              <w:color w:val="17365D" w:themeColor="text2" w:themeShade="BF"/>
-              <w:sz w:val="28"/>
-              <w:szCs w:val="28"/>
               <w:lang w:val="ru-RU"/>
             </w:rPr>
             <w:t>ОИ</w:t>
@@ -926,80 +467,61 @@
       </w:sdt>
       <w:r>
         <w:rPr>
-          <w:color w:val="17365D" w:themeColor="text2" w:themeShade="BF"/>
-          <w:sz w:val="28"/>
-          <w:szCs w:val="28"/>
           <w:lang w:val="ru-RU"/>
         </w:rPr>
         <w:t>.</w:t>
       </w:r>
       <w:r>
         <w:rPr>
-          <w:color w:val="17365D" w:themeColor="text2" w:themeShade="BF"/>
-          <w:sz w:val="28"/>
-          <w:szCs w:val="28"/>
           <w:lang w:val="ru-RU"/>
         </w:rPr>
         <w:t xml:space="preserve"> </w:t>
       </w:r>
       <w:r>
         <w:rPr>
-          <w:color w:val="17365D" w:themeColor="text2" w:themeShade="BF"/>
-          <w:sz w:val="28"/>
-          <w:szCs w:val="28"/>
-          <w:lang w:val="ru-RU"/>
-        </w:rPr>
-        <w:t xml:space="preserve">Начальная катаракта </w:t>
-      </w:r>
-      <w:sdt>
-        <w:sdtPr>
-          <w:rPr>
-            <w:color w:val="17365D" w:themeColor="text2" w:themeShade="BF"/>
-            <w:sz w:val="28"/>
-            <w:szCs w:val="28"/>
-            <w:lang w:val="ru-RU"/>
-          </w:rPr>
-          <w:id w:val="517513702"/>
-          <w:placeholder>
-            <w:docPart w:val="DB435B1E68954750936FB322747598D2"/>
-          </w:placeholder>
-          <w:comboBox>
-            <w:listItem w:value="Выберите элемент."/>
-            <w:listItem w:displayText="ОИ" w:value="ОИ"/>
-            <w:listItem w:displayText="ОД" w:value="ОД"/>
-            <w:listItem w:displayText="OS" w:value="OS"/>
-          </w:comboBox>
-        </w:sdtPr>
-        <w:sdtEndPr/>
-        <w:sdtContent>
-          <w:r>
-            <w:rPr>
-              <w:color w:val="17365D" w:themeColor="text2" w:themeShade="BF"/>
-              <w:sz w:val="28"/>
-              <w:szCs w:val="28"/>
-              <w:lang w:val="ru-RU"/>
-            </w:rPr>
-            <w:t>ОИ</w:t>
-          </w:r>
-        </w:sdtContent>
-      </w:sdt>
-      <w:r>
-        <w:rPr>
-          <w:color w:val="17365D" w:themeColor="text2" w:themeShade="BF"/>
-          <w:sz w:val="28"/>
-          <w:szCs w:val="28"/>
-          <w:lang w:val="ru-RU"/>
-        </w:rPr>
-        <w:t xml:space="preserve">. </w:t>
-      </w:r>
-      <w:r>
-        <w:rPr>
-          <w:color w:val="17365D" w:themeColor="text2" w:themeShade="BF"/>
-          <w:sz w:val="28"/>
-          <w:szCs w:val="28"/>
-          <w:lang w:val="ru-RU"/>
-        </w:rPr>
-        <w:t xml:space="preserve"> </w:t>
+          <w:lang w:val="ru-RU"/>
+        </w:rPr>
+        <w:t>Диабетическая дистальная симметричная полинейропатия н/</w:t>
+      </w:r>
+      <w:proofErr w:type="gramStart"/>
+      <w:r>
+        <w:rPr>
+          <w:lang w:val="ru-RU"/>
+        </w:rPr>
+        <w:t>к</w:t>
+      </w:r>
+      <w:proofErr w:type="gramEnd"/>
+      <w:r>
+        <w:rPr>
+          <w:lang w:val="ru-RU"/>
+        </w:rPr>
+        <w:t xml:space="preserve">, сенсомоторная форма (NSS 4, NDS 4), Диабетическая ангиопатия артерий н/к. Аутоиммунный тиреоидит, </w:t>
+      </w:r>
+      <w:proofErr w:type="spellStart"/>
+      <w:r>
+        <w:rPr>
+          <w:lang w:val="ru-RU"/>
+        </w:rPr>
+        <w:t>Многоузловой</w:t>
+      </w:r>
+      <w:proofErr w:type="spellEnd"/>
+      <w:r>
+        <w:rPr>
+          <w:lang w:val="ru-RU"/>
+        </w:rPr>
+        <w:t xml:space="preserve"> зоб 1.Узлы правой доли. Эутиреоз. Высокая осложненная миопия ОД. </w:t>
+      </w:r>
+      <w:r>
+        <w:rPr>
+          <w:lang w:val="ru-RU"/>
+        </w:rPr>
+        <w:t>С</w:t>
+      </w:r>
+      <w:r>
+        <w:rPr>
+          <w:lang w:val="ru-RU"/>
+        </w:rPr>
+        <w:t xml:space="preserve">редней степени миопический астигматизм OS. ПХРД ОИ. </w:t>
       </w:r>
     </w:p>
     <w:p>
@@ -1007,76 +529,230 @@
         <w:ind w:left="-567"/>
         <w:jc w:val="both"/>
         <w:rPr>
-          <w:color w:val="17365D" w:themeColor="text2" w:themeShade="BF"/>
-          <w:sz w:val="28"/>
-          <w:szCs w:val="28"/>
           <w:lang w:val="ru-RU"/>
         </w:rPr>
       </w:pPr>
-      <w:r>
-        <w:rPr>
-          <w:color w:val="17365D" w:themeColor="text2" w:themeShade="BF"/>
-          <w:sz w:val="28"/>
-          <w:szCs w:val="28"/>
-          <w:lang w:val="ru-RU"/>
-        </w:rPr>
-        <w:t>Непро</w:t>
-      </w:r>
-      <w:r>
-        <w:rPr>
-          <w:color w:val="17365D" w:themeColor="text2" w:themeShade="BF"/>
-          <w:sz w:val="28"/>
-          <w:szCs w:val="28"/>
-          <w:lang w:val="ru-RU"/>
-        </w:rPr>
-        <w:t>лиферативная  диабетическая</w:t>
-      </w:r>
-      <w:r>
-        <w:rPr>
-          <w:color w:val="17365D" w:themeColor="text2" w:themeShade="BF"/>
-          <w:sz w:val="28"/>
-          <w:szCs w:val="28"/>
-          <w:lang w:val="ru-RU"/>
-        </w:rPr>
-        <w:t xml:space="preserve"> ретинопатия </w:t>
-      </w:r>
-      <w:sdt>
-        <w:sdtPr>
-          <w:rPr>
-            <w:color w:val="17365D" w:themeColor="text2" w:themeShade="BF"/>
-            <w:sz w:val="28"/>
-            <w:szCs w:val="28"/>
-            <w:lang w:val="ru-RU"/>
-          </w:rPr>
-          <w:id w:val="389392371"/>
-          <w:placeholder>
-            <w:docPart w:val="5917FEE754784A0BA4173B51A4E1CE95"/>
-          </w:placeholder>
-          <w:comboBox>
-            <w:listItem w:value="Выберите элемент."/>
-            <w:listItem w:displayText="ОИ" w:value="ОИ"/>
-            <w:listItem w:displayText="ОД" w:value="ОД"/>
-            <w:listItem w:displayText="OS" w:value="OS"/>
-          </w:comboBox>
-        </w:sdtPr>
-        <w:sdtEndPr/>
-        <w:sdtContent>
-          <w:r>
-            <w:rPr>
-              <w:color w:val="17365D" w:themeColor="text2" w:themeShade="BF"/>
-              <w:sz w:val="28"/>
-              <w:szCs w:val="28"/>
-              <w:lang w:val="ru-RU"/>
-            </w:rPr>
-            <w:t>ОИ</w:t>
-          </w:r>
-        </w:sdtContent>
-      </w:sdt>
-      <w:r>
-        <w:rPr>
-          <w:color w:val="17365D" w:themeColor="text2" w:themeShade="BF"/>
-          <w:sz w:val="28"/>
-          <w:szCs w:val="28"/>
+      <w:bookmarkStart w:id="1" w:name="дк"/>
+      <w:bookmarkEnd w:id="1"/>
+      <w:r>
+        <w:rPr>
+          <w:u w:val="single"/>
+          <w:lang w:val="ru-RU"/>
+        </w:rPr>
+        <w:t xml:space="preserve">Жалобы при поступлении </w:t>
+      </w:r>
+      <w:r>
+        <w:rPr>
+          <w:lang w:val="ru-RU"/>
+        </w:rPr>
+        <w:t xml:space="preserve">на </w:t>
+      </w:r>
+      <w:r>
+        <w:rPr>
+          <w:lang w:val="ru-RU"/>
+        </w:rPr>
+        <w:t xml:space="preserve">сухость во рту, </w:t>
+      </w:r>
+      <w:r>
+        <w:rPr>
+          <w:lang w:val="ru-RU"/>
+        </w:rPr>
+        <w:t>жажду,</w:t>
+      </w:r>
+      <w:r>
+        <w:rPr>
+          <w:lang w:val="ru-RU"/>
+        </w:rPr>
+        <w:t xml:space="preserve"> </w:t>
+      </w:r>
+      <w:r>
+        <w:rPr>
+          <w:lang w:val="ru-RU"/>
+        </w:rPr>
+        <w:t>полиурию,</w:t>
+      </w:r>
+      <w:r>
+        <w:rPr>
+          <w:lang w:val="ru-RU"/>
+        </w:rPr>
+        <w:t xml:space="preserve"> </w:t>
+      </w:r>
+      <w:r>
+        <w:rPr>
+          <w:lang w:val="ru-RU"/>
+        </w:rPr>
+        <w:t xml:space="preserve">увеличение веса на </w:t>
+      </w:r>
+      <w:r>
+        <w:rPr>
+          <w:lang w:val="ru-RU"/>
+        </w:rPr>
+        <w:t>2</w:t>
+      </w:r>
+      <w:r>
+        <w:rPr>
+          <w:lang w:val="ru-RU"/>
+        </w:rPr>
+        <w:t xml:space="preserve"> кг</w:t>
+      </w:r>
+      <w:r>
+        <w:rPr>
+          <w:lang w:val="ru-RU"/>
+        </w:rPr>
+        <w:t xml:space="preserve"> за год</w:t>
+      </w:r>
+      <w:r>
+        <w:rPr>
+          <w:lang w:val="ru-RU"/>
+        </w:rPr>
+        <w:t>, ухудшение зрения,</w:t>
+      </w:r>
+      <w:r>
+        <w:rPr>
+          <w:lang w:val="ru-RU"/>
+        </w:rPr>
+        <w:t xml:space="preserve"> </w:t>
+      </w:r>
+      <w:r>
+        <w:rPr>
+          <w:lang w:val="ru-RU"/>
+        </w:rPr>
+        <w:t xml:space="preserve"> </w:t>
+      </w:r>
+      <w:r>
+        <w:rPr>
+          <w:lang w:val="ru-RU"/>
+        </w:rPr>
+        <w:t xml:space="preserve">боли  в н/к, </w:t>
+      </w:r>
+      <w:r>
+        <w:rPr>
+          <w:lang w:val="ru-RU"/>
+        </w:rPr>
+        <w:t>судороги,</w:t>
+      </w:r>
+      <w:r>
+        <w:rPr>
+          <w:lang w:val="ru-RU"/>
+        </w:rPr>
+        <w:t xml:space="preserve"> онемение ног,</w:t>
+      </w:r>
+      <w:r>
+        <w:rPr>
+          <w:lang w:val="ru-RU"/>
+        </w:rPr>
+        <w:t xml:space="preserve"> </w:t>
+      </w:r>
+      <w:r>
+        <w:rPr>
+          <w:lang w:val="ru-RU"/>
+        </w:rPr>
+        <w:t>повышение</w:t>
+      </w:r>
+      <w:r>
+        <w:rPr>
+          <w:lang w:val="ru-RU"/>
+        </w:rPr>
+        <w:t xml:space="preserve"> </w:t>
+      </w:r>
+      <w:r>
+        <w:rPr>
+          <w:lang w:val="ru-RU"/>
+        </w:rPr>
+        <w:t xml:space="preserve">АД макс. до </w:t>
+      </w:r>
+      <w:r>
+        <w:rPr>
+          <w:lang w:val="ru-RU"/>
+        </w:rPr>
+        <w:t>150/90</w:t>
+      </w:r>
+      <w:r>
+        <w:rPr>
+          <w:lang w:val="ru-RU"/>
+        </w:rPr>
+        <w:t xml:space="preserve"> </w:t>
+      </w:r>
+      <w:r>
+        <w:rPr>
+          <w:lang w:val="ru-RU"/>
+        </w:rPr>
+        <w:t xml:space="preserve">мм </w:t>
+      </w:r>
+      <w:proofErr w:type="spellStart"/>
+      <w:r>
+        <w:rPr>
+          <w:lang w:val="ru-RU"/>
+        </w:rPr>
+        <w:t>рт.</w:t>
+      </w:r>
+      <w:r>
+        <w:rPr>
+          <w:lang w:val="ru-RU"/>
+        </w:rPr>
+        <w:t>ст</w:t>
+      </w:r>
+      <w:proofErr w:type="spellEnd"/>
+      <w:r>
+        <w:rPr>
+          <w:lang w:val="ru-RU"/>
+        </w:rPr>
+        <w:t>.</w:t>
+      </w:r>
+      <w:r>
+        <w:rPr>
+          <w:lang w:val="ru-RU"/>
+        </w:rPr>
+        <w:t xml:space="preserve">, </w:t>
+      </w:r>
+      <w:r>
+        <w:rPr>
+          <w:lang w:val="ru-RU"/>
+        </w:rPr>
+        <w:t>головные боли, головокружение,  общую</w:t>
+      </w:r>
+      <w:r>
+        <w:rPr>
+          <w:lang w:val="ru-RU"/>
+        </w:rPr>
+        <w:t xml:space="preserve"> слабость, быструю утомляемость</w:t>
+      </w:r>
+      <w:r>
+        <w:rPr>
+          <w:lang w:val="ru-RU"/>
+        </w:rPr>
+        <w:t>.</w:t>
+      </w:r>
+      <w:r>
+        <w:rPr>
+          <w:lang w:val="ru-RU"/>
+        </w:rPr>
+        <w:t xml:space="preserve"> гипогликемические состояния 2-3 </w:t>
+      </w:r>
+      <w:proofErr w:type="gramStart"/>
+      <w:r>
+        <w:rPr>
+          <w:lang w:val="ru-RU"/>
+        </w:rPr>
+        <w:t>р</w:t>
+      </w:r>
+      <w:proofErr w:type="gramEnd"/>
+      <w:r>
+        <w:rPr>
+          <w:lang w:val="ru-RU"/>
+        </w:rPr>
+        <w:t>\</w:t>
+      </w:r>
+      <w:proofErr w:type="spellStart"/>
+      <w:r>
+        <w:rPr>
+          <w:lang w:val="ru-RU"/>
+        </w:rPr>
+        <w:t>нед</w:t>
+      </w:r>
+      <w:proofErr w:type="spellEnd"/>
+      <w:r>
+        <w:rPr>
           <w:lang w:val="ru-RU"/>
         </w:rPr>
         <w:t>.</w:t>
@@ -1087,622 +763,45 @@
         <w:ind w:left="-567"/>
         <w:jc w:val="both"/>
         <w:rPr>
-          <w:color w:val="C00000"/>
-          <w:sz w:val="28"/>
-          <w:szCs w:val="28"/>
           <w:lang w:val="ru-RU"/>
         </w:rPr>
       </w:pPr>
       <w:r>
         <w:rPr>
-          <w:color w:val="C00000"/>
-          <w:sz w:val="28"/>
-          <w:szCs w:val="28"/>
-          <w:lang w:val="ru-RU"/>
-        </w:rPr>
-        <w:t xml:space="preserve">ИБС, стенокардия напряжения, диффузный кардиосклероз, II </w:t>
-      </w:r>
-      <w:proofErr w:type="spellStart"/>
-      <w:r>
-        <w:rPr>
-          <w:color w:val="C00000"/>
-          <w:sz w:val="28"/>
-          <w:szCs w:val="28"/>
-          <w:lang w:val="ru-RU"/>
-        </w:rPr>
-        <w:t>ф.кл</w:t>
-      </w:r>
-      <w:proofErr w:type="spellEnd"/>
-      <w:r>
-        <w:rPr>
-          <w:color w:val="C00000"/>
-          <w:sz w:val="28"/>
-          <w:szCs w:val="28"/>
-          <w:lang w:val="ru-RU"/>
-        </w:rPr>
-        <w:t>. СН II</w:t>
-      </w:r>
-      <w:proofErr w:type="gramStart"/>
-      <w:r>
-        <w:rPr>
-          <w:color w:val="C00000"/>
-          <w:sz w:val="28"/>
-          <w:szCs w:val="28"/>
-          <w:lang w:val="ru-RU"/>
-        </w:rPr>
-        <w:t xml:space="preserve"> А</w:t>
-      </w:r>
-      <w:proofErr w:type="gramEnd"/>
-      <w:r>
-        <w:rPr>
-          <w:color w:val="C00000"/>
-          <w:sz w:val="28"/>
-          <w:szCs w:val="28"/>
+          <w:u w:val="single"/>
+          <w:lang w:val="ru-RU"/>
+        </w:rPr>
+        <w:t>Краткий анамнез</w:t>
+      </w:r>
+      <w:r>
+        <w:rPr>
+          <w:lang w:val="ru-RU"/>
+        </w:rPr>
+        <w:t xml:space="preserve">: СД </w:t>
+      </w:r>
+      <w:r>
+        <w:rPr>
+          <w:lang w:val="ru-RU"/>
+        </w:rPr>
+        <w:t>выявлен в</w:t>
+      </w:r>
+      <w:r>
+        <w:rPr>
           <w:lang w:val="ru-RU"/>
         </w:rPr>
         <w:t xml:space="preserve"> </w:t>
       </w:r>
-      <w:proofErr w:type="spellStart"/>
-      <w:r>
-        <w:rPr>
-          <w:color w:val="C00000"/>
-          <w:sz w:val="28"/>
-          <w:szCs w:val="28"/>
-          <w:lang w:val="ru-RU"/>
-        </w:rPr>
-        <w:t>ф.кл</w:t>
-      </w:r>
-      <w:proofErr w:type="spellEnd"/>
-      <w:r>
-        <w:rPr>
-          <w:color w:val="C00000"/>
-          <w:sz w:val="28"/>
-          <w:szCs w:val="28"/>
-          <w:lang w:val="ru-RU"/>
-        </w:rPr>
-        <w:t xml:space="preserve">. II. Гипертоническая болезнь III стадии … степени. Гипертензивное сердце СН I. Риск 4. Метаболическая кардиомиопатия СН 0-I. </w:t>
-      </w:r>
-      <w:proofErr w:type="spellStart"/>
-      <w:r>
-        <w:rPr>
-          <w:color w:val="C00000"/>
-          <w:sz w:val="28"/>
-          <w:szCs w:val="28"/>
-          <w:lang w:val="ru-RU"/>
-        </w:rPr>
-        <w:t>ф.кл</w:t>
-      </w:r>
-      <w:proofErr w:type="spellEnd"/>
-      <w:r>
-        <w:rPr>
-          <w:color w:val="C00000"/>
-          <w:sz w:val="28"/>
-          <w:szCs w:val="28"/>
-          <w:lang w:val="ru-RU"/>
-        </w:rPr>
-        <w:t>. II.</w:t>
-      </w:r>
-    </w:p>
-    <w:p>
-      <w:pPr>
-        <w:ind w:left="-567"/>
-        <w:jc w:val="both"/>
-        <w:rPr>
-          <w:color w:val="C00000"/>
-          <w:sz w:val="28"/>
-          <w:szCs w:val="28"/>
-          <w:lang w:val="ru-RU"/>
-        </w:rPr>
-      </w:pPr>
-      <w:r>
-        <w:rPr>
-          <w:color w:val="C00000"/>
-          <w:sz w:val="28"/>
-          <w:szCs w:val="28"/>
-          <w:lang w:val="ru-RU"/>
-        </w:rPr>
-        <w:t>НЦД по смешанному типу.</w:t>
-      </w:r>
-    </w:p>
-    <w:p>
-      <w:pPr>
-        <w:ind w:left="-567"/>
-        <w:jc w:val="both"/>
-        <w:rPr>
-          <w:color w:val="0000FF"/>
-          <w:sz w:val="28"/>
-          <w:szCs w:val="28"/>
-          <w:lang w:val="ru-RU"/>
-        </w:rPr>
-      </w:pPr>
-      <w:sdt>
-        <w:sdtPr>
-          <w:rPr>
-            <w:color w:val="0000FF"/>
-            <w:sz w:val="28"/>
-            <w:szCs w:val="28"/>
-            <w:lang w:val="ru-RU"/>
-          </w:rPr>
-          <w:id w:val="-968201283"/>
-          <w:placeholder>
-            <w:docPart w:val="DefaultPlaceholder_1082065159"/>
-          </w:placeholder>
-          <w:comboBox>
-            <w:listItem w:value="Выберите элемент."/>
-            <w:listItem w:displayText="Дисциркуляторная" w:value="Дисциркуляторная"/>
-            <w:listItem w:displayText="Диабетическая" w:value="Диабетическая"/>
-            <w:listItem w:displayText="Дисметаболическая" w:value="Дисметаболическая"/>
-          </w:comboBox>
-        </w:sdtPr>
-        <w:sdtEndPr/>
-        <w:sdtContent>
-          <w:r>
-            <w:rPr>
-              <w:color w:val="0000FF"/>
-              <w:sz w:val="28"/>
-              <w:szCs w:val="28"/>
-              <w:lang w:val="ru-RU"/>
-            </w:rPr>
-            <w:t>Дисциркуляторная</w:t>
-          </w:r>
-        </w:sdtContent>
-      </w:sdt>
-      <w:r>
-        <w:rPr>
-          <w:color w:val="0000FF"/>
-          <w:sz w:val="28"/>
-          <w:szCs w:val="28"/>
-          <w:lang w:val="ru-RU"/>
-        </w:rPr>
-        <w:t xml:space="preserve"> энцефалопатия I-II сочетанного генеза (</w:t>
-      </w:r>
-      <w:r>
-        <w:rPr>
-          <w:color w:val="0000FF"/>
-          <w:sz w:val="28"/>
-          <w:szCs w:val="28"/>
-          <w:lang w:val="ru-RU"/>
-        </w:rPr>
-        <w:t>дисметаболическая</w:t>
-      </w:r>
-      <w:r>
-        <w:rPr>
-          <w:color w:val="0000FF"/>
-          <w:sz w:val="28"/>
-          <w:szCs w:val="28"/>
-          <w:lang w:val="ru-RU"/>
-        </w:rPr>
-        <w:t>, гипертоническая).</w:t>
-      </w:r>
-    </w:p>
-    <w:p>
-      <w:pPr>
-        <w:ind w:left="-567"/>
-        <w:jc w:val="both"/>
-        <w:rPr>
-          <w:color w:val="0000FF"/>
-          <w:sz w:val="28"/>
-          <w:szCs w:val="28"/>
-          <w:lang w:val="ru-RU"/>
-        </w:rPr>
-      </w:pPr>
-      <w:r>
-        <w:rPr>
-          <w:color w:val="0000FF"/>
-          <w:sz w:val="28"/>
-          <w:szCs w:val="28"/>
-          <w:lang w:val="ru-RU"/>
-        </w:rPr>
-        <w:t xml:space="preserve">астеновегетативный </w:t>
-      </w:r>
-      <w:proofErr w:type="gramStart"/>
-      <w:r>
-        <w:rPr>
-          <w:color w:val="0000FF"/>
-          <w:sz w:val="28"/>
-          <w:szCs w:val="28"/>
-          <w:lang w:val="ru-RU"/>
-        </w:rPr>
-        <w:t>с-м</w:t>
-      </w:r>
-      <w:proofErr w:type="gramEnd"/>
-      <w:r>
-        <w:rPr>
-          <w:color w:val="0000FF"/>
-          <w:sz w:val="28"/>
-          <w:szCs w:val="28"/>
-          <w:lang w:val="ru-RU"/>
-        </w:rPr>
-        <w:t xml:space="preserve">, </w:t>
-      </w:r>
-      <w:proofErr w:type="spellStart"/>
-      <w:r>
-        <w:rPr>
-          <w:color w:val="0000FF"/>
-          <w:sz w:val="28"/>
-          <w:szCs w:val="28"/>
-          <w:lang w:val="ru-RU"/>
-        </w:rPr>
-        <w:t>астено</w:t>
-      </w:r>
-      <w:proofErr w:type="spellEnd"/>
-      <w:r>
-        <w:rPr>
-          <w:color w:val="0000FF"/>
-          <w:sz w:val="28"/>
-          <w:szCs w:val="28"/>
-          <w:lang w:val="ru-RU"/>
-        </w:rPr>
-        <w:t>-невротический с-м, вестибуло-атактический с-м.  цереброастенический с-м, цефалгический с-м,</w:t>
-      </w:r>
-    </w:p>
-    <w:p>
-      <w:pPr>
-        <w:ind w:left="-567"/>
-        <w:jc w:val="both"/>
-        <w:rPr>
-          <w:color w:val="0000FF"/>
-          <w:sz w:val="28"/>
-          <w:szCs w:val="28"/>
-          <w:lang w:val="ru-RU"/>
-        </w:rPr>
-      </w:pPr>
-    </w:p>
-    <w:p>
-      <w:pPr>
-        <w:ind w:left="-567"/>
-        <w:jc w:val="both"/>
-        <w:rPr>
-          <w:sz w:val="28"/>
-          <w:lang w:val="ru-RU"/>
-        </w:rPr>
-      </w:pPr>
-      <w:bookmarkStart w:id="2" w:name="дк"/>
-      <w:bookmarkEnd w:id="2"/>
-      <w:r>
-        <w:rPr>
-          <w:sz w:val="26"/>
-          <w:szCs w:val="26"/>
-          <w:u w:val="single"/>
-          <w:lang w:val="ru-RU"/>
-        </w:rPr>
-        <w:t xml:space="preserve">Жалобы при поступлении </w:t>
-      </w:r>
-      <w:r>
-        <w:rPr>
-          <w:sz w:val="26"/>
-          <w:szCs w:val="26"/>
-          <w:lang w:val="ru-RU"/>
-        </w:rPr>
-        <w:t xml:space="preserve">на </w:t>
-      </w:r>
-      <w:r>
-        <w:rPr>
-          <w:sz w:val="26"/>
-          <w:szCs w:val="26"/>
-          <w:lang w:val="ru-RU"/>
-        </w:rPr>
-        <w:t xml:space="preserve">сухость во рту, </w:t>
-      </w:r>
-      <w:r>
-        <w:rPr>
-          <w:sz w:val="26"/>
-          <w:szCs w:val="26"/>
-          <w:lang w:val="ru-RU"/>
-        </w:rPr>
-        <w:t>жажду,</w:t>
-      </w:r>
-      <w:r>
-        <w:rPr>
-          <w:sz w:val="26"/>
-          <w:szCs w:val="26"/>
-          <w:lang w:val="ru-RU"/>
-        </w:rPr>
-        <w:t xml:space="preserve"> </w:t>
-      </w:r>
-      <w:r>
-        <w:rPr>
-          <w:sz w:val="26"/>
-          <w:szCs w:val="26"/>
-          <w:lang w:val="ru-RU"/>
-        </w:rPr>
-        <w:t>полиурию,</w:t>
-      </w:r>
-      <w:r>
-        <w:rPr>
-          <w:sz w:val="26"/>
-          <w:szCs w:val="26"/>
-          <w:lang w:val="ru-RU"/>
-        </w:rPr>
-        <w:t xml:space="preserve"> </w:t>
-      </w:r>
-      <w:r>
-        <w:rPr>
-          <w:sz w:val="26"/>
-          <w:szCs w:val="26"/>
-          <w:lang w:val="ru-RU"/>
-        </w:rPr>
-        <w:t xml:space="preserve">увеличение веса на </w:t>
-      </w:r>
-      <w:r>
-        <w:rPr>
-          <w:sz w:val="26"/>
-          <w:szCs w:val="26"/>
-          <w:lang w:val="ru-RU"/>
-        </w:rPr>
-        <w:t>2</w:t>
-      </w:r>
-      <w:r>
-        <w:rPr>
-          <w:sz w:val="26"/>
-          <w:szCs w:val="26"/>
-          <w:lang w:val="ru-RU"/>
-        </w:rPr>
-        <w:t xml:space="preserve"> кг</w:t>
-      </w:r>
-      <w:r>
-        <w:rPr>
-          <w:sz w:val="26"/>
-          <w:szCs w:val="26"/>
-          <w:lang w:val="ru-RU"/>
-        </w:rPr>
-        <w:t xml:space="preserve"> за год</w:t>
-      </w:r>
-      <w:r>
-        <w:rPr>
-          <w:sz w:val="26"/>
-          <w:szCs w:val="26"/>
-          <w:lang w:val="ru-RU"/>
-        </w:rPr>
-        <w:t>, ухудшение зрения,</w:t>
-      </w:r>
-      <w:r>
-        <w:rPr>
-          <w:sz w:val="26"/>
-          <w:szCs w:val="26"/>
-          <w:lang w:val="ru-RU"/>
-        </w:rPr>
-        <w:t xml:space="preserve"> </w:t>
-      </w:r>
-      <w:r>
-        <w:rPr>
-          <w:sz w:val="26"/>
-          <w:szCs w:val="26"/>
-          <w:lang w:val="ru-RU"/>
-        </w:rPr>
-        <w:t xml:space="preserve"> </w:t>
-      </w:r>
-      <w:r>
-        <w:rPr>
-          <w:sz w:val="26"/>
-          <w:szCs w:val="26"/>
-          <w:lang w:val="ru-RU"/>
-        </w:rPr>
-        <w:t>боли  в н/</w:t>
-      </w:r>
-      <w:proofErr w:type="gramStart"/>
-      <w:r>
-        <w:rPr>
-          <w:sz w:val="26"/>
-          <w:szCs w:val="26"/>
-          <w:lang w:val="ru-RU"/>
-        </w:rPr>
-        <w:t>к</w:t>
-      </w:r>
-      <w:proofErr w:type="gramEnd"/>
-      <w:r>
-        <w:rPr>
-          <w:sz w:val="26"/>
-          <w:szCs w:val="26"/>
-          <w:lang w:val="ru-RU"/>
-        </w:rPr>
-        <w:t xml:space="preserve">, </w:t>
-      </w:r>
-      <w:proofErr w:type="gramStart"/>
-      <w:r>
-        <w:rPr>
-          <w:sz w:val="26"/>
-          <w:szCs w:val="26"/>
-          <w:lang w:val="ru-RU"/>
-        </w:rPr>
-        <w:t>судороги</w:t>
-      </w:r>
-      <w:proofErr w:type="gramEnd"/>
-      <w:r>
-        <w:rPr>
-          <w:sz w:val="26"/>
-          <w:szCs w:val="26"/>
-          <w:lang w:val="ru-RU"/>
-        </w:rPr>
-        <w:t>,</w:t>
-      </w:r>
-      <w:r>
-        <w:rPr>
-          <w:sz w:val="26"/>
-          <w:szCs w:val="26"/>
-          <w:lang w:val="ru-RU"/>
-        </w:rPr>
-        <w:t xml:space="preserve"> онемение ног,</w:t>
-      </w:r>
-      <w:r>
-        <w:rPr>
-          <w:sz w:val="26"/>
-          <w:szCs w:val="26"/>
-          <w:lang w:val="ru-RU"/>
-        </w:rPr>
-        <w:t xml:space="preserve"> </w:t>
-      </w:r>
-      <w:r>
-        <w:rPr>
-          <w:sz w:val="26"/>
-          <w:szCs w:val="26"/>
-          <w:lang w:val="ru-RU"/>
-        </w:rPr>
-        <w:t>повышение</w:t>
-      </w:r>
-      <w:r>
-        <w:rPr>
-          <w:sz w:val="26"/>
-          <w:szCs w:val="26"/>
-          <w:lang w:val="ru-RU"/>
-        </w:rPr>
-        <w:t xml:space="preserve"> </w:t>
-      </w:r>
-      <w:r>
-        <w:rPr>
-          <w:sz w:val="26"/>
-          <w:szCs w:val="26"/>
-          <w:lang w:val="ru-RU"/>
-        </w:rPr>
-        <w:t>АД макс. до</w:t>
-      </w:r>
-      <w:r>
-        <w:rPr>
-          <w:sz w:val="28"/>
-          <w:lang w:val="ru-RU"/>
-        </w:rPr>
-        <w:t xml:space="preserve"> </w:t>
-      </w:r>
-      <w:r>
-        <w:rPr>
-          <w:sz w:val="28"/>
-          <w:lang w:val="ru-RU"/>
-        </w:rPr>
-        <w:t>150/90</w:t>
-      </w:r>
-      <w:r>
-        <w:rPr>
-          <w:sz w:val="28"/>
-          <w:lang w:val="ru-RU"/>
-        </w:rPr>
-        <w:t xml:space="preserve"> </w:t>
-      </w:r>
-      <w:r>
-        <w:rPr>
-          <w:sz w:val="28"/>
-          <w:lang w:val="ru-RU"/>
-        </w:rPr>
-        <w:t xml:space="preserve">мм </w:t>
-      </w:r>
-      <w:proofErr w:type="spellStart"/>
-      <w:r>
-        <w:rPr>
-          <w:sz w:val="28"/>
-          <w:lang w:val="ru-RU"/>
-        </w:rPr>
-        <w:t>рт.</w:t>
-      </w:r>
-      <w:r>
-        <w:rPr>
-          <w:sz w:val="28"/>
-          <w:lang w:val="ru-RU"/>
-        </w:rPr>
-        <w:t>ст</w:t>
-      </w:r>
-      <w:proofErr w:type="spellEnd"/>
-      <w:r>
-        <w:rPr>
-          <w:sz w:val="28"/>
-          <w:lang w:val="ru-RU"/>
-        </w:rPr>
-        <w:t>.</w:t>
-      </w:r>
-      <w:r>
-        <w:rPr>
-          <w:sz w:val="28"/>
-          <w:lang w:val="ru-RU"/>
-        </w:rPr>
-        <w:t xml:space="preserve">, </w:t>
-      </w:r>
-      <w:r>
-        <w:rPr>
-          <w:sz w:val="28"/>
-          <w:lang w:val="ru-RU"/>
-        </w:rPr>
-        <w:t>головные боли, головокружение,  общую</w:t>
-      </w:r>
-      <w:r>
-        <w:rPr>
-          <w:sz w:val="28"/>
-          <w:lang w:val="ru-RU"/>
-        </w:rPr>
-        <w:t xml:space="preserve"> слабость, быструю утомляемость</w:t>
-      </w:r>
-      <w:r>
-        <w:rPr>
-          <w:sz w:val="28"/>
-          <w:lang w:val="ru-RU"/>
-        </w:rPr>
-        <w:t>.</w:t>
-      </w:r>
-    </w:p>
-    <w:p>
-      <w:pPr>
-        <w:ind w:left="-567"/>
-        <w:jc w:val="both"/>
-        <w:rPr>
-          <w:sz w:val="28"/>
-          <w:lang w:val="ru-RU"/>
-        </w:rPr>
-      </w:pPr>
-      <w:r>
-        <w:rPr>
-          <w:sz w:val="28"/>
-          <w:u w:val="single"/>
-          <w:lang w:val="ru-RU"/>
-        </w:rPr>
-        <w:t>Краткий анамнез</w:t>
-      </w:r>
-      <w:r>
-        <w:rPr>
-          <w:sz w:val="28"/>
-          <w:lang w:val="ru-RU"/>
-        </w:rPr>
-        <w:t xml:space="preserve">: СД </w:t>
-      </w:r>
-      <w:r>
-        <w:rPr>
-          <w:sz w:val="28"/>
-          <w:lang w:val="ru-RU"/>
-        </w:rPr>
-        <w:t>выявлен в</w:t>
-      </w:r>
-      <w:r>
-        <w:rPr>
-          <w:sz w:val="28"/>
-          <w:lang w:val="ru-RU"/>
-        </w:rPr>
-        <w:t xml:space="preserve"> </w:t>
-      </w:r>
-      <w:r>
-        <w:rPr>
-          <w:sz w:val="28"/>
+      <w:r>
+        <w:rPr>
           <w:lang w:val="ru-RU"/>
         </w:rPr>
         <w:t>2006</w:t>
       </w:r>
       <w:r>
         <w:rPr>
-          <w:sz w:val="28"/>
-          <w:lang w:val="ru-RU"/>
-        </w:rPr>
-        <w:t>г.</w:t>
-      </w:r>
-      <w:proofErr w:type="gramStart"/>
-      <w:r>
-        <w:rPr>
-          <w:sz w:val="28"/>
-          <w:lang w:val="ru-RU"/>
-        </w:rPr>
-        <w:t xml:space="preserve"> .</w:t>
-      </w:r>
-      <w:proofErr w:type="gramEnd"/>
-      <w:r>
-        <w:rPr>
-          <w:sz w:val="28"/>
-          <w:lang w:val="ru-RU"/>
-        </w:rPr>
-        <w:t xml:space="preserve"> Комы отрицает. С начала заболевания </w:t>
+          <w:lang w:val="ru-RU"/>
+        </w:rPr>
+        <w:t xml:space="preserve">г.  Комы отрицает. С начала заболевания </w:t>
       </w:r>
       <w:sdt>
         <w:sdtPr>
@@ -1732,35 +831,30 @@
       </w:sdt>
       <w:r>
         <w:rPr>
-          <w:sz w:val="28"/>
           <w:lang w:val="ru-RU"/>
         </w:rPr>
         <w:t xml:space="preserve"> </w:t>
       </w:r>
       <w:r>
         <w:rPr>
-          <w:sz w:val="28"/>
           <w:lang w:val="ru-RU"/>
         </w:rPr>
         <w:t xml:space="preserve"> </w:t>
       </w:r>
       <w:r>
         <w:rPr>
-          <w:sz w:val="28"/>
           <w:lang w:val="ru-RU"/>
         </w:rPr>
         <w:t xml:space="preserve">С </w:t>
       </w:r>
       <w:r>
         <w:rPr>
-          <w:sz w:val="28"/>
           <w:lang w:val="ru-RU"/>
         </w:rPr>
         <w:t>2009</w:t>
       </w:r>
       <w:r>
         <w:rPr>
-          <w:sz w:val="28"/>
           <w:lang w:val="ru-RU"/>
         </w:rPr>
         <w:t xml:space="preserve"> в связи с декомпенсацией СД </w:t>
@@ -1768,22 +862,25 @@
       <w:proofErr w:type="gramStart"/>
       <w:r>
         <w:rPr>
-          <w:sz w:val="28"/>
           <w:lang w:val="ru-RU"/>
         </w:rPr>
         <w:t>переведен</w:t>
       </w:r>
+      <w:r>
+        <w:rPr>
+          <w:lang w:val="ru-RU"/>
+        </w:rPr>
+        <w:t>а</w:t>
+      </w:r>
       <w:proofErr w:type="gramEnd"/>
       <w:r>
         <w:rPr>
-          <w:sz w:val="28"/>
           <w:lang w:val="ru-RU"/>
         </w:rPr>
         <w:t xml:space="preserve"> на инсулинотерапию. </w:t>
       </w:r>
       <w:r>
         <w:rPr>
-          <w:sz w:val="28"/>
           <w:lang w:val="ru-RU"/>
         </w:rPr>
         <w:t>В наст</w:t>
@@ -1791,7 +888,6 @@
       <w:proofErr w:type="gramStart"/>
       <w:r>
         <w:rPr>
-          <w:sz w:val="28"/>
           <w:lang w:val="ru-RU"/>
         </w:rPr>
         <w:t>.</w:t>
@@ -1799,7 +895,6 @@
       <w:proofErr w:type="gramEnd"/>
       <w:r>
         <w:rPr>
-          <w:sz w:val="28"/>
           <w:lang w:val="ru-RU"/>
         </w:rPr>
         <w:t xml:space="preserve"> </w:t>
@@ -1807,7 +902,6 @@
       <w:proofErr w:type="gramStart"/>
       <w:r>
         <w:rPr>
-          <w:sz w:val="28"/>
           <w:lang w:val="ru-RU"/>
         </w:rPr>
         <w:t>в</w:t>
@@ -1815,14 +909,12 @@
       <w:proofErr w:type="gramEnd"/>
       <w:r>
         <w:rPr>
-          <w:sz w:val="28"/>
           <w:lang w:val="ru-RU"/>
         </w:rPr>
         <w:t xml:space="preserve">ремя принимает:  </w:t>
       </w:r>
       <w:r>
         <w:rPr>
-          <w:sz w:val="28"/>
           <w:lang w:val="ru-RU"/>
         </w:rPr>
         <w:t xml:space="preserve"> Инсуман Рапид </w:t>
@@ -1830,7 +922,6 @@
       <w:proofErr w:type="gramStart"/>
       <w:r>
         <w:rPr>
-          <w:sz w:val="28"/>
           <w:lang w:val="ru-RU"/>
         </w:rPr>
         <w:t>п</w:t>
@@ -1838,66 +929,265 @@
       <w:proofErr w:type="gramEnd"/>
       <w:r>
         <w:rPr>
-          <w:sz w:val="28"/>
           <w:lang w:val="ru-RU"/>
         </w:rPr>
         <w:t xml:space="preserve">/з- </w:t>
       </w:r>
       <w:r>
         <w:rPr>
-          <w:sz w:val="28"/>
           <w:lang w:val="ru-RU"/>
         </w:rPr>
         <w:t>14</w:t>
       </w:r>
       <w:r>
         <w:rPr>
-          <w:sz w:val="28"/>
           <w:lang w:val="ru-RU"/>
         </w:rPr>
         <w:t xml:space="preserve">ед., п/о- </w:t>
       </w:r>
       <w:r>
         <w:rPr>
-          <w:sz w:val="28"/>
           <w:lang w:val="ru-RU"/>
         </w:rPr>
         <w:t>12</w:t>
       </w:r>
       <w:r>
         <w:rPr>
-          <w:sz w:val="28"/>
           <w:lang w:val="ru-RU"/>
         </w:rPr>
         <w:t>ед., п/у-</w:t>
       </w:r>
       <w:r>
         <w:rPr>
-          <w:sz w:val="28"/>
           <w:lang w:val="ru-RU"/>
         </w:rPr>
         <w:t>9</w:t>
       </w:r>
       <w:r>
         <w:rPr>
-          <w:sz w:val="28"/>
           <w:lang w:val="ru-RU"/>
         </w:rPr>
         <w:t xml:space="preserve"> ед., </w:t>
       </w:r>
       <w:r>
         <w:rPr>
-          <w:sz w:val="28"/>
           <w:lang w:val="ru-RU"/>
         </w:rPr>
         <w:t xml:space="preserve"> Инсуман Базал </w:t>
       </w:r>
       <w:r>
         <w:rPr>
-          <w:sz w:val="28"/>
           <w:lang w:val="ru-RU"/>
         </w:rPr>
         <w:t>22.00</w:t>
+      </w:r>
+      <w:r>
+        <w:rPr>
+          <w:lang w:val="ru-RU"/>
+        </w:rPr>
+        <w:t xml:space="preserve"> – 20ед. </w:t>
+      </w:r>
+      <w:r>
+        <w:rPr>
+          <w:lang w:val="ru-RU"/>
+        </w:rPr>
+        <w:t xml:space="preserve">Гликемия </w:t>
+      </w:r>
+      <w:r>
+        <w:rPr>
+          <w:lang w:val="ru-RU"/>
+        </w:rPr>
+        <w:t xml:space="preserve">– </w:t>
+      </w:r>
+      <w:r>
+        <w:rPr>
+          <w:lang w:val="ru-RU"/>
+        </w:rPr>
+        <w:t>3,2-20</w:t>
+      </w:r>
+      <w:r>
+        <w:rPr>
+          <w:lang w:val="ru-RU"/>
+        </w:rPr>
+        <w:t>ммоль/л</w:t>
+      </w:r>
+      <w:r>
+        <w:rPr>
+          <w:lang w:val="ru-RU"/>
+        </w:rPr>
+        <w:t xml:space="preserve">. </w:t>
+      </w:r>
+      <w:r>
+        <w:rPr>
+          <w:lang w:val="ru-RU"/>
+        </w:rPr>
+        <w:t>НвАIс -</w:t>
+      </w:r>
+      <w:r>
+        <w:rPr>
+          <w:lang w:val="ru-RU"/>
+        </w:rPr>
+        <w:t>9,3</w:t>
+      </w:r>
+      <w:r>
+        <w:rPr>
+          <w:lang w:val="ru-RU"/>
+        </w:rPr>
+        <w:t xml:space="preserve">  %</w:t>
+      </w:r>
+      <w:r>
+        <w:rPr>
+          <w:lang w:val="ru-RU"/>
+        </w:rPr>
+        <w:t xml:space="preserve"> от  </w:t>
+      </w:r>
+      <w:r>
+        <w:rPr>
+          <w:lang w:val="ru-RU"/>
+        </w:rPr>
+        <w:t>09.2017</w:t>
+      </w:r>
+      <w:r>
+        <w:rPr>
+          <w:lang w:val="ru-RU"/>
+        </w:rPr>
+        <w:t xml:space="preserve">. </w:t>
+      </w:r>
+      <w:r>
+        <w:rPr>
+          <w:lang w:val="ru-RU"/>
+        </w:rPr>
+        <w:t xml:space="preserve">Последнее </w:t>
+      </w:r>
+      <w:proofErr w:type="spellStart"/>
+      <w:r>
+        <w:rPr>
+          <w:lang w:val="ru-RU"/>
+        </w:rPr>
+        <w:t>стац</w:t>
+      </w:r>
+      <w:proofErr w:type="spellEnd"/>
+      <w:r>
+        <w:rPr>
+          <w:lang w:val="ru-RU"/>
+        </w:rPr>
+        <w:t xml:space="preserve">. лечение  в </w:t>
+      </w:r>
+      <w:r>
+        <w:rPr>
+          <w:lang w:val="ru-RU"/>
+        </w:rPr>
+        <w:t>20</w:t>
+      </w:r>
+      <w:bookmarkStart w:id="2" w:name="_GoBack"/>
+      <w:bookmarkEnd w:id="2"/>
+      <w:r>
+        <w:rPr>
+          <w:lang w:val="ru-RU"/>
+        </w:rPr>
+        <w:t>16</w:t>
+      </w:r>
+      <w:r>
+        <w:rPr>
+          <w:lang w:val="ru-RU"/>
+        </w:rPr>
+        <w:t xml:space="preserve">г. </w:t>
+      </w:r>
+      <w:r>
+        <w:rPr>
+          <w:lang w:val="ru-RU"/>
+        </w:rPr>
+        <w:t xml:space="preserve">Узловой зоб с 2012. 10.2015 ТТГ -0,7 </w:t>
+      </w:r>
+      <w:proofErr w:type="gramStart"/>
+      <w:r>
+        <w:rPr>
+          <w:lang w:val="ru-RU"/>
+        </w:rPr>
+        <w:t xml:space="preserve">( </w:t>
+      </w:r>
+      <w:proofErr w:type="gramEnd"/>
+      <w:r>
+        <w:rPr>
+          <w:lang w:val="ru-RU"/>
+        </w:rPr>
+        <w:t>0,3-4,0)</w:t>
+      </w:r>
+      <w:r>
+        <w:rPr>
+          <w:lang w:val="ru-RU"/>
+        </w:rPr>
+        <w:t xml:space="preserve"> </w:t>
+      </w:r>
+      <w:proofErr w:type="spellStart"/>
+      <w:r>
+        <w:rPr>
+          <w:lang w:val="ru-RU"/>
+        </w:rPr>
+        <w:t>Мме</w:t>
+      </w:r>
+      <w:proofErr w:type="spellEnd"/>
+      <w:r>
+        <w:rPr>
+          <w:lang w:val="ru-RU"/>
+        </w:rPr>
+        <w:t>/</w:t>
+      </w:r>
+      <w:r>
+        <w:rPr>
+          <w:lang w:val="ru-RU"/>
+        </w:rPr>
+        <w:t>м</w:t>
+      </w:r>
+      <w:r>
+        <w:rPr>
+          <w:lang w:val="ru-RU"/>
+        </w:rPr>
+        <w:t>л</w:t>
+      </w:r>
+      <w:r>
+        <w:rPr>
+          <w:lang w:val="ru-RU"/>
+        </w:rPr>
+        <w:t>.</w:t>
+      </w:r>
+      <w:r>
+        <w:rPr>
+          <w:lang w:val="ru-RU"/>
+        </w:rPr>
+        <w:t xml:space="preserve"> В 2013 ТАПБ узла пр. доли соответствует узловому зобу </w:t>
+      </w:r>
+      <w:r>
+        <w:rPr>
+          <w:lang w:val="ru-RU"/>
+        </w:rPr>
+        <w:t xml:space="preserve"> </w:t>
+      </w:r>
+      <w:proofErr w:type="gramStart"/>
+      <w:r>
+        <w:rPr>
+          <w:lang w:val="ru-RU"/>
+        </w:rPr>
+        <w:t>Госпитализирован</w:t>
+      </w:r>
+      <w:r>
+        <w:rPr>
+          <w:lang w:val="ru-RU"/>
+        </w:rPr>
+        <w:t>а</w:t>
+      </w:r>
+      <w:proofErr w:type="gramEnd"/>
+      <w:r>
+        <w:rPr>
+          <w:lang w:val="ru-RU"/>
+        </w:rPr>
+        <w:t xml:space="preserve">  в обл. энд. диспансер для коррекции инсулинотерапии,  лечения хр. осложнений СД.</w:t>
+      </w:r>
+      <w:r>
+        <w:rPr>
+          <w:lang w:val="ru-RU"/>
+        </w:rPr>
+        <w:t xml:space="preserve"> </w:t>
       </w:r>
     </w:p>
     <w:p>
@@ -1905,204 +1195,16 @@
         <w:ind w:left="-567"/>
         <w:jc w:val="both"/>
         <w:rPr>
-          <w:sz w:val="28"/>
+          <w:u w:val="single"/>
           <w:lang w:val="ru-RU"/>
         </w:rPr>
       </w:pPr>
       <w:r>
         <w:rPr>
-          <w:sz w:val="28"/>
-          <w:lang w:val="ru-RU"/>
-        </w:rPr>
-        <w:t xml:space="preserve">Гликемия </w:t>
-      </w:r>
-      <w:r>
-        <w:rPr>
-          <w:sz w:val="28"/>
-          <w:lang w:val="ru-RU"/>
-        </w:rPr>
-        <w:t xml:space="preserve">– </w:t>
-      </w:r>
-      <w:r>
-        <w:rPr>
-          <w:sz w:val="28"/>
-          <w:lang w:val="ru-RU"/>
-        </w:rPr>
-        <w:t>3,2-20</w:t>
-      </w:r>
-      <w:r>
-        <w:rPr>
-          <w:sz w:val="28"/>
-          <w:lang w:val="ru-RU"/>
-        </w:rPr>
-        <w:t>ммоль/л</w:t>
-      </w:r>
-      <w:r>
-        <w:rPr>
-          <w:sz w:val="28"/>
-          <w:lang w:val="ru-RU"/>
-        </w:rPr>
-        <w:t xml:space="preserve">. </w:t>
-      </w:r>
-      <w:r>
-        <w:rPr>
-          <w:sz w:val="28"/>
-          <w:lang w:val="ru-RU"/>
-        </w:rPr>
-        <w:t>НвАIс -</w:t>
-      </w:r>
-      <w:r>
-        <w:rPr>
-          <w:sz w:val="28"/>
-          <w:lang w:val="ru-RU"/>
-        </w:rPr>
-        <w:t>9,3</w:t>
-      </w:r>
-      <w:r>
-        <w:rPr>
-          <w:sz w:val="28"/>
-          <w:lang w:val="ru-RU"/>
-        </w:rPr>
-        <w:t xml:space="preserve">  %</w:t>
-      </w:r>
-      <w:r>
-        <w:rPr>
-          <w:sz w:val="28"/>
-          <w:lang w:val="ru-RU"/>
-        </w:rPr>
-        <w:t xml:space="preserve"> от  </w:t>
-      </w:r>
-      <w:r>
-        <w:rPr>
-          <w:sz w:val="28"/>
-          <w:lang w:val="ru-RU"/>
-        </w:rPr>
-        <w:t>09.2017</w:t>
-      </w:r>
-      <w:r>
-        <w:rPr>
-          <w:sz w:val="28"/>
-          <w:lang w:val="ru-RU"/>
-        </w:rPr>
-        <w:t xml:space="preserve">. </w:t>
-      </w:r>
-      <w:r>
-        <w:rPr>
-          <w:sz w:val="28"/>
-          <w:lang w:val="ru-RU"/>
-        </w:rPr>
-        <w:t xml:space="preserve">Последнее </w:t>
-      </w:r>
-      <w:proofErr w:type="spellStart"/>
-      <w:r>
-        <w:rPr>
-          <w:sz w:val="28"/>
-          <w:lang w:val="ru-RU"/>
-        </w:rPr>
-        <w:t>стац</w:t>
-      </w:r>
-      <w:proofErr w:type="spellEnd"/>
-      <w:r>
-        <w:rPr>
-          <w:sz w:val="28"/>
-          <w:lang w:val="ru-RU"/>
-        </w:rPr>
-        <w:t xml:space="preserve">. лечение  в </w:t>
-      </w:r>
-      <w:r>
-        <w:rPr>
-          <w:sz w:val="28"/>
-          <w:lang w:val="ru-RU"/>
-        </w:rPr>
-        <w:t>2016</w:t>
-      </w:r>
-      <w:r>
-        <w:rPr>
-          <w:sz w:val="28"/>
-          <w:lang w:val="ru-RU"/>
-        </w:rPr>
-        <w:t xml:space="preserve">г. </w:t>
-      </w:r>
-      <w:r>
-        <w:rPr>
-          <w:sz w:val="28"/>
-          <w:lang w:val="ru-RU"/>
-        </w:rPr>
-        <w:t xml:space="preserve">Узловой зоб с 2012. 10.2015 ТТГ -0,7 </w:t>
-      </w:r>
-      <w:proofErr w:type="gramStart"/>
-      <w:r>
-        <w:rPr>
-          <w:sz w:val="28"/>
-          <w:lang w:val="ru-RU"/>
-        </w:rPr>
-        <w:t xml:space="preserve">( </w:t>
-      </w:r>
-      <w:proofErr w:type="gramEnd"/>
-      <w:r>
-        <w:rPr>
-          <w:sz w:val="28"/>
-          <w:lang w:val="ru-RU"/>
-        </w:rPr>
-        <w:t>0,3-4,0)</w:t>
-      </w:r>
-      <w:r>
-        <w:rPr>
-          <w:sz w:val="28"/>
-          <w:lang w:val="ru-RU"/>
-        </w:rPr>
-        <w:t xml:space="preserve"> </w:t>
-      </w:r>
-      <w:proofErr w:type="spellStart"/>
-      <w:r>
-        <w:rPr>
-          <w:sz w:val="28"/>
-          <w:lang w:val="ru-RU"/>
-        </w:rPr>
-        <w:t>Мме</w:t>
-      </w:r>
-      <w:proofErr w:type="spellEnd"/>
-      <w:r>
-        <w:rPr>
-          <w:sz w:val="28"/>
-          <w:lang w:val="ru-RU"/>
-        </w:rPr>
-        <w:t>/</w:t>
-      </w:r>
-      <w:r>
-        <w:rPr>
-          <w:sz w:val="28"/>
-          <w:lang w:val="ru-RU"/>
-        </w:rPr>
-        <w:t>м</w:t>
-      </w:r>
-      <w:r>
-        <w:rPr>
-          <w:sz w:val="28"/>
-          <w:lang w:val="ru-RU"/>
-        </w:rPr>
-        <w:t>л</w:t>
-      </w:r>
-      <w:r>
-        <w:rPr>
-          <w:sz w:val="28"/>
-          <w:lang w:val="ru-RU"/>
-        </w:rPr>
-        <w:t xml:space="preserve">. </w:t>
-      </w:r>
-      <w:r>
-        <w:rPr>
-          <w:sz w:val="28"/>
-          <w:lang w:val="ru-RU"/>
-        </w:rPr>
-        <w:t>Госпитализирован  в обл. энд. диспансер для коррекции инсулинотерапии,  лечения хр. осложнений СД.</w:t>
-      </w:r>
-      <w:r>
-        <w:rPr>
-          <w:sz w:val="28"/>
-          <w:lang w:val="ru-RU"/>
-        </w:rPr>
-        <w:t xml:space="preserve"> </w:t>
+          <w:u w:val="single"/>
+          <w:lang w:val="ru-RU"/>
+        </w:rPr>
+        <w:t>Данные лабораторных исследований.</w:t>
       </w:r>
     </w:p>
     <w:p>
@@ -2110,26 +1212,6 @@
         <w:ind w:left="-567"/>
         <w:jc w:val="both"/>
         <w:rPr>
-          <w:sz w:val="28"/>
-          <w:u w:val="single"/>
-          <w:lang w:val="ru-RU"/>
-        </w:rPr>
-      </w:pPr>
-      <w:r>
-        <w:rPr>
-          <w:sz w:val="28"/>
-          <w:u w:val="single"/>
-          <w:lang w:val="ru-RU"/>
-        </w:rPr>
-        <w:t>Данные лабораторных исследований.</w:t>
-      </w:r>
-    </w:p>
-    <w:p>
-      <w:pPr>
-        <w:ind w:left="-567"/>
-        <w:jc w:val="both"/>
-        <w:rPr>
-          <w:sz w:val="28"/>
           <w:u w:val="single"/>
           <w:lang w:val="ru-RU"/>
         </w:rPr>
@@ -2403,6 +1485,12 @@
                 <w:lang w:val="ru-RU"/>
               </w:rPr>
             </w:pPr>
+            <w:r>
+              <w:rPr>
+                <w:lang w:val="ru-RU"/>
+              </w:rPr>
+              <w:t>20.09</w:t>
+            </w:r>
           </w:p>
         </w:tc>
         <w:tc>
@@ -2416,6 +1504,12 @@
                 <w:lang w:val="ru-RU"/>
               </w:rPr>
             </w:pPr>
+            <w:r>
+              <w:rPr>
+                <w:lang w:val="ru-RU"/>
+              </w:rPr>
+              <w:t>153</w:t>
+            </w:r>
           </w:p>
         </w:tc>
         <w:tc>
@@ -2429,6 +1523,12 @@
                 <w:lang w:val="ru-RU"/>
               </w:rPr>
             </w:pPr>
+            <w:r>
+              <w:rPr>
+                <w:lang w:val="ru-RU"/>
+              </w:rPr>
+              <w:t>4,6</w:t>
+            </w:r>
           </w:p>
         </w:tc>
         <w:tc>
@@ -2442,6 +1542,12 @@
                 <w:lang w:val="ru-RU"/>
               </w:rPr>
             </w:pPr>
+            <w:r>
+              <w:rPr>
+                <w:lang w:val="ru-RU"/>
+              </w:rPr>
+              <w:t>4,4</w:t>
+            </w:r>
           </w:p>
         </w:tc>
         <w:tc>
@@ -2455,6 +1561,12 @@
                 <w:lang w:val="ru-RU"/>
               </w:rPr>
             </w:pPr>
+            <w:r>
+              <w:rPr>
+                <w:lang w:val="ru-RU"/>
+              </w:rPr>
+              <w:t>25</w:t>
+            </w:r>
           </w:p>
         </w:tc>
         <w:tc>
@@ -2468,6 +1580,12 @@
                 <w:lang w:val="ru-RU"/>
               </w:rPr>
             </w:pPr>
+            <w:r>
+              <w:rPr>
+                <w:lang w:val="ru-RU"/>
+              </w:rPr>
+              <w:t>2</w:t>
+            </w:r>
           </w:p>
         </w:tc>
         <w:tc>
@@ -2494,6 +1612,12 @@
                 <w:lang w:val="ru-RU"/>
               </w:rPr>
             </w:pPr>
+            <w:r>
+              <w:rPr>
+                <w:lang w:val="ru-RU"/>
+              </w:rPr>
+              <w:t>47</w:t>
+            </w:r>
           </w:p>
         </w:tc>
         <w:tc>
@@ -2507,6 +1631,12 @@
                 <w:lang w:val="ru-RU"/>
               </w:rPr>
             </w:pPr>
+            <w:r>
+              <w:rPr>
+                <w:lang w:val="ru-RU"/>
+              </w:rPr>
+              <w:t>49</w:t>
+            </w:r>
           </w:p>
         </w:tc>
         <w:tc>
@@ -2520,6 +1650,12 @@
                 <w:lang w:val="ru-RU"/>
               </w:rPr>
             </w:pPr>
+            <w:r>
+              <w:rPr>
+                <w:lang w:val="ru-RU"/>
+              </w:rPr>
+              <w:t>2</w:t>
+            </w:r>
           </w:p>
         </w:tc>
       </w:tr>
@@ -2529,8 +1665,6 @@
         <w:ind w:left="-567"/>
         <w:jc w:val="both"/>
         <w:rPr>
-          <w:sz w:val="28"/>
-          <w:szCs w:val="20"/>
           <w:u w:val="single"/>
           <w:lang w:val="ru-RU"/>
         </w:rPr>
@@ -2581,16 +1715,12 @@
               <w:jc w:val="both"/>
               <w:rPr>
                 <w:rFonts w:asciiTheme="minorHAnsi" w:hAnsiTheme="minorHAnsi"/>
-                <w:sz w:val="23"/>
-                <w:szCs w:val="23"/>
                 <w:lang w:val="ru-RU"/>
               </w:rPr>
             </w:pPr>
             <w:r>
               <w:rPr>
                 <w:rFonts w:asciiTheme="minorHAnsi" w:hAnsiTheme="minorHAnsi"/>
-                <w:sz w:val="23"/>
-                <w:szCs w:val="23"/>
                 <w:lang w:val="ru-RU"/>
               </w:rPr>
               <w:t>биохимия</w:t>
@@ -2610,16 +1740,12 @@
               <w:jc w:val="both"/>
               <w:rPr>
                 <w:rFonts w:asciiTheme="minorHAnsi" w:hAnsiTheme="minorHAnsi"/>
-                <w:sz w:val="23"/>
-                <w:szCs w:val="23"/>
                 <w:lang w:val="ru-RU"/>
               </w:rPr>
             </w:pPr>
             <w:r>
               <w:rPr>
                 <w:rFonts w:asciiTheme="minorHAnsi" w:hAnsiTheme="minorHAnsi"/>
-                <w:sz w:val="23"/>
-                <w:szCs w:val="23"/>
                 <w:lang w:val="ru-RU"/>
               </w:rPr>
               <w:t xml:space="preserve">СКФ </w:t>
@@ -2639,8 +1765,6 @@
               <w:jc w:val="both"/>
               <w:rPr>
                 <w:rFonts w:asciiTheme="minorHAnsi" w:hAnsiTheme="minorHAnsi"/>
-                <w:sz w:val="23"/>
-                <w:szCs w:val="23"/>
                 <w:lang w:val="ru-RU"/>
               </w:rPr>
             </w:pPr>
@@ -2648,8 +1772,6 @@
             <w:r>
               <w:rPr>
                 <w:rFonts w:asciiTheme="minorHAnsi" w:hAnsiTheme="minorHAnsi"/>
-                <w:sz w:val="23"/>
-                <w:szCs w:val="23"/>
                 <w:lang w:val="ru-RU"/>
               </w:rPr>
               <w:t>хол</w:t>
@@ -2670,8 +1792,6 @@
               <w:jc w:val="both"/>
               <w:rPr>
                 <w:rFonts w:asciiTheme="minorHAnsi" w:hAnsiTheme="minorHAnsi"/>
-                <w:sz w:val="23"/>
-                <w:szCs w:val="23"/>
                 <w:lang w:val="ru-RU"/>
               </w:rPr>
             </w:pPr>
@@ -2679,8 +1799,6 @@
             <w:r>
               <w:rPr>
                 <w:rFonts w:asciiTheme="minorHAnsi" w:hAnsiTheme="minorHAnsi"/>
-                <w:sz w:val="23"/>
-                <w:szCs w:val="23"/>
                 <w:lang w:val="ru-RU"/>
               </w:rPr>
               <w:t>тригл</w:t>
@@ -2689,8 +1807,6 @@
             <w:r>
               <w:rPr>
                 <w:rFonts w:asciiTheme="minorHAnsi" w:hAnsiTheme="minorHAnsi"/>
-                <w:sz w:val="23"/>
-                <w:szCs w:val="23"/>
                 <w:lang w:val="ru-RU"/>
               </w:rPr>
               <w:t xml:space="preserve"> </w:t>
@@ -2710,16 +1826,12 @@
               <w:jc w:val="both"/>
               <w:rPr>
                 <w:rFonts w:asciiTheme="minorHAnsi" w:hAnsiTheme="minorHAnsi"/>
-                <w:sz w:val="23"/>
-                <w:szCs w:val="23"/>
                 <w:lang w:val="ru-RU"/>
               </w:rPr>
             </w:pPr>
             <w:r>
               <w:rPr>
                 <w:rFonts w:asciiTheme="minorHAnsi" w:hAnsiTheme="minorHAnsi"/>
-                <w:sz w:val="23"/>
-                <w:szCs w:val="23"/>
                 <w:lang w:val="ru-RU"/>
               </w:rPr>
               <w:t xml:space="preserve">ХСЛПВП </w:t>
@@ -2739,16 +1851,12 @@
               <w:jc w:val="both"/>
               <w:rPr>
                 <w:rFonts w:asciiTheme="minorHAnsi" w:hAnsiTheme="minorHAnsi"/>
-                <w:sz w:val="23"/>
-                <w:szCs w:val="23"/>
                 <w:lang w:val="ru-RU"/>
               </w:rPr>
             </w:pPr>
             <w:r>
               <w:rPr>
                 <w:rFonts w:asciiTheme="minorHAnsi" w:hAnsiTheme="minorHAnsi"/>
-                <w:sz w:val="23"/>
-                <w:szCs w:val="23"/>
                 <w:lang w:val="ru-RU"/>
               </w:rPr>
               <w:t xml:space="preserve">ХСЛПНП </w:t>
@@ -2768,16 +1876,12 @@
               <w:jc w:val="both"/>
               <w:rPr>
                 <w:rFonts w:asciiTheme="minorHAnsi" w:hAnsiTheme="minorHAnsi"/>
-                <w:sz w:val="23"/>
-                <w:szCs w:val="23"/>
                 <w:lang w:val="ru-RU"/>
               </w:rPr>
             </w:pPr>
             <w:r>
               <w:rPr>
                 <w:rFonts w:asciiTheme="minorHAnsi" w:hAnsiTheme="minorHAnsi"/>
-                <w:sz w:val="23"/>
-                <w:szCs w:val="23"/>
                 <w:lang w:val="ru-RU"/>
               </w:rPr>
               <w:t xml:space="preserve">Катер </w:t>
@@ -2797,16 +1901,12 @@
               <w:jc w:val="both"/>
               <w:rPr>
                 <w:rFonts w:asciiTheme="minorHAnsi" w:hAnsiTheme="minorHAnsi"/>
-                <w:sz w:val="23"/>
-                <w:szCs w:val="23"/>
                 <w:lang w:val="ru-RU"/>
               </w:rPr>
             </w:pPr>
             <w:r>
               <w:rPr>
                 <w:rFonts w:asciiTheme="minorHAnsi" w:hAnsiTheme="minorHAnsi"/>
-                <w:sz w:val="23"/>
-                <w:szCs w:val="23"/>
                 <w:lang w:val="ru-RU"/>
               </w:rPr>
               <w:t xml:space="preserve">мочевина </w:t>
@@ -2826,16 +1926,12 @@
               <w:jc w:val="both"/>
               <w:rPr>
                 <w:rFonts w:asciiTheme="minorHAnsi" w:hAnsiTheme="minorHAnsi"/>
-                <w:sz w:val="23"/>
-                <w:szCs w:val="23"/>
                 <w:lang w:val="ru-RU"/>
               </w:rPr>
             </w:pPr>
             <w:r>
               <w:rPr>
                 <w:rFonts w:asciiTheme="minorHAnsi" w:hAnsiTheme="minorHAnsi"/>
-                <w:sz w:val="23"/>
-                <w:szCs w:val="23"/>
                 <w:lang w:val="ru-RU"/>
               </w:rPr>
               <w:t xml:space="preserve">креатинин </w:t>
@@ -2855,16 +1951,12 @@
               <w:jc w:val="both"/>
               <w:rPr>
                 <w:rFonts w:asciiTheme="minorHAnsi" w:hAnsiTheme="minorHAnsi"/>
-                <w:sz w:val="23"/>
-                <w:szCs w:val="23"/>
                 <w:lang w:val="ru-RU"/>
               </w:rPr>
             </w:pPr>
             <w:r>
               <w:rPr>
                 <w:rFonts w:asciiTheme="minorHAnsi" w:hAnsiTheme="minorHAnsi"/>
-                <w:sz w:val="23"/>
-                <w:szCs w:val="23"/>
                 <w:lang w:val="ru-RU"/>
               </w:rPr>
               <w:t xml:space="preserve">бил </w:t>
@@ -2873,8 +1965,6 @@
             <w:r>
               <w:rPr>
                 <w:rFonts w:asciiTheme="minorHAnsi" w:hAnsiTheme="minorHAnsi"/>
-                <w:sz w:val="23"/>
-                <w:szCs w:val="23"/>
                 <w:lang w:val="ru-RU"/>
               </w:rPr>
               <w:t>общ</w:t>
@@ -2883,8 +1973,6 @@
             <w:r>
               <w:rPr>
                 <w:rFonts w:asciiTheme="minorHAnsi" w:hAnsiTheme="minorHAnsi"/>
-                <w:sz w:val="23"/>
-                <w:szCs w:val="23"/>
                 <w:lang w:val="ru-RU"/>
               </w:rPr>
               <w:t xml:space="preserve"> </w:t>
@@ -2904,16 +1992,12 @@
               <w:jc w:val="both"/>
               <w:rPr>
                 <w:rFonts w:asciiTheme="minorHAnsi" w:hAnsiTheme="minorHAnsi"/>
-                <w:sz w:val="23"/>
-                <w:szCs w:val="23"/>
                 <w:lang w:val="ru-RU"/>
               </w:rPr>
             </w:pPr>
             <w:r>
               <w:rPr>
                 <w:rFonts w:asciiTheme="minorHAnsi" w:hAnsiTheme="minorHAnsi"/>
-                <w:sz w:val="23"/>
-                <w:szCs w:val="23"/>
                 <w:lang w:val="ru-RU"/>
               </w:rPr>
               <w:t xml:space="preserve">бил </w:t>
@@ -2923,8 +2007,6 @@
             <w:r>
               <w:rPr>
                 <w:rFonts w:asciiTheme="minorHAnsi" w:hAnsiTheme="minorHAnsi"/>
-                <w:sz w:val="23"/>
-                <w:szCs w:val="23"/>
                 <w:lang w:val="ru-RU"/>
               </w:rPr>
               <w:t>пр</w:t>
@@ -2934,8 +2016,6 @@
             <w:r>
               <w:rPr>
                 <w:rFonts w:asciiTheme="minorHAnsi" w:hAnsiTheme="minorHAnsi"/>
-                <w:sz w:val="23"/>
-                <w:szCs w:val="23"/>
                 <w:lang w:val="ru-RU"/>
               </w:rPr>
               <w:t xml:space="preserve"> </w:t>
@@ -2955,8 +2035,6 @@
               <w:jc w:val="both"/>
               <w:rPr>
                 <w:rFonts w:asciiTheme="minorHAnsi" w:hAnsiTheme="minorHAnsi"/>
-                <w:sz w:val="23"/>
-                <w:szCs w:val="23"/>
                 <w:lang w:val="ru-RU"/>
               </w:rPr>
             </w:pPr>
@@ -2964,8 +2042,6 @@
             <w:r>
               <w:rPr>
                 <w:rFonts w:asciiTheme="minorHAnsi" w:hAnsiTheme="minorHAnsi"/>
-                <w:sz w:val="23"/>
-                <w:szCs w:val="23"/>
                 <w:lang w:val="ru-RU"/>
               </w:rPr>
               <w:t>тим</w:t>
@@ -2974,8 +2050,6 @@
             <w:r>
               <w:rPr>
                 <w:rFonts w:asciiTheme="minorHAnsi" w:hAnsiTheme="minorHAnsi"/>
-                <w:sz w:val="23"/>
-                <w:szCs w:val="23"/>
                 <w:lang w:val="ru-RU"/>
               </w:rPr>
               <w:t xml:space="preserve"> </w:t>
@@ -2995,16 +2069,12 @@
               <w:jc w:val="both"/>
               <w:rPr>
                 <w:rFonts w:asciiTheme="minorHAnsi" w:hAnsiTheme="minorHAnsi"/>
-                <w:sz w:val="23"/>
-                <w:szCs w:val="23"/>
                 <w:lang w:val="ru-RU"/>
               </w:rPr>
             </w:pPr>
             <w:r>
               <w:rPr>
                 <w:rFonts w:asciiTheme="minorHAnsi" w:hAnsiTheme="minorHAnsi"/>
-                <w:sz w:val="23"/>
-                <w:szCs w:val="23"/>
                 <w:lang w:val="ru-RU"/>
               </w:rPr>
               <w:t xml:space="preserve">АСТ </w:t>
@@ -3024,16 +2094,12 @@
               <w:jc w:val="both"/>
               <w:rPr>
                 <w:rFonts w:asciiTheme="minorHAnsi" w:hAnsiTheme="minorHAnsi"/>
-                <w:sz w:val="23"/>
-                <w:szCs w:val="23"/>
                 <w:lang w:val="ru-RU"/>
               </w:rPr>
             </w:pPr>
             <w:r>
               <w:rPr>
                 <w:rFonts w:asciiTheme="minorHAnsi" w:hAnsiTheme="minorHAnsi"/>
-                <w:sz w:val="23"/>
-                <w:szCs w:val="23"/>
                 <w:lang w:val="ru-RU"/>
               </w:rPr>
               <w:t xml:space="preserve">АЛТ </w:t>
@@ -3347,7 +2413,6 @@
         <w:ind w:left="-567"/>
         <w:jc w:val="both"/>
         <w:rPr>
-          <w:sz w:val="28"/>
           <w:lang w:val="ru-RU"/>
         </w:rPr>
       </w:pPr>
@@ -3357,62 +2422,53 @@
         <w:ind w:left="-567"/>
         <w:jc w:val="both"/>
         <w:rPr>
-          <w:sz w:val="28"/>
           <w:lang w:val="ru-RU"/>
         </w:rPr>
       </w:pPr>
       <w:r>
         <w:rPr>
-          <w:sz w:val="28"/>
           <w:lang w:val="ru-RU"/>
         </w:rPr>
         <w:t xml:space="preserve">22.09.17 </w:t>
       </w:r>
       <w:r>
         <w:rPr>
-          <w:sz w:val="28"/>
           <w:lang w:val="ru-RU"/>
         </w:rPr>
         <w:t xml:space="preserve">ТТГ </w:t>
       </w:r>
       <w:r>
         <w:rPr>
-          <w:sz w:val="28"/>
           <w:lang w:val="ru-RU"/>
         </w:rPr>
         <w:t>–</w:t>
       </w:r>
       <w:r>
         <w:rPr>
-          <w:sz w:val="28"/>
           <w:lang w:val="ru-RU"/>
         </w:rPr>
         <w:t xml:space="preserve"> </w:t>
       </w:r>
       <w:r>
         <w:rPr>
-          <w:sz w:val="28"/>
           <w:lang w:val="ru-RU"/>
         </w:rPr>
         <w:t xml:space="preserve"> </w:t>
       </w:r>
       <w:r>
         <w:rPr>
-          <w:sz w:val="28"/>
           <w:lang w:val="ru-RU"/>
         </w:rPr>
         <w:t>0,5</w:t>
       </w:r>
       <w:r>
         <w:rPr>
-          <w:sz w:val="28"/>
           <w:lang w:val="ru-RU"/>
         </w:rPr>
         <w:t xml:space="preserve"> </w:t>
       </w:r>
       <w:r>
         <w:rPr>
-          <w:sz w:val="28"/>
           <w:lang w:val="ru-RU"/>
         </w:rPr>
         <w:t xml:space="preserve">(0,3-4,0) </w:t>
@@ -3420,7 +2476,6 @@
       <w:proofErr w:type="spellStart"/>
       <w:r>
         <w:rPr>
-          <w:sz w:val="28"/>
           <w:lang w:val="ru-RU"/>
         </w:rPr>
         <w:t>Мме</w:t>
@@ -3428,77 +2483,66 @@
       <w:proofErr w:type="spellEnd"/>
       <w:r>
         <w:rPr>
-          <w:sz w:val="28"/>
           <w:lang w:val="ru-RU"/>
         </w:rPr>
         <w:t>/</w:t>
       </w:r>
       <w:r>
         <w:rPr>
-          <w:sz w:val="28"/>
           <w:lang w:val="ru-RU"/>
         </w:rPr>
         <w:t>м</w:t>
       </w:r>
       <w:r>
         <w:rPr>
-          <w:sz w:val="28"/>
           <w:lang w:val="ru-RU"/>
         </w:rPr>
         <w:t>л</w:t>
       </w:r>
       <w:r>
         <w:rPr>
-          <w:sz w:val="28"/>
           <w:lang w:val="ru-RU"/>
         </w:rPr>
         <w:t xml:space="preserve"> </w:t>
       </w:r>
       <w:r>
         <w:rPr>
-          <w:sz w:val="28"/>
           <w:lang w:val="ru-RU"/>
         </w:rPr>
         <w:t xml:space="preserve">АТ ТГ -  </w:t>
       </w:r>
       <w:r>
         <w:rPr>
-          <w:sz w:val="28"/>
           <w:lang w:val="ru-RU"/>
         </w:rPr>
         <w:t>365</w:t>
       </w:r>
       <w:r>
         <w:rPr>
-          <w:sz w:val="28"/>
           <w:lang w:val="ru-RU"/>
         </w:rPr>
         <w:t xml:space="preserve">  </w:t>
       </w:r>
       <w:r>
         <w:rPr>
-          <w:sz w:val="28"/>
           <w:lang w:val="ru-RU"/>
         </w:rPr>
         <w:t>(</w:t>
       </w:r>
       <w:r>
         <w:rPr>
-          <w:sz w:val="28"/>
           <w:lang w:val="ru-RU"/>
         </w:rPr>
         <w:t>0-100) МЕ/</w:t>
       </w:r>
       <w:r>
         <w:rPr>
-          <w:sz w:val="28"/>
           <w:lang w:val="ru-RU"/>
         </w:rPr>
         <w:t>м</w:t>
       </w:r>
       <w:r>
         <w:rPr>
-          <w:sz w:val="28"/>
           <w:lang w:val="ru-RU"/>
         </w:rPr>
         <w:t>л</w:t>
@@ -3509,148 +2553,118 @@
         <w:ind w:left="-567"/>
         <w:jc w:val="both"/>
         <w:rPr>
-          <w:sz w:val="28"/>
-          <w:szCs w:val="28"/>
           <w:lang w:val="ru-RU"/>
         </w:rPr>
       </w:pPr>
       <w:r>
         <w:rPr>
-          <w:sz w:val="28"/>
-          <w:szCs w:val="28"/>
           <w:lang w:val="ru-RU"/>
         </w:rPr>
         <w:t>20</w:t>
       </w:r>
       <w:r>
         <w:rPr>
-          <w:sz w:val="28"/>
-          <w:szCs w:val="28"/>
           <w:lang w:val="ru-RU"/>
         </w:rPr>
         <w:t>.</w:t>
       </w:r>
       <w:r>
         <w:rPr>
-          <w:sz w:val="28"/>
-          <w:szCs w:val="28"/>
           <w:lang w:val="ru-RU"/>
         </w:rPr>
         <w:t>09.17</w:t>
       </w:r>
       <w:r>
         <w:rPr>
-          <w:sz w:val="28"/>
-          <w:szCs w:val="28"/>
+          <w:lang w:val="ru-RU"/>
+        </w:rPr>
+        <w:t xml:space="preserve"> К – </w:t>
+      </w:r>
+      <w:r>
+        <w:rPr>
+          <w:lang w:val="ru-RU"/>
+        </w:rPr>
+        <w:t>4,51</w:t>
+      </w:r>
+      <w:proofErr w:type="gramStart"/>
+      <w:r>
+        <w:rPr>
+          <w:lang w:val="ru-RU"/>
+        </w:rPr>
+        <w:t xml:space="preserve">  ;</w:t>
+      </w:r>
+      <w:proofErr w:type="gramEnd"/>
+      <w:r>
+        <w:rPr>
+          <w:lang w:val="ru-RU"/>
+        </w:rPr>
+        <w:t xml:space="preserve"> Nа – </w:t>
+      </w:r>
+      <w:r>
+        <w:rPr>
+          <w:lang w:val="ru-RU"/>
+        </w:rPr>
+        <w:t>143,7</w:t>
+      </w:r>
+      <w:r>
+        <w:rPr>
           <w:lang w:val="ru-RU"/>
         </w:rPr>
         <w:t xml:space="preserve"> </w:t>
       </w:r>
-      <w:r>
-        <w:rPr>
-          <w:sz w:val="28"/>
-          <w:szCs w:val="28"/>
-          <w:lang w:val="ru-RU"/>
-        </w:rPr>
-        <w:t xml:space="preserve">К – </w:t>
-      </w:r>
-      <w:r>
-        <w:rPr>
-          <w:sz w:val="28"/>
-          <w:szCs w:val="28"/>
-          <w:lang w:val="ru-RU"/>
-        </w:rPr>
-        <w:t>4,51</w:t>
-      </w:r>
-      <w:proofErr w:type="gramStart"/>
-      <w:r>
-        <w:rPr>
-          <w:sz w:val="28"/>
-          <w:szCs w:val="28"/>
-          <w:lang w:val="ru-RU"/>
-        </w:rPr>
-        <w:t xml:space="preserve">  ;</w:t>
-      </w:r>
-      <w:proofErr w:type="gramEnd"/>
-      <w:r>
-        <w:rPr>
-          <w:sz w:val="28"/>
-          <w:szCs w:val="28"/>
-          <w:lang w:val="ru-RU"/>
-        </w:rPr>
-        <w:t xml:space="preserve"> Nа – </w:t>
-      </w:r>
-      <w:r>
-        <w:rPr>
-          <w:sz w:val="28"/>
-          <w:szCs w:val="28"/>
-          <w:lang w:val="ru-RU"/>
-        </w:rPr>
-        <w:t>143,7</w:t>
-      </w:r>
-      <w:r>
-        <w:rPr>
-          <w:sz w:val="28"/>
-          <w:szCs w:val="28"/>
+      <w:proofErr w:type="spellStart"/>
+      <w:r>
+        <w:rPr>
+          <w:lang w:val="ru-RU"/>
+        </w:rPr>
+        <w:t>Са</w:t>
+      </w:r>
+      <w:proofErr w:type="spellEnd"/>
+      <w:r>
+        <w:rPr>
+          <w:vertAlign w:val="superscript"/>
+          <w:lang w:val="ru-RU"/>
+        </w:rPr>
+        <w:t>++</w:t>
+      </w:r>
+      <w:r>
+        <w:rPr>
+          <w:lang w:val="ru-RU"/>
+        </w:rPr>
+        <w:t xml:space="preserve"> - </w:t>
+      </w:r>
+      <w:r>
+        <w:rPr>
+          <w:lang w:val="ru-RU"/>
+        </w:rPr>
+        <w:t>1,09</w:t>
+      </w:r>
+      <w:r>
+        <w:rPr>
+          <w:lang w:val="ru-RU"/>
+        </w:rPr>
+        <w:t xml:space="preserve">С1 </w:t>
+      </w:r>
+      <w:r>
+        <w:rPr>
+          <w:lang w:val="ru-RU"/>
+        </w:rPr>
+        <w:t>–</w:t>
+      </w:r>
+      <w:r>
+        <w:rPr>
           <w:lang w:val="ru-RU"/>
         </w:rPr>
         <w:t xml:space="preserve"> </w:t>
       </w:r>
-      <w:proofErr w:type="spellStart"/>
-      <w:r>
-        <w:rPr>
-          <w:sz w:val="28"/>
-          <w:szCs w:val="28"/>
-          <w:lang w:val="ru-RU"/>
-        </w:rPr>
-        <w:t>Са</w:t>
-      </w:r>
-      <w:proofErr w:type="spellEnd"/>
-      <w:r>
-        <w:rPr>
-          <w:sz w:val="28"/>
-          <w:szCs w:val="28"/>
-          <w:vertAlign w:val="superscript"/>
-          <w:lang w:val="ru-RU"/>
-        </w:rPr>
-        <w:t>++</w:t>
-      </w:r>
-      <w:r>
-        <w:rPr>
-          <w:sz w:val="28"/>
-          <w:szCs w:val="28"/>
-          <w:lang w:val="ru-RU"/>
-        </w:rPr>
-        <w:t xml:space="preserve"> - </w:t>
-      </w:r>
-      <w:r>
-        <w:rPr>
-          <w:sz w:val="28"/>
-          <w:szCs w:val="28"/>
-          <w:lang w:val="ru-RU"/>
-        </w:rPr>
-        <w:t>1,09</w:t>
-      </w:r>
-      <w:r>
-        <w:rPr>
-          <w:sz w:val="28"/>
-          <w:szCs w:val="28"/>
-          <w:lang w:val="ru-RU"/>
-        </w:rPr>
-        <w:t xml:space="preserve">С1 - </w:t>
-      </w:r>
-      <w:r>
-        <w:rPr>
-          <w:sz w:val="28"/>
-          <w:szCs w:val="28"/>
+      <w:r>
+        <w:rPr>
           <w:lang w:val="ru-RU"/>
         </w:rPr>
         <w:t>103</w:t>
       </w:r>
       <w:r>
         <w:rPr>
-          <w:sz w:val="28"/>
-          <w:szCs w:val="28"/>
           <w:lang w:val="ru-RU"/>
         </w:rPr>
         <w:t xml:space="preserve">  ммоль/л</w:t>
@@ -3663,53 +2677,71 @@
         <w:jc w:val="both"/>
         <w:rPr>
           <w:b w:val="0"/>
+          <w:sz w:val="24"/>
+          <w:szCs w:val="24"/>
         </w:rPr>
       </w:pPr>
       <w:r>
         <w:rPr>
           <w:b w:val="0"/>
+          <w:sz w:val="24"/>
+          <w:szCs w:val="24"/>
         </w:rPr>
         <w:t>20</w:t>
       </w:r>
       <w:r>
         <w:rPr>
           <w:b w:val="0"/>
+          <w:sz w:val="24"/>
+          <w:szCs w:val="24"/>
         </w:rPr>
         <w:t>.</w:t>
       </w:r>
       <w:r>
         <w:rPr>
           <w:b w:val="0"/>
+          <w:sz w:val="24"/>
+          <w:szCs w:val="24"/>
         </w:rPr>
         <w:t>09.17</w:t>
       </w:r>
       <w:r>
         <w:rPr>
           <w:b w:val="0"/>
+          <w:sz w:val="24"/>
+          <w:szCs w:val="24"/>
         </w:rPr>
         <w:t xml:space="preserve"> </w:t>
       </w:r>
       <w:r>
         <w:rPr>
           <w:b w:val="0"/>
+          <w:sz w:val="24"/>
+          <w:szCs w:val="24"/>
         </w:rPr>
         <w:t>Общ. а</w:t>
       </w:r>
       <w:r>
         <w:rPr>
           <w:b w:val="0"/>
+          <w:sz w:val="24"/>
+          <w:szCs w:val="24"/>
         </w:rPr>
         <w:t>н. мочи уд вес 10</w:t>
       </w:r>
       <w:r>
         <w:rPr>
           <w:b w:val="0"/>
+          <w:sz w:val="24"/>
+          <w:szCs w:val="24"/>
         </w:rPr>
         <w:t>20</w:t>
       </w:r>
       <w:r>
         <w:rPr>
           <w:b w:val="0"/>
+          <w:sz w:val="24"/>
+          <w:szCs w:val="24"/>
         </w:rPr>
         <w:t xml:space="preserve">  </w:t>
       </w:r>
@@ -3717,6 +2749,8 @@
       <w:r>
         <w:rPr>
           <w:b w:val="0"/>
+          <w:sz w:val="24"/>
+          <w:szCs w:val="24"/>
         </w:rPr>
         <w:t>лейк</w:t>
       </w:r>
@@ -3724,18 +2758,24 @@
       <w:r>
         <w:rPr>
           <w:b w:val="0"/>
+          <w:sz w:val="24"/>
+          <w:szCs w:val="24"/>
         </w:rPr>
         <w:t xml:space="preserve"> – </w:t>
       </w:r>
       <w:r>
         <w:rPr>
           <w:b w:val="0"/>
+          <w:sz w:val="24"/>
+          <w:szCs w:val="24"/>
         </w:rPr>
         <w:t>0-0-1</w:t>
       </w:r>
       <w:r>
         <w:rPr>
           <w:b w:val="0"/>
+          <w:sz w:val="24"/>
+          <w:szCs w:val="24"/>
         </w:rPr>
         <w:t xml:space="preserve">  в </w:t>
       </w:r>
@@ -3743,6 +2783,8 @@
       <w:r>
         <w:rPr>
           <w:b w:val="0"/>
+          <w:sz w:val="24"/>
+          <w:szCs w:val="24"/>
         </w:rPr>
         <w:t>п</w:t>
       </w:r>
@@ -3750,6 +2792,8 @@
       <w:r>
         <w:rPr>
           <w:b w:val="0"/>
+          <w:sz w:val="24"/>
+          <w:szCs w:val="24"/>
         </w:rPr>
         <w:t>/</w:t>
       </w:r>
@@ -3757,6 +2801,8 @@
       <w:r>
         <w:rPr>
           <w:b w:val="0"/>
+          <w:sz w:val="24"/>
+          <w:szCs w:val="24"/>
         </w:rPr>
         <w:t>зр</w:t>
       </w:r>
@@ -3764,6 +2810,8 @@
       <w:r>
         <w:rPr>
           <w:b w:val="0"/>
+          <w:sz w:val="24"/>
+          <w:szCs w:val="24"/>
         </w:rPr>
         <w:t xml:space="preserve"> белок – </w:t>
       </w:r>
@@ -3771,6 +2819,8 @@
       <w:r>
         <w:rPr>
           <w:b w:val="0"/>
+          <w:sz w:val="24"/>
+          <w:szCs w:val="24"/>
         </w:rPr>
         <w:t>отр</w:t>
       </w:r>
@@ -3778,6 +2828,8 @@
       <w:r>
         <w:rPr>
           <w:b w:val="0"/>
+          <w:sz w:val="24"/>
+          <w:szCs w:val="24"/>
         </w:rPr>
         <w:t xml:space="preserve">  ацетон –</w:t>
       </w:r>
@@ -3785,6 +2837,8 @@
       <w:r>
         <w:rPr>
           <w:b w:val="0"/>
+          <w:sz w:val="24"/>
+          <w:szCs w:val="24"/>
         </w:rPr>
         <w:t>отр</w:t>
       </w:r>
@@ -3792,12 +2846,16 @@
       <w:r>
         <w:rPr>
           <w:b w:val="0"/>
+          <w:sz w:val="24"/>
+          <w:szCs w:val="24"/>
         </w:rPr>
         <w:t xml:space="preserve">; </w:t>
       </w:r>
       <w:r>
         <w:rPr>
           <w:b w:val="0"/>
+          <w:sz w:val="24"/>
+          <w:szCs w:val="24"/>
         </w:rPr>
         <w:t xml:space="preserve"> </w:t>
       </w:r>
@@ -3805,6 +2863,8 @@
       <w:r>
         <w:rPr>
           <w:b w:val="0"/>
+          <w:sz w:val="24"/>
+          <w:szCs w:val="24"/>
         </w:rPr>
         <w:t>эпит</w:t>
       </w:r>
@@ -3812,13 +2872,33 @@
       <w:r>
         <w:rPr>
           <w:b w:val="0"/>
-        </w:rPr>
-        <w:t xml:space="preserve">. пл. - </w:t>
+          <w:sz w:val="24"/>
+          <w:szCs w:val="24"/>
+        </w:rPr>
+        <w:t xml:space="preserve">. пл. </w:t>
+      </w:r>
+      <w:r>
+        <w:rPr>
+          <w:b w:val="0"/>
+          <w:sz w:val="24"/>
+          <w:szCs w:val="24"/>
+        </w:rPr>
+        <w:t>–</w:t>
+      </w:r>
+      <w:r>
+        <w:rPr>
+          <w:b w:val="0"/>
+          <w:sz w:val="24"/>
+          <w:szCs w:val="24"/>
+        </w:rPr>
+        <w:t xml:space="preserve"> </w:t>
       </w:r>
       <w:proofErr w:type="spellStart"/>
       <w:r>
         <w:rPr>
           <w:b w:val="0"/>
+          <w:sz w:val="24"/>
+          <w:szCs w:val="24"/>
         </w:rPr>
         <w:t>ед</w:t>
       </w:r>
@@ -3826,6 +2906,8 @@
       <w:r>
         <w:rPr>
           <w:b w:val="0"/>
+          <w:sz w:val="24"/>
+          <w:szCs w:val="24"/>
         </w:rPr>
         <w:t xml:space="preserve">; </w:t>
       </w:r>
@@ -3833,6 +2915,8 @@
       <w:r>
         <w:rPr>
           <w:b w:val="0"/>
+          <w:sz w:val="24"/>
+          <w:szCs w:val="24"/>
         </w:rPr>
         <w:t>эпит</w:t>
       </w:r>
@@ -3840,6 +2924,8 @@
       <w:r>
         <w:rPr>
           <w:b w:val="0"/>
+          <w:sz w:val="24"/>
+          <w:szCs w:val="24"/>
         </w:rPr>
         <w:t xml:space="preserve">. </w:t>
       </w:r>
@@ -3847,6 +2933,8 @@
       <w:r>
         <w:rPr>
           <w:b w:val="0"/>
+          <w:sz w:val="24"/>
+          <w:szCs w:val="24"/>
         </w:rPr>
         <w:t>перех</w:t>
       </w:r>
@@ -3854,12 +2942,16 @@
       <w:r>
         <w:rPr>
           <w:b w:val="0"/>
+          <w:sz w:val="24"/>
+          <w:szCs w:val="24"/>
         </w:rPr>
         <w:t xml:space="preserve">. - </w:t>
       </w:r>
       <w:r>
         <w:rPr>
           <w:b w:val="0"/>
+          <w:sz w:val="24"/>
+          <w:szCs w:val="24"/>
         </w:rPr>
         <w:t xml:space="preserve"> в п/</w:t>
       </w:r>
@@ -3867,6 +2959,8 @@
       <w:r>
         <w:rPr>
           <w:b w:val="0"/>
+          <w:sz w:val="24"/>
+          <w:szCs w:val="24"/>
         </w:rPr>
         <w:t>зр</w:t>
       </w:r>
@@ -3876,63 +2970,53 @@
       <w:pPr>
         <w:ind w:left="-567"/>
         <w:rPr>
-          <w:sz w:val="28"/>
-          <w:szCs w:val="20"/>
           <w:lang w:val="ru-RU"/>
         </w:rPr>
       </w:pPr>
       <w:r>
         <w:rPr>
-          <w:sz w:val="28"/>
           <w:lang w:val="ru-RU"/>
         </w:rPr>
         <w:t>21</w:t>
       </w:r>
       <w:r>
         <w:rPr>
-          <w:sz w:val="28"/>
           <w:lang w:val="ru-RU"/>
         </w:rPr>
         <w:t>.</w:t>
       </w:r>
       <w:r>
         <w:rPr>
-          <w:sz w:val="28"/>
           <w:lang w:val="ru-RU"/>
         </w:rPr>
         <w:t>09.17</w:t>
       </w:r>
       <w:r>
         <w:rPr>
-          <w:sz w:val="28"/>
           <w:lang w:val="ru-RU"/>
         </w:rPr>
         <w:t xml:space="preserve"> </w:t>
       </w:r>
       <w:r>
         <w:rPr>
-          <w:sz w:val="28"/>
           <w:lang w:val="ru-RU"/>
         </w:rPr>
         <w:t xml:space="preserve">Суточная глюкозурия – </w:t>
       </w:r>
       <w:r>
         <w:rPr>
-          <w:sz w:val="28"/>
           <w:lang w:val="ru-RU"/>
         </w:rPr>
         <w:t>0,6</w:t>
       </w:r>
       <w:r>
         <w:rPr>
-          <w:sz w:val="28"/>
           <w:lang w:val="ru-RU"/>
         </w:rPr>
         <w:t xml:space="preserve"> %</w:t>
       </w:r>
       <w:r>
         <w:rPr>
-          <w:sz w:val="28"/>
           <w:lang w:val="ru-RU"/>
         </w:rPr>
         <w:t xml:space="preserve">;   Суточная протеинурия –  </w:t>
@@ -3940,7 +3024,6 @@
       <w:proofErr w:type="spellStart"/>
       <w:r>
         <w:rPr>
-          <w:sz w:val="28"/>
           <w:lang w:val="ru-RU"/>
         </w:rPr>
         <w:t>отр</w:t>
@@ -3951,36 +3034,80 @@
       <w:pPr>
         <w:pStyle w:val="5"/>
         <w:ind w:left="-567"/>
+        <w:rPr>
+          <w:sz w:val="24"/>
+          <w:szCs w:val="24"/>
+        </w:rPr>
       </w:pPr>
       <w:r>
+        <w:rPr>
+          <w:sz w:val="24"/>
+          <w:szCs w:val="24"/>
+        </w:rPr>
         <w:t>21</w:t>
       </w:r>
       <w:r>
+        <w:rPr>
+          <w:sz w:val="24"/>
+          <w:szCs w:val="24"/>
+        </w:rPr>
         <w:t>.</w:t>
       </w:r>
       <w:r>
+        <w:rPr>
+          <w:sz w:val="24"/>
+          <w:szCs w:val="24"/>
+        </w:rPr>
         <w:t>09.17</w:t>
       </w:r>
       <w:r>
+        <w:rPr>
+          <w:sz w:val="24"/>
+          <w:szCs w:val="24"/>
+        </w:rPr>
         <w:t xml:space="preserve"> </w:t>
       </w:r>
       <w:r>
+        <w:rPr>
+          <w:sz w:val="24"/>
+          <w:szCs w:val="24"/>
+        </w:rPr>
         <w:t xml:space="preserve">Микроальбуминурия </w:t>
       </w:r>
       <w:r>
+        <w:rPr>
+          <w:sz w:val="24"/>
+          <w:szCs w:val="24"/>
+        </w:rPr>
         <w:t>–</w:t>
       </w:r>
       <w:r>
+        <w:rPr>
+          <w:sz w:val="24"/>
+          <w:szCs w:val="24"/>
+        </w:rPr>
         <w:t xml:space="preserve"> </w:t>
       </w:r>
       <w:r>
+        <w:rPr>
+          <w:sz w:val="24"/>
+          <w:szCs w:val="24"/>
+        </w:rPr>
         <w:t>221,3</w:t>
       </w:r>
       <w:r>
+        <w:rPr>
+          <w:sz w:val="24"/>
+          <w:szCs w:val="24"/>
+        </w:rPr>
         <w:t>мг/</w:t>
       </w:r>
       <w:proofErr w:type="spellStart"/>
       <w:r>
+        <w:rPr>
+          <w:sz w:val="24"/>
+          <w:szCs w:val="24"/>
+        </w:rPr>
         <w:t>сут</w:t>
       </w:r>
       <w:proofErr w:type="spellEnd"/>
@@ -4004,7 +3131,6 @@
         <w:gridCol w:w="993"/>
         <w:gridCol w:w="992"/>
         <w:gridCol w:w="992"/>
-        <w:gridCol w:w="992"/>
       </w:tblGrid>
       <w:tr>
         <w:tc>
@@ -4014,15 +3140,11 @@
           <w:p>
             <w:pPr>
               <w:rPr>
-                <w:sz w:val="28"/>
-                <w:szCs w:val="28"/>
                 <w:lang w:val="ru-RU"/>
               </w:rPr>
             </w:pPr>
             <w:r>
               <w:rPr>
-                <w:sz w:val="28"/>
-                <w:szCs w:val="28"/>
                 <w:lang w:val="ru-RU"/>
               </w:rPr>
               <w:t xml:space="preserve">Гликемический </w:t>
@@ -4031,15 +3153,11 @@
           <w:p>
             <w:pPr>
               <w:rPr>
-                <w:sz w:val="28"/>
-                <w:szCs w:val="28"/>
                 <w:lang w:val="ru-RU"/>
               </w:rPr>
             </w:pPr>
             <w:r>
               <w:rPr>
-                <w:sz w:val="28"/>
-                <w:szCs w:val="28"/>
                 <w:lang w:val="ru-RU"/>
               </w:rPr>
               <w:t>профиль</w:t>
@@ -4053,15 +3171,11 @@
           <w:p>
             <w:pPr>
               <w:rPr>
-                <w:sz w:val="28"/>
-                <w:szCs w:val="28"/>
                 <w:lang w:val="ru-RU"/>
               </w:rPr>
             </w:pPr>
             <w:r>
               <w:rPr>
-                <w:sz w:val="28"/>
-                <w:szCs w:val="28"/>
                 <w:lang w:val="ru-RU"/>
               </w:rPr>
               <w:t>8.00</w:t>
@@ -4075,15 +3189,11 @@
           <w:p>
             <w:pPr>
               <w:rPr>
-                <w:sz w:val="28"/>
-                <w:szCs w:val="28"/>
                 <w:lang w:val="ru-RU"/>
               </w:rPr>
             </w:pPr>
             <w:r>
               <w:rPr>
-                <w:sz w:val="28"/>
-                <w:szCs w:val="28"/>
                 <w:lang w:val="ru-RU"/>
               </w:rPr>
               <w:t>11.00</w:t>
@@ -4097,15 +3207,11 @@
           <w:p>
             <w:pPr>
               <w:rPr>
-                <w:sz w:val="28"/>
-                <w:szCs w:val="28"/>
                 <w:lang w:val="ru-RU"/>
               </w:rPr>
             </w:pPr>
             <w:r>
               <w:rPr>
-                <w:sz w:val="28"/>
-                <w:szCs w:val="28"/>
                 <w:lang w:val="ru-RU"/>
               </w:rPr>
               <w:t>16.00</w:t>
@@ -4119,40 +3225,14 @@
           <w:p>
             <w:pPr>
               <w:rPr>
-                <w:sz w:val="28"/>
-                <w:szCs w:val="28"/>
                 <w:lang w:val="ru-RU"/>
               </w:rPr>
             </w:pPr>
             <w:r>
               <w:rPr>
-                <w:sz w:val="28"/>
-                <w:szCs w:val="28"/>
                 <w:lang w:val="ru-RU"/>
               </w:rPr>
               <w:t>20.00</w:t>
-            </w:r>
-          </w:p>
-        </w:tc>
-        <w:tc>
-          <w:tcPr>
-            <w:tcW w:w="992" w:type="dxa"/>
-          </w:tcPr>
-          <w:p>
-            <w:pPr>
-              <w:rPr>
-                <w:sz w:val="28"/>
-                <w:szCs w:val="28"/>
-                <w:lang w:val="ru-RU"/>
-              </w:rPr>
-            </w:pPr>
-            <w:r>
-              <w:rPr>
-                <w:sz w:val="28"/>
-                <w:szCs w:val="28"/>
-                <w:lang w:val="ru-RU"/>
-              </w:rPr>
-              <w:t>22.00</w:t>
             </w:r>
           </w:p>
         </w:tc>
@@ -4165,15 +3245,11 @@
           <w:p>
             <w:pPr>
               <w:rPr>
-                <w:sz w:val="28"/>
-                <w:szCs w:val="28"/>
                 <w:lang w:val="ru-RU"/>
               </w:rPr>
             </w:pPr>
             <w:r>
               <w:rPr>
-                <w:sz w:val="28"/>
-                <w:szCs w:val="28"/>
                 <w:lang w:val="ru-RU"/>
               </w:rPr>
               <w:t>20.09</w:t>
@@ -4187,15 +3263,11 @@
           <w:p>
             <w:pPr>
               <w:rPr>
-                <w:sz w:val="28"/>
-                <w:szCs w:val="28"/>
                 <w:lang w:val="ru-RU"/>
               </w:rPr>
             </w:pPr>
             <w:r>
               <w:rPr>
-                <w:sz w:val="28"/>
-                <w:szCs w:val="28"/>
                 <w:lang w:val="ru-RU"/>
               </w:rPr>
               <w:t>9,5</w:t>
@@ -4209,15 +3281,11 @@
           <w:p>
             <w:pPr>
               <w:rPr>
-                <w:sz w:val="28"/>
-                <w:szCs w:val="28"/>
                 <w:lang w:val="ru-RU"/>
               </w:rPr>
             </w:pPr>
             <w:r>
               <w:rPr>
-                <w:sz w:val="28"/>
-                <w:szCs w:val="28"/>
                 <w:lang w:val="ru-RU"/>
               </w:rPr>
               <w:t>7,4</w:t>
@@ -4231,15 +3299,11 @@
           <w:p>
             <w:pPr>
               <w:rPr>
-                <w:sz w:val="28"/>
-                <w:szCs w:val="28"/>
                 <w:lang w:val="ru-RU"/>
               </w:rPr>
             </w:pPr>
             <w:r>
               <w:rPr>
-                <w:sz w:val="28"/>
-                <w:szCs w:val="28"/>
                 <w:lang w:val="ru-RU"/>
               </w:rPr>
               <w:t>9,0</w:t>
@@ -4253,33 +3317,15 @@
           <w:p>
             <w:pPr>
               <w:rPr>
-                <w:sz w:val="28"/>
-                <w:szCs w:val="28"/>
                 <w:lang w:val="ru-RU"/>
               </w:rPr>
             </w:pPr>
             <w:r>
               <w:rPr>
-                <w:sz w:val="28"/>
-                <w:szCs w:val="28"/>
                 <w:lang w:val="ru-RU"/>
               </w:rPr>
               <w:t>6,1</w:t>
             </w:r>
-          </w:p>
-        </w:tc>
-        <w:tc>
-          <w:tcPr>
-            <w:tcW w:w="992" w:type="dxa"/>
-          </w:tcPr>
-          <w:p>
-            <w:pPr>
-              <w:rPr>
-                <w:sz w:val="28"/>
-                <w:szCs w:val="28"/>
-                <w:lang w:val="ru-RU"/>
-              </w:rPr>
-            </w:pPr>
           </w:p>
         </w:tc>
       </w:tr>
@@ -4291,34 +3337,14 @@
           <w:p>
             <w:pPr>
               <w:rPr>
-                <w:sz w:val="28"/>
-                <w:szCs w:val="28"/>
                 <w:lang w:val="ru-RU"/>
               </w:rPr>
             </w:pPr>
             <w:r>
               <w:rPr>
-                <w:sz w:val="28"/>
-                <w:szCs w:val="28"/>
-                <w:lang w:val="ru-RU"/>
-              </w:rPr>
-              <w:t>2</w:t>
-            </w:r>
-            <w:r>
-              <w:rPr>
-                <w:sz w:val="28"/>
-                <w:szCs w:val="28"/>
-                <w:lang w:val="ru-RU"/>
-              </w:rPr>
-              <w:t>2</w:t>
-            </w:r>
-            <w:r>
-              <w:rPr>
-                <w:sz w:val="28"/>
-                <w:szCs w:val="28"/>
-                <w:lang w:val="ru-RU"/>
-              </w:rPr>
-              <w:t>.09</w:t>
+                <w:lang w:val="ru-RU"/>
+              </w:rPr>
+              <w:t>22.09</w:t>
             </w:r>
           </w:p>
         </w:tc>
@@ -4329,15 +3355,11 @@
           <w:p>
             <w:pPr>
               <w:rPr>
-                <w:sz w:val="28"/>
-                <w:szCs w:val="28"/>
                 <w:lang w:val="ru-RU"/>
               </w:rPr>
             </w:pPr>
             <w:r>
               <w:rPr>
-                <w:sz w:val="28"/>
-                <w:szCs w:val="28"/>
                 <w:lang w:val="ru-RU"/>
               </w:rPr>
               <w:t>10,7</w:t>
@@ -4351,15 +3373,11 @@
           <w:p>
             <w:pPr>
               <w:rPr>
-                <w:sz w:val="28"/>
-                <w:szCs w:val="28"/>
                 <w:lang w:val="ru-RU"/>
               </w:rPr>
             </w:pPr>
             <w:r>
               <w:rPr>
-                <w:sz w:val="28"/>
-                <w:szCs w:val="28"/>
                 <w:lang w:val="ru-RU"/>
               </w:rPr>
               <w:t>11,1</w:t>
@@ -4373,8 +3391,6 @@
           <w:p>
             <w:pPr>
               <w:rPr>
-                <w:sz w:val="28"/>
-                <w:szCs w:val="28"/>
                 <w:lang w:val="ru-RU"/>
               </w:rPr>
             </w:pPr>
@@ -4387,22 +3403,6 @@
           <w:p>
             <w:pPr>
               <w:rPr>
-                <w:sz w:val="28"/>
-                <w:szCs w:val="28"/>
-                <w:lang w:val="ru-RU"/>
-              </w:rPr>
-            </w:pPr>
-          </w:p>
-        </w:tc>
-        <w:tc>
-          <w:tcPr>
-            <w:tcW w:w="992" w:type="dxa"/>
-          </w:tcPr>
-          <w:p>
-            <w:pPr>
-              <w:rPr>
-                <w:sz w:val="28"/>
-                <w:szCs w:val="28"/>
                 <w:lang w:val="ru-RU"/>
               </w:rPr>
             </w:pPr>
@@ -4417,15 +3417,11 @@
           <w:p>
             <w:pPr>
               <w:rPr>
-                <w:sz w:val="28"/>
-                <w:szCs w:val="28"/>
                 <w:lang w:val="ru-RU"/>
               </w:rPr>
             </w:pPr>
             <w:r>
               <w:rPr>
-                <w:sz w:val="28"/>
-                <w:szCs w:val="28"/>
                 <w:lang w:val="ru-RU"/>
               </w:rPr>
               <w:t>25.09</w:t>
@@ -4439,15 +3435,11 @@
           <w:p>
             <w:pPr>
               <w:rPr>
-                <w:sz w:val="28"/>
-                <w:szCs w:val="28"/>
                 <w:lang w:val="ru-RU"/>
               </w:rPr>
             </w:pPr>
             <w:r>
               <w:rPr>
-                <w:sz w:val="28"/>
-                <w:szCs w:val="28"/>
                 <w:lang w:val="ru-RU"/>
               </w:rPr>
               <w:t>12,0</w:t>
@@ -4461,15 +3453,11 @@
           <w:p>
             <w:pPr>
               <w:rPr>
-                <w:sz w:val="28"/>
-                <w:szCs w:val="28"/>
                 <w:lang w:val="ru-RU"/>
               </w:rPr>
             </w:pPr>
             <w:r>
               <w:rPr>
-                <w:sz w:val="28"/>
-                <w:szCs w:val="28"/>
                 <w:lang w:val="ru-RU"/>
               </w:rPr>
               <w:t>13,4</w:t>
@@ -4483,15 +3471,11 @@
           <w:p>
             <w:pPr>
               <w:rPr>
-                <w:sz w:val="28"/>
-                <w:szCs w:val="28"/>
                 <w:lang w:val="ru-RU"/>
               </w:rPr>
             </w:pPr>
             <w:r>
               <w:rPr>
-                <w:sz w:val="28"/>
-                <w:szCs w:val="28"/>
                 <w:lang w:val="ru-RU"/>
               </w:rPr>
               <w:t>7,4</w:t>
@@ -4505,33 +3489,15 @@
           <w:p>
             <w:pPr>
               <w:rPr>
-                <w:sz w:val="28"/>
-                <w:szCs w:val="28"/>
                 <w:lang w:val="ru-RU"/>
               </w:rPr>
             </w:pPr>
             <w:r>
               <w:rPr>
-                <w:sz w:val="28"/>
-                <w:szCs w:val="28"/>
                 <w:lang w:val="ru-RU"/>
               </w:rPr>
               <w:t>8,5</w:t>
             </w:r>
-          </w:p>
-        </w:tc>
-        <w:tc>
-          <w:tcPr>
-            <w:tcW w:w="992" w:type="dxa"/>
-          </w:tcPr>
-          <w:p>
-            <w:pPr>
-              <w:rPr>
-                <w:sz w:val="28"/>
-                <w:szCs w:val="28"/>
-                <w:lang w:val="ru-RU"/>
-              </w:rPr>
-            </w:pPr>
           </w:p>
         </w:tc>
       </w:tr>
@@ -4543,11 +3509,15 @@
           <w:p>
             <w:pPr>
               <w:rPr>
-                <w:sz w:val="28"/>
-                <w:szCs w:val="28"/>
                 <w:lang w:val="ru-RU"/>
               </w:rPr>
             </w:pPr>
+            <w:r>
+              <w:rPr>
+                <w:lang w:val="ru-RU"/>
+              </w:rPr>
+              <w:t>29.09</w:t>
+            </w:r>
           </w:p>
         </w:tc>
         <w:tc>
@@ -4557,11 +3527,15 @@
           <w:p>
             <w:pPr>
               <w:rPr>
-                <w:sz w:val="28"/>
-                <w:szCs w:val="28"/>
                 <w:lang w:val="ru-RU"/>
               </w:rPr>
             </w:pPr>
+            <w:r>
+              <w:rPr>
+                <w:lang w:val="ru-RU"/>
+              </w:rPr>
+              <w:t>13,6</w:t>
+            </w:r>
           </w:p>
         </w:tc>
         <w:tc>
@@ -4571,11 +3545,15 @@
           <w:p>
             <w:pPr>
               <w:rPr>
-                <w:sz w:val="28"/>
-                <w:szCs w:val="28"/>
                 <w:lang w:val="ru-RU"/>
               </w:rPr>
             </w:pPr>
+            <w:r>
+              <w:rPr>
+                <w:lang w:val="ru-RU"/>
+              </w:rPr>
+              <w:t>11,2</w:t>
+            </w:r>
           </w:p>
         </w:tc>
         <w:tc>
@@ -4585,11 +3563,15 @@
           <w:p>
             <w:pPr>
               <w:rPr>
-                <w:sz w:val="28"/>
-                <w:szCs w:val="28"/>
                 <w:lang w:val="ru-RU"/>
               </w:rPr>
             </w:pPr>
+            <w:r>
+              <w:rPr>
+                <w:lang w:val="ru-RU"/>
+              </w:rPr>
+              <w:t>5,7</w:t>
+            </w:r>
           </w:p>
         </w:tc>
         <w:tc>
@@ -4599,25 +3581,15 @@
           <w:p>
             <w:pPr>
               <w:rPr>
-                <w:sz w:val="28"/>
-                <w:szCs w:val="28"/>
                 <w:lang w:val="ru-RU"/>
               </w:rPr>
             </w:pPr>
-          </w:p>
-        </w:tc>
-        <w:tc>
-          <w:tcPr>
-            <w:tcW w:w="992" w:type="dxa"/>
-          </w:tcPr>
-          <w:p>
-            <w:pPr>
-              <w:rPr>
-                <w:sz w:val="28"/>
-                <w:szCs w:val="28"/>
-                <w:lang w:val="ru-RU"/>
-              </w:rPr>
-            </w:pPr>
+            <w:r>
+              <w:rPr>
+                <w:lang w:val="ru-RU"/>
+              </w:rPr>
+              <w:t>6,6</w:t>
+            </w:r>
           </w:p>
         </w:tc>
       </w:tr>
@@ -4629,11 +3601,15 @@
           <w:p>
             <w:pPr>
               <w:rPr>
-                <w:sz w:val="28"/>
-                <w:szCs w:val="28"/>
                 <w:lang w:val="ru-RU"/>
               </w:rPr>
             </w:pPr>
+            <w:r>
+              <w:rPr>
+                <w:lang w:val="ru-RU"/>
+              </w:rPr>
+              <w:t>30.09 2.00-3,7</w:t>
+            </w:r>
           </w:p>
         </w:tc>
         <w:tc>
@@ -4643,11 +3619,15 @@
           <w:p>
             <w:pPr>
               <w:rPr>
-                <w:sz w:val="28"/>
-                <w:szCs w:val="28"/>
                 <w:lang w:val="ru-RU"/>
               </w:rPr>
             </w:pPr>
+            <w:r>
+              <w:rPr>
+                <w:lang w:val="ru-RU"/>
+              </w:rPr>
+              <w:t>7,7</w:t>
+            </w:r>
           </w:p>
         </w:tc>
         <w:tc>
@@ -4657,11 +3637,15 @@
           <w:p>
             <w:pPr>
               <w:rPr>
-                <w:sz w:val="28"/>
-                <w:szCs w:val="28"/>
                 <w:lang w:val="ru-RU"/>
               </w:rPr>
             </w:pPr>
+            <w:r>
+              <w:rPr>
+                <w:lang w:val="ru-RU"/>
+              </w:rPr>
+              <w:t>7,6</w:t>
+            </w:r>
           </w:p>
         </w:tc>
         <w:tc>
@@ -4671,8 +3655,6 @@
           <w:p>
             <w:pPr>
               <w:rPr>
-                <w:sz w:val="28"/>
-                <w:szCs w:val="28"/>
                 <w:lang w:val="ru-RU"/>
               </w:rPr>
             </w:pPr>
@@ -4685,13 +3667,31 @@
           <w:p>
             <w:pPr>
               <w:rPr>
-                <w:sz w:val="28"/>
-                <w:szCs w:val="28"/>
                 <w:lang w:val="ru-RU"/>
               </w:rPr>
             </w:pPr>
           </w:p>
         </w:tc>
+      </w:tr>
+      <w:tr>
+        <w:tc>
+          <w:tcPr>
+            <w:tcW w:w="2518" w:type="dxa"/>
+          </w:tcPr>
+          <w:p>
+            <w:pPr>
+              <w:rPr>
+                <w:lang w:val="ru-RU"/>
+              </w:rPr>
+            </w:pPr>
+            <w:r>
+              <w:rPr>
+                <w:lang w:val="ru-RU"/>
+              </w:rPr>
+              <w:t>02.10 2.00-4,8</w:t>
+            </w:r>
+          </w:p>
+        </w:tc>
         <w:tc>
           <w:tcPr>
             <w:tcW w:w="992" w:type="dxa"/>
@@ -4699,8 +3699,48 @@
           <w:p>
             <w:pPr>
               <w:rPr>
-                <w:sz w:val="28"/>
-                <w:szCs w:val="28"/>
+                <w:lang w:val="ru-RU"/>
+              </w:rPr>
+            </w:pPr>
+            <w:r>
+              <w:rPr>
+                <w:lang w:val="ru-RU"/>
+              </w:rPr>
+              <w:t>6,4</w:t>
+            </w:r>
+          </w:p>
+        </w:tc>
+        <w:tc>
+          <w:tcPr>
+            <w:tcW w:w="993" w:type="dxa"/>
+          </w:tcPr>
+          <w:p>
+            <w:pPr>
+              <w:rPr>
+                <w:lang w:val="ru-RU"/>
+              </w:rPr>
+            </w:pPr>
+          </w:p>
+        </w:tc>
+        <w:tc>
+          <w:tcPr>
+            <w:tcW w:w="992" w:type="dxa"/>
+          </w:tcPr>
+          <w:p>
+            <w:pPr>
+              <w:rPr>
+                <w:lang w:val="ru-RU"/>
+              </w:rPr>
+            </w:pPr>
+          </w:p>
+        </w:tc>
+        <w:tc>
+          <w:tcPr>
+            <w:tcW w:w="992" w:type="dxa"/>
+          </w:tcPr>
+          <w:p>
+            <w:pPr>
+              <w:rPr>
                 <w:lang w:val="ru-RU"/>
               </w:rPr>
             </w:pPr>
@@ -4713,14 +3753,11 @@
         <w:ind w:left="-567"/>
         <w:jc w:val="both"/>
         <w:rPr>
-          <w:sz w:val="28"/>
-          <w:szCs w:val="20"/>
           <w:lang w:val="ru-RU"/>
         </w:rPr>
       </w:pPr>
       <w:r>
         <w:rPr>
-          <w:sz w:val="28"/>
           <w:u w:val="single"/>
           <w:lang w:val="ru-RU"/>
         </w:rPr>
@@ -4728,7 +3765,6 @@
       </w:r>
       <w:r>
         <w:rPr>
-          <w:sz w:val="28"/>
           <w:u w:val="single"/>
           <w:lang w:val="ru-RU"/>
         </w:rPr>
@@ -4736,7 +3772,6 @@
       </w:r>
       <w:r>
         <w:rPr>
-          <w:sz w:val="28"/>
           <w:lang w:val="ru-RU"/>
         </w:rPr>
         <w:t xml:space="preserve">: </w:t>
@@ -4744,7 +3779,6 @@
       <w:sdt>
         <w:sdtPr>
           <w:rPr>
-            <w:sz w:val="28"/>
             <w:lang w:val="ru-RU"/>
           </w:rPr>
           <w:id w:val="-1949923650"/>
@@ -4761,7 +3795,6 @@
         <w:sdtContent>
           <w:r>
             <w:rPr>
-              <w:sz w:val="28"/>
               <w:lang w:val="ru-RU"/>
             </w:rPr>
             <w:t xml:space="preserve"> </w:t>
@@ -4770,14 +3803,12 @@
       </w:sdt>
       <w:r>
         <w:rPr>
-          <w:sz w:val="28"/>
           <w:lang w:val="ru-RU"/>
         </w:rPr>
         <w:t xml:space="preserve"> </w:t>
       </w:r>
       <w:r>
         <w:rPr>
-          <w:sz w:val="28"/>
           <w:lang w:val="ru-RU"/>
         </w:rPr>
         <w:t>Диабетическая дистальная симметричная полинейропатия н/</w:t>
@@ -4785,7 +3816,6 @@
       <w:proofErr w:type="gramStart"/>
       <w:r>
         <w:rPr>
-          <w:sz w:val="28"/>
           <w:lang w:val="ru-RU"/>
         </w:rPr>
         <w:t>к</w:t>
@@ -4793,7 +3823,6 @@
       <w:proofErr w:type="gramEnd"/>
       <w:r>
         <w:rPr>
-          <w:sz w:val="28"/>
           <w:lang w:val="ru-RU"/>
         </w:rPr>
         <w:t xml:space="preserve">, сенсомоторная форма (NSS 4, NDS 4), </w:t>
@@ -4804,14 +3833,11 @@
         <w:ind w:left="-567"/>
         <w:jc w:val="both"/>
         <w:rPr>
-          <w:sz w:val="28"/>
-          <w:szCs w:val="20"/>
           <w:lang w:val="ru-RU"/>
         </w:rPr>
       </w:pPr>
       <w:r>
         <w:rPr>
-          <w:sz w:val="28"/>
           <w:u w:val="single"/>
           <w:lang w:val="ru-RU"/>
         </w:rPr>
@@ -4819,7 +3845,6 @@
       </w:r>
       <w:r>
         <w:rPr>
-          <w:sz w:val="28"/>
           <w:u w:val="single"/>
           <w:lang w:val="ru-RU"/>
         </w:rPr>
@@ -4827,28 +3852,24 @@
       </w:r>
       <w:r>
         <w:rPr>
-          <w:sz w:val="28"/>
           <w:lang w:val="ru-RU"/>
         </w:rPr>
         <w:t xml:space="preserve">: </w:t>
       </w:r>
       <w:r>
         <w:rPr>
-          <w:sz w:val="28"/>
           <w:lang w:val="en-US"/>
         </w:rPr>
         <w:t>VIS</w:t>
       </w:r>
       <w:r>
         <w:rPr>
-          <w:sz w:val="28"/>
           <w:lang w:val="ru-RU"/>
         </w:rPr>
         <w:t xml:space="preserve"> </w:t>
       </w:r>
       <w:r>
         <w:rPr>
-          <w:sz w:val="28"/>
           <w:lang w:val="en-US"/>
         </w:rPr>
         <w:t>OD</w:t>
@@ -4856,14 +3877,12 @@
       <w:proofErr w:type="gramStart"/>
       <w:r>
         <w:rPr>
-          <w:sz w:val="28"/>
           <w:lang w:val="ru-RU"/>
         </w:rPr>
         <w:t xml:space="preserve">=  </w:t>
       </w:r>
       <w:r>
         <w:rPr>
-          <w:sz w:val="28"/>
           <w:lang w:val="ru-RU"/>
         </w:rPr>
         <w:t>0,03</w:t>
@@ -4871,49 +3890,42 @@
       <w:proofErr w:type="gramEnd"/>
       <w:r>
         <w:rPr>
-          <w:sz w:val="28"/>
           <w:lang w:val="ru-RU"/>
         </w:rPr>
         <w:t xml:space="preserve">-7,5=1,0 </w:t>
       </w:r>
       <w:r>
         <w:rPr>
-          <w:sz w:val="28"/>
           <w:lang w:val="en-US"/>
         </w:rPr>
         <w:t>OS</w:t>
       </w:r>
       <w:r>
         <w:rPr>
-          <w:sz w:val="28"/>
           <w:lang w:val="ru-RU"/>
         </w:rPr>
         <w:t xml:space="preserve">= </w:t>
       </w:r>
       <w:r>
         <w:rPr>
-          <w:sz w:val="28"/>
           <w:lang w:val="ru-RU"/>
         </w:rPr>
         <w:t xml:space="preserve"> </w:t>
       </w:r>
       <w:r>
         <w:rPr>
-          <w:sz w:val="28"/>
           <w:lang w:val="ru-RU"/>
         </w:rPr>
         <w:t>0,08-4,0=0,6</w:t>
       </w:r>
       <w:r>
         <w:rPr>
-          <w:sz w:val="28"/>
           <w:lang w:val="ru-RU"/>
         </w:rPr>
         <w:t xml:space="preserve">; </w:t>
       </w:r>
       <w:r>
         <w:rPr>
-          <w:sz w:val="28"/>
           <w:lang w:val="ru-RU"/>
         </w:rPr>
         <w:t>Факосклероз.</w:t>
@@ -4924,35 +3936,29 @@
         <w:ind w:left="-567"/>
         <w:jc w:val="both"/>
         <w:rPr>
-          <w:sz w:val="28"/>
-          <w:szCs w:val="20"/>
           <w:lang w:val="ru-RU"/>
         </w:rPr>
       </w:pPr>
       <w:r>
         <w:rPr>
-          <w:sz w:val="28"/>
           <w:lang w:val="ru-RU"/>
         </w:rPr>
         <w:t xml:space="preserve"> Гл. дно: ДЗН бледно-розовые. Границы четкие</w:t>
       </w:r>
       <w:r>
         <w:rPr>
-          <w:sz w:val="28"/>
           <w:lang w:val="ru-RU"/>
         </w:rPr>
         <w:t>.</w:t>
       </w:r>
       <w:r>
         <w:rPr>
-          <w:sz w:val="28"/>
           <w:lang w:val="ru-RU"/>
         </w:rPr>
         <w:t xml:space="preserve"> </w:t>
       </w:r>
       <w:r>
         <w:rPr>
-          <w:sz w:val="28"/>
           <w:lang w:val="ru-RU"/>
         </w:rPr>
         <w:t xml:space="preserve"> миопический конус</w:t>
@@ -4960,14 +3966,12 @@
       <w:proofErr w:type="gramStart"/>
       <w:r>
         <w:rPr>
-          <w:sz w:val="28"/>
           <w:lang w:val="ru-RU"/>
         </w:rPr>
         <w:t xml:space="preserve"> </w:t>
       </w:r>
       <w:r>
         <w:rPr>
-          <w:sz w:val="28"/>
           <w:lang w:val="ru-RU"/>
         </w:rPr>
         <w:t>А</w:t>
@@ -4975,7 +3979,6 @@
       <w:proofErr w:type="gramEnd"/>
       <w:r>
         <w:rPr>
-          <w:sz w:val="28"/>
           <w:lang w:val="ru-RU"/>
         </w:rPr>
         <w:t xml:space="preserve">:V </w:t>
@@ -5040,21 +4043,18 @@
       </w:r>
       <w:r>
         <w:rPr>
-          <w:sz w:val="28"/>
           <w:lang w:val="ru-RU"/>
         </w:rPr>
         <w:t xml:space="preserve"> </w:t>
       </w:r>
       <w:r>
         <w:rPr>
-          <w:sz w:val="28"/>
           <w:lang w:val="ru-RU"/>
         </w:rPr>
         <w:t xml:space="preserve">Д-з: Непролиферативная  диабетическая  ретинопатия ОИ. </w:t>
       </w:r>
       <w:r>
         <w:rPr>
-          <w:sz w:val="28"/>
           <w:lang w:val="ru-RU"/>
         </w:rPr>
         <w:t xml:space="preserve"> Высокая осложненная миопия ОД</w:t>
@@ -5062,7 +4062,6 @@
       <w:proofErr w:type="gramStart"/>
       <w:r>
         <w:rPr>
-          <w:sz w:val="28"/>
           <w:lang w:val="ru-RU"/>
         </w:rPr>
         <w:t>.</w:t>
@@ -5070,7 +4069,6 @@
       <w:proofErr w:type="gramEnd"/>
       <w:r>
         <w:rPr>
-          <w:sz w:val="28"/>
           <w:lang w:val="ru-RU"/>
         </w:rPr>
         <w:t xml:space="preserve"> </w:t>
@@ -5078,7 +4076,6 @@
       <w:proofErr w:type="gramStart"/>
       <w:r>
         <w:rPr>
-          <w:sz w:val="28"/>
           <w:lang w:val="ru-RU"/>
         </w:rPr>
         <w:t>с</w:t>
@@ -5086,7 +4083,6 @@
       <w:proofErr w:type="gramEnd"/>
       <w:r>
         <w:rPr>
-          <w:sz w:val="28"/>
           <w:lang w:val="ru-RU"/>
         </w:rPr>
         <w:t xml:space="preserve">редней степени миопический астигматизм OS. ПХРД ОИ. </w:t>
@@ -5097,22 +4093,19 @@
         <w:ind w:left="-567"/>
         <w:jc w:val="both"/>
         <w:rPr>
-          <w:sz w:val="28"/>
-          <w:szCs w:val="20"/>
           <w:lang w:val="ru-RU"/>
         </w:rPr>
       </w:pPr>
       <w:r>
         <w:rPr>
-          <w:sz w:val="28"/>
           <w:u w:val="single"/>
           <w:lang w:val="ru-RU"/>
         </w:rPr>
+        <w:lastRenderedPageBreak/>
         <w:t xml:space="preserve">19.09.17 </w:t>
       </w:r>
       <w:r>
         <w:rPr>
-          <w:sz w:val="28"/>
           <w:u w:val="single"/>
           <w:lang w:val="ru-RU"/>
         </w:rPr>
@@ -5120,35 +4113,30 @@
       </w:r>
       <w:r>
         <w:rPr>
-          <w:sz w:val="28"/>
           <w:lang w:val="ru-RU"/>
         </w:rPr>
         <w:t>:</w:t>
       </w:r>
       <w:r>
         <w:rPr>
-          <w:sz w:val="28"/>
           <w:lang w:val="ru-RU"/>
         </w:rPr>
         <w:t xml:space="preserve"> </w:t>
       </w:r>
       <w:r>
         <w:rPr>
-          <w:sz w:val="28"/>
           <w:lang w:val="ru-RU"/>
         </w:rPr>
         <w:t>ЧСС -</w:t>
       </w:r>
       <w:r>
         <w:rPr>
-          <w:sz w:val="28"/>
           <w:lang w:val="ru-RU"/>
         </w:rPr>
         <w:t>80</w:t>
       </w:r>
       <w:r>
         <w:rPr>
-          <w:sz w:val="28"/>
           <w:lang w:val="ru-RU"/>
         </w:rPr>
         <w:t xml:space="preserve"> уд/мин. Вольтаж </w:t>
@@ -5156,7 +4144,6 @@
       <w:sdt>
         <w:sdtPr>
           <w:rPr>
-            <w:sz w:val="28"/>
             <w:lang w:val="ru-RU"/>
           </w:rPr>
           <w:id w:val="-1300382127"/>
@@ -5174,7 +4161,6 @@
         <w:sdtContent>
           <w:r>
             <w:rPr>
-              <w:sz w:val="28"/>
               <w:lang w:val="ru-RU"/>
             </w:rPr>
             <w:t>сохранен.</w:t>
@@ -5183,14 +4169,12 @@
       </w:sdt>
       <w:r>
         <w:rPr>
-          <w:sz w:val="28"/>
           <w:lang w:val="ru-RU"/>
         </w:rPr>
         <w:t xml:space="preserve">  Ритм синусовый</w:t>
       </w:r>
       <w:r>
         <w:rPr>
-          <w:sz w:val="28"/>
           <w:lang w:val="ru-RU"/>
         </w:rPr>
         <w:t>. Эл</w:t>
@@ -5198,7 +4182,6 @@
       <w:proofErr w:type="gramStart"/>
       <w:r>
         <w:rPr>
-          <w:sz w:val="28"/>
           <w:lang w:val="ru-RU"/>
         </w:rPr>
         <w:t>.</w:t>
@@ -5206,7 +4189,6 @@
       <w:proofErr w:type="gramEnd"/>
       <w:r>
         <w:rPr>
-          <w:sz w:val="28"/>
           <w:lang w:val="ru-RU"/>
         </w:rPr>
         <w:t xml:space="preserve"> </w:t>
@@ -5214,7 +4196,6 @@
       <w:proofErr w:type="gramStart"/>
       <w:r>
         <w:rPr>
-          <w:sz w:val="28"/>
           <w:lang w:val="ru-RU"/>
         </w:rPr>
         <w:t>о</w:t>
@@ -5222,21 +4203,18 @@
       <w:proofErr w:type="gramEnd"/>
       <w:r>
         <w:rPr>
-          <w:sz w:val="28"/>
           <w:lang w:val="ru-RU"/>
         </w:rPr>
         <w:t xml:space="preserve">сь </w:t>
       </w:r>
       <w:r>
         <w:rPr>
-          <w:sz w:val="28"/>
           <w:lang w:val="ru-RU"/>
         </w:rPr>
         <w:t>не</w:t>
       </w:r>
       <w:r>
         <w:rPr>
-          <w:sz w:val="28"/>
           <w:lang w:val="ru-RU"/>
         </w:rPr>
         <w:t xml:space="preserve"> отклонена.  </w:t>
@@ -5244,7 +4222,6 @@
       <w:proofErr w:type="gramStart"/>
       <w:r>
         <w:rPr>
-          <w:sz w:val="28"/>
           <w:lang w:val="ru-RU"/>
         </w:rPr>
         <w:t>Диффузные</w:t>
@@ -5252,7 +4229,6 @@
       <w:proofErr w:type="gramEnd"/>
       <w:r>
         <w:rPr>
-          <w:sz w:val="28"/>
           <w:lang w:val="ru-RU"/>
         </w:rPr>
         <w:t xml:space="preserve"> изменения миокарда. </w:t>
@@ -5263,25 +4239,54 @@
         <w:ind w:left="-567"/>
         <w:jc w:val="both"/>
         <w:rPr>
-          <w:sz w:val="28"/>
           <w:lang w:val="ru-RU"/>
         </w:rPr>
       </w:pPr>
       <w:r>
         <w:rPr>
-          <w:sz w:val="28"/>
-          <w:highlight w:val="yellow"/>
           <w:u w:val="single"/>
           <w:lang w:val="ru-RU"/>
         </w:rPr>
-        <w:t>Кардиолог</w:t>
-      </w:r>
-      <w:r>
-        <w:rPr>
-          <w:sz w:val="28"/>
+        <w:t>20.9.17</w:t>
+      </w:r>
+      <w:r>
+        <w:rPr>
+          <w:u w:val="single"/>
+          <w:lang w:val="ru-RU"/>
+        </w:rPr>
+        <w:t>Ангиохирург</w:t>
+      </w:r>
+      <w:r>
+        <w:rPr>
           <w:lang w:val="ru-RU"/>
         </w:rPr>
         <w:t xml:space="preserve">: </w:t>
+      </w:r>
+      <w:proofErr w:type="spellStart"/>
+      <w:r>
+        <w:rPr>
+          <w:lang w:val="ru-RU"/>
+        </w:rPr>
+        <w:t>Диаб</w:t>
+      </w:r>
+      <w:proofErr w:type="spellEnd"/>
+      <w:r>
+        <w:rPr>
+          <w:lang w:val="ru-RU"/>
+        </w:rPr>
+        <w:t xml:space="preserve">. ангиопатия </w:t>
+      </w:r>
+      <w:r>
+        <w:rPr>
+          <w:lang w:val="ru-RU"/>
+        </w:rPr>
+        <w:t xml:space="preserve">артерий </w:t>
+      </w:r>
+      <w:r>
+        <w:rPr>
+          <w:lang w:val="ru-RU"/>
+        </w:rPr>
+        <w:t>н/к.</w:t>
       </w:r>
     </w:p>
     <w:p>
@@ -5294,37 +4299,55 @@
       </w:pPr>
       <w:r>
         <w:rPr>
-          <w:lang w:val="ru-RU"/>
-        </w:rPr>
-        <w:t>Рек</w:t>
-      </w:r>
-      <w:proofErr w:type="gramStart"/>
-      <w:r>
-        <w:rPr>
-          <w:lang w:val="ru-RU"/>
-        </w:rPr>
-        <w:t>.</w:t>
-      </w:r>
-      <w:proofErr w:type="gramEnd"/>
+          <w:u w:val="single"/>
+          <w:lang w:val="ru-RU"/>
+        </w:rPr>
+        <w:t xml:space="preserve">21.09.17 </w:t>
+      </w:r>
+      <w:r>
+        <w:rPr>
+          <w:u w:val="single"/>
+          <w:lang w:val="ru-RU"/>
+        </w:rPr>
+        <w:t>Хирург</w:t>
+      </w:r>
+      <w:r>
+        <w:rPr>
+          <w:lang w:val="ru-RU"/>
+        </w:rPr>
+        <w:t xml:space="preserve">: </w:t>
+      </w:r>
       <w:r>
         <w:rPr>
           <w:lang w:val="ru-RU"/>
         </w:rPr>
         <w:t xml:space="preserve"> </w:t>
       </w:r>
-      <w:proofErr w:type="gramStart"/>
-      <w:r>
-        <w:rPr>
-          <w:lang w:val="ru-RU"/>
-        </w:rPr>
-        <w:t>к</w:t>
-      </w:r>
-      <w:proofErr w:type="gramEnd"/>
-      <w:r>
-        <w:rPr>
-          <w:lang w:val="ru-RU"/>
-        </w:rPr>
-        <w:t xml:space="preserve">ардиолога: </w:t>
+      <w:proofErr w:type="spellStart"/>
+      <w:r>
+        <w:rPr>
+          <w:lang w:val="ru-RU"/>
+        </w:rPr>
+        <w:t>Диаб</w:t>
+      </w:r>
+      <w:proofErr w:type="spellEnd"/>
+      <w:r>
+        <w:rPr>
+          <w:lang w:val="ru-RU"/>
+        </w:rPr>
+        <w:t>. ангиопатия артерий н/к</w:t>
+      </w:r>
+      <w:r>
+        <w:rPr>
+          <w:lang w:val="ru-RU"/>
+        </w:rPr>
+        <w:t xml:space="preserve"> II ст</w:t>
+      </w:r>
+      <w:r>
+        <w:rPr>
+          <w:lang w:val="ru-RU"/>
+        </w:rPr>
+        <w:t xml:space="preserve">. </w:t>
       </w:r>
     </w:p>
     <w:p>
@@ -5332,645 +4355,26 @@
         <w:ind w:left="-567"/>
         <w:jc w:val="both"/>
         <w:rPr>
+          <w:u w:val="single"/>
           <w:lang w:val="ru-RU"/>
         </w:rPr>
       </w:pPr>
       <w:r>
         <w:rPr>
-          <w:lang w:val="ru-RU"/>
-        </w:rPr>
-        <w:t>аспирин кардио 100 мг 1р\д</w:t>
-      </w:r>
-    </w:p>
-    <w:p>
-      <w:pPr>
-        <w:ind w:left="-567"/>
-        <w:jc w:val="both"/>
-        <w:rPr>
-          <w:lang w:val="ru-RU"/>
-        </w:rPr>
-      </w:pPr>
-      <w:r>
-        <w:rPr>
-          <w:lang w:val="ru-RU"/>
-        </w:rPr>
-        <w:t xml:space="preserve">аспекард 100 мг 1р/д., </w:t>
-      </w:r>
-    </w:p>
-    <w:p>
-      <w:pPr>
-        <w:ind w:left="-567"/>
-        <w:jc w:val="both"/>
-        <w:rPr>
-          <w:lang w:val="ru-RU"/>
-        </w:rPr>
-      </w:pPr>
-      <w:r>
-        <w:rPr>
-          <w:lang w:val="ru-RU"/>
-        </w:rPr>
-        <w:t>аторвастатин 20 мг*1р/</w:t>
-      </w:r>
-      <w:proofErr w:type="spellStart"/>
-      <w:r>
-        <w:rPr>
-          <w:lang w:val="ru-RU"/>
-        </w:rPr>
-        <w:t>сут</w:t>
-      </w:r>
-      <w:proofErr w:type="spellEnd"/>
-      <w:r>
-        <w:rPr>
-          <w:lang w:val="ru-RU"/>
-        </w:rPr>
-        <w:t xml:space="preserve">. на ночь. </w:t>
-      </w:r>
-    </w:p>
-    <w:p>
-      <w:pPr>
-        <w:ind w:left="-567"/>
-        <w:jc w:val="both"/>
-        <w:rPr>
-          <w:lang w:val="ru-RU"/>
-        </w:rPr>
-      </w:pPr>
-      <w:r>
-        <w:rPr>
-          <w:lang w:val="ru-RU"/>
-        </w:rPr>
-        <w:t>розувастатин</w:t>
-      </w:r>
-      <w:r>
-        <w:rPr>
-          <w:lang w:val="ru-RU"/>
-        </w:rPr>
-        <w:t xml:space="preserve"> </w:t>
-      </w:r>
-      <w:r>
-        <w:rPr>
-          <w:lang w:val="ru-RU"/>
-        </w:rPr>
-        <w:t>10</w:t>
-      </w:r>
-      <w:r>
-        <w:rPr>
-          <w:lang w:val="ru-RU"/>
-        </w:rPr>
-        <w:t xml:space="preserve"> мг*1р/</w:t>
-      </w:r>
-      <w:proofErr w:type="spellStart"/>
-      <w:r>
-        <w:rPr>
-          <w:lang w:val="ru-RU"/>
-        </w:rPr>
-        <w:t>сут</w:t>
-      </w:r>
-      <w:proofErr w:type="spellEnd"/>
-      <w:r>
-        <w:rPr>
-          <w:lang w:val="ru-RU"/>
-        </w:rPr>
-        <w:t xml:space="preserve">. на ночь. </w:t>
-      </w:r>
-    </w:p>
-    <w:p>
-      <w:pPr>
-        <w:ind w:left="-567"/>
-        <w:jc w:val="both"/>
-        <w:rPr>
-          <w:lang w:val="ru-RU"/>
-        </w:rPr>
-      </w:pPr>
-      <w:r>
-        <w:rPr>
-          <w:lang w:val="ru-RU"/>
-        </w:rPr>
-        <w:t xml:space="preserve">глицисед  1т*3р/д 1 мес., </w:t>
-      </w:r>
-    </w:p>
-    <w:p>
-      <w:pPr>
-        <w:ind w:left="-567"/>
-        <w:jc w:val="both"/>
-        <w:rPr>
-          <w:lang w:val="ru-RU"/>
-        </w:rPr>
-      </w:pPr>
-      <w:r>
-        <w:rPr>
-          <w:lang w:val="ru-RU"/>
-        </w:rPr>
-        <w:t xml:space="preserve">дилтиазем ретард 90мг *2р/д., </w:t>
-      </w:r>
-    </w:p>
-    <w:p>
-      <w:pPr>
-        <w:ind w:left="-567"/>
-        <w:jc w:val="both"/>
-        <w:rPr>
-          <w:lang w:val="ru-RU"/>
-        </w:rPr>
-      </w:pPr>
-      <w:r>
-        <w:rPr>
-          <w:lang w:val="ru-RU"/>
-        </w:rPr>
-        <w:t xml:space="preserve">эналаприл 5-10 мг *1р/д., </w:t>
-      </w:r>
-    </w:p>
-    <w:p>
-      <w:pPr>
-        <w:ind w:left="-567"/>
-        <w:jc w:val="both"/>
-        <w:rPr>
-          <w:lang w:val="ru-RU"/>
-        </w:rPr>
-      </w:pPr>
-      <w:r>
-        <w:rPr>
-          <w:lang w:val="ru-RU"/>
-        </w:rPr>
-        <w:t xml:space="preserve">лоспирин 75 мг *1р/д., </w:t>
-      </w:r>
-    </w:p>
-    <w:p>
-      <w:pPr>
-        <w:ind w:left="-567"/>
-        <w:jc w:val="both"/>
-        <w:rPr>
-          <w:lang w:val="ru-RU"/>
-        </w:rPr>
-      </w:pPr>
-      <w:r>
-        <w:rPr>
-          <w:lang w:val="ru-RU"/>
-        </w:rPr>
-        <w:t>карведилол 12,5-25мг утр</w:t>
-      </w:r>
-      <w:proofErr w:type="gramStart"/>
-      <w:r>
-        <w:rPr>
-          <w:lang w:val="ru-RU"/>
-        </w:rPr>
-        <w:t>.,</w:t>
-      </w:r>
-      <w:r>
-        <w:rPr>
-          <w:lang w:val="ru-RU"/>
-        </w:rPr>
-        <w:t xml:space="preserve"> </w:t>
-      </w:r>
-      <w:proofErr w:type="gramEnd"/>
-    </w:p>
-    <w:p>
-      <w:pPr>
-        <w:ind w:left="-567"/>
-        <w:jc w:val="both"/>
-        <w:rPr>
-          <w:lang w:val="ru-RU"/>
-        </w:rPr>
-      </w:pPr>
-      <w:r>
-        <w:rPr>
-          <w:lang w:val="ru-RU"/>
-        </w:rPr>
-        <w:t xml:space="preserve">кардиомагнил 75мг 1т. </w:t>
-      </w:r>
-      <w:proofErr w:type="spellStart"/>
-      <w:r>
-        <w:rPr>
-          <w:lang w:val="ru-RU"/>
-        </w:rPr>
-        <w:t>веч</w:t>
-      </w:r>
-      <w:proofErr w:type="spellEnd"/>
-      <w:proofErr w:type="gramStart"/>
-      <w:r>
-        <w:rPr>
-          <w:lang w:val="ru-RU"/>
-        </w:rPr>
-        <w:t>.</w:t>
-      </w:r>
-      <w:r>
-        <w:rPr>
-          <w:lang w:val="ru-RU"/>
-        </w:rPr>
-        <w:t xml:space="preserve">, </w:t>
-      </w:r>
-      <w:proofErr w:type="gramEnd"/>
-    </w:p>
-    <w:p>
-      <w:pPr>
-        <w:ind w:left="-567"/>
-        <w:jc w:val="both"/>
-        <w:rPr>
-          <w:lang w:val="ru-RU"/>
-        </w:rPr>
-      </w:pPr>
-      <w:r>
-        <w:rPr>
-          <w:lang w:val="ru-RU"/>
-        </w:rPr>
-        <w:t xml:space="preserve">кардонат 1т. *3р/д., </w:t>
-      </w:r>
-    </w:p>
-    <w:p>
-      <w:pPr>
-        <w:ind w:left="-567"/>
-        <w:jc w:val="both"/>
-        <w:rPr>
-          <w:lang w:val="ru-RU"/>
-        </w:rPr>
-      </w:pPr>
-      <w:r>
-        <w:rPr>
-          <w:lang w:val="ru-RU"/>
-        </w:rPr>
-        <w:t>небилет 2,5-5 мг*1р/</w:t>
-      </w:r>
-      <w:proofErr w:type="spellStart"/>
-      <w:r>
-        <w:rPr>
-          <w:lang w:val="ru-RU"/>
-        </w:rPr>
-        <w:t>сут</w:t>
-      </w:r>
-      <w:proofErr w:type="spellEnd"/>
-      <w:r>
-        <w:rPr>
-          <w:lang w:val="ru-RU"/>
-        </w:rPr>
-        <w:t xml:space="preserve">, </w:t>
-      </w:r>
-    </w:p>
-    <w:p>
-      <w:pPr>
-        <w:ind w:left="-567"/>
-        <w:jc w:val="both"/>
-        <w:rPr>
-          <w:lang w:val="ru-RU"/>
-        </w:rPr>
-      </w:pPr>
-      <w:r>
-        <w:rPr>
-          <w:lang w:val="ru-RU"/>
-        </w:rPr>
-        <w:t xml:space="preserve">нолипрел форте 1т*утром, </w:t>
-      </w:r>
-    </w:p>
-    <w:p>
-      <w:pPr>
-        <w:ind w:left="-567"/>
-        <w:jc w:val="both"/>
-        <w:rPr>
-          <w:lang w:val="ru-RU"/>
-        </w:rPr>
-      </w:pPr>
-      <w:r>
-        <w:rPr>
-          <w:lang w:val="ru-RU"/>
-        </w:rPr>
-        <w:t>предуктал М</w:t>
-      </w:r>
-      <w:proofErr w:type="gramStart"/>
-      <w:r>
-        <w:rPr>
-          <w:lang w:val="ru-RU"/>
-        </w:rPr>
-        <w:t>R</w:t>
-      </w:r>
-      <w:proofErr w:type="gramEnd"/>
-      <w:r>
-        <w:rPr>
-          <w:lang w:val="ru-RU"/>
-        </w:rPr>
-        <w:t xml:space="preserve"> 1т. *2р/д.  1 мес., </w:t>
-      </w:r>
-    </w:p>
-    <w:p>
-      <w:pPr>
-        <w:ind w:left="-567"/>
-        <w:jc w:val="both"/>
-        <w:rPr>
-          <w:lang w:val="ru-RU"/>
-        </w:rPr>
-      </w:pPr>
-      <w:r>
-        <w:rPr>
-          <w:lang w:val="ru-RU"/>
-        </w:rPr>
-        <w:t xml:space="preserve">престариум 5-10 мг </w:t>
-      </w:r>
-      <w:proofErr w:type="spellStart"/>
-      <w:r>
-        <w:rPr>
-          <w:lang w:val="ru-RU"/>
-        </w:rPr>
-        <w:t>веч</w:t>
-      </w:r>
-      <w:proofErr w:type="spellEnd"/>
-      <w:proofErr w:type="gramStart"/>
-      <w:r>
-        <w:rPr>
-          <w:lang w:val="ru-RU"/>
-        </w:rPr>
-        <w:t xml:space="preserve">., </w:t>
-      </w:r>
-      <w:proofErr w:type="gramEnd"/>
-    </w:p>
-    <w:p>
-      <w:pPr>
-        <w:ind w:left="-567"/>
-        <w:jc w:val="both"/>
-        <w:rPr>
-          <w:lang w:val="ru-RU"/>
-        </w:rPr>
-      </w:pPr>
-      <w:r>
-        <w:rPr>
-          <w:lang w:val="ru-RU"/>
-        </w:rPr>
-        <w:t xml:space="preserve">тиотриазолин 200мг *3р/д., </w:t>
-      </w:r>
-    </w:p>
-    <w:p>
-      <w:pPr>
-        <w:ind w:left="-567"/>
-        <w:jc w:val="both"/>
-        <w:rPr>
-          <w:lang w:val="ru-RU"/>
-        </w:rPr>
-      </w:pPr>
-      <w:r>
-        <w:rPr>
-          <w:lang w:val="ru-RU"/>
-        </w:rPr>
-        <w:t xml:space="preserve">тридуктан МВ 1т. * 2р/д., </w:t>
-      </w:r>
-    </w:p>
-    <w:p>
-      <w:pPr>
-        <w:ind w:left="-567"/>
-        <w:jc w:val="both"/>
-        <w:rPr>
-          <w:lang w:val="ru-RU"/>
-        </w:rPr>
-      </w:pPr>
-      <w:r>
-        <w:rPr>
-          <w:lang w:val="ru-RU"/>
-        </w:rPr>
-        <w:t xml:space="preserve">фитосед  1к 4р/д 1 </w:t>
-      </w:r>
-      <w:proofErr w:type="spellStart"/>
-      <w:proofErr w:type="gramStart"/>
-      <w:r>
-        <w:rPr>
-          <w:lang w:val="ru-RU"/>
-        </w:rPr>
-        <w:t>мес</w:t>
-      </w:r>
-      <w:proofErr w:type="spellEnd"/>
-      <w:proofErr w:type="gramEnd"/>
-    </w:p>
-    <w:p>
-      <w:pPr>
-        <w:ind w:left="-567"/>
-        <w:jc w:val="both"/>
-        <w:rPr>
-          <w:lang w:val="ru-RU"/>
-        </w:rPr>
-      </w:pPr>
-      <w:r>
-        <w:rPr>
-          <w:lang w:val="ru-RU"/>
-        </w:rPr>
-        <w:t xml:space="preserve">при болях в сердце </w:t>
-      </w:r>
-      <w:proofErr w:type="spellStart"/>
-      <w:r>
-        <w:rPr>
-          <w:lang w:val="ru-RU"/>
-        </w:rPr>
-        <w:t>изокет</w:t>
-      </w:r>
-      <w:proofErr w:type="spellEnd"/>
-      <w:r>
-        <w:rPr>
-          <w:lang w:val="ru-RU"/>
-        </w:rPr>
-        <w:t xml:space="preserve"> спрей. Контроль АД, ЭКГ. Дообследование: ЭХО КС по </w:t>
-      </w:r>
-      <w:proofErr w:type="gramStart"/>
-      <w:r>
-        <w:rPr>
-          <w:lang w:val="ru-RU"/>
-        </w:rPr>
-        <w:t>м/ж</w:t>
-      </w:r>
-      <w:proofErr w:type="gramEnd"/>
-      <w:r>
-        <w:rPr>
-          <w:lang w:val="ru-RU"/>
-        </w:rPr>
-        <w:t xml:space="preserve">. </w:t>
-      </w:r>
-    </w:p>
-    <w:p>
-      <w:pPr>
-        <w:ind w:left="-567"/>
-        <w:jc w:val="both"/>
-        <w:rPr>
-          <w:sz w:val="28"/>
-          <w:szCs w:val="20"/>
-          <w:lang w:val="ru-RU"/>
-        </w:rPr>
-      </w:pPr>
-    </w:p>
-    <w:p>
-      <w:pPr>
-        <w:ind w:left="-567"/>
-        <w:jc w:val="both"/>
-        <w:rPr>
-          <w:sz w:val="28"/>
-          <w:lang w:val="ru-RU"/>
-        </w:rPr>
-      </w:pPr>
-      <w:r>
-        <w:rPr>
-          <w:sz w:val="28"/>
           <w:u w:val="single"/>
           <w:lang w:val="ru-RU"/>
         </w:rPr>
-        <w:t>20.9.17</w:t>
-      </w:r>
-      <w:r>
-        <w:rPr>
-          <w:sz w:val="28"/>
+        <w:t>09.17</w:t>
+      </w:r>
+      <w:r>
+        <w:rPr>
           <w:u w:val="single"/>
           <w:lang w:val="ru-RU"/>
         </w:rPr>
-        <w:t>Ангиохирург</w:t>
-      </w:r>
-      <w:r>
-        <w:rPr>
-          <w:sz w:val="28"/>
-          <w:lang w:val="ru-RU"/>
-        </w:rPr>
-        <w:t xml:space="preserve">: </w:t>
-      </w:r>
-      <w:proofErr w:type="spellStart"/>
-      <w:r>
-        <w:rPr>
-          <w:sz w:val="28"/>
-          <w:lang w:val="ru-RU"/>
-        </w:rPr>
-        <w:t>Диаб</w:t>
-      </w:r>
-      <w:proofErr w:type="spellEnd"/>
-      <w:r>
-        <w:rPr>
-          <w:sz w:val="28"/>
-          <w:lang w:val="ru-RU"/>
-        </w:rPr>
-        <w:t xml:space="preserve">. ангиопатия </w:t>
-      </w:r>
-      <w:r>
-        <w:rPr>
-          <w:sz w:val="28"/>
-          <w:lang w:val="ru-RU"/>
-        </w:rPr>
-        <w:t xml:space="preserve">артерий </w:t>
-      </w:r>
-      <w:r>
-        <w:rPr>
-          <w:sz w:val="28"/>
-          <w:lang w:val="ru-RU"/>
-        </w:rPr>
-        <w:t>н/к.</w:t>
-      </w:r>
-    </w:p>
-    <w:p>
-      <w:pPr>
-        <w:ind w:left="-567"/>
-        <w:jc w:val="both"/>
-        <w:rPr>
-          <w:sz w:val="28"/>
-          <w:szCs w:val="28"/>
-          <w:lang w:val="ru-RU"/>
-        </w:rPr>
-      </w:pPr>
-      <w:r>
-        <w:rPr>
-          <w:sz w:val="28"/>
-          <w:u w:val="single"/>
-          <w:lang w:val="ru-RU"/>
-        </w:rPr>
-        <w:t xml:space="preserve">21.09.17 </w:t>
-      </w:r>
-      <w:r>
-        <w:rPr>
-          <w:sz w:val="28"/>
-          <w:u w:val="single"/>
-          <w:lang w:val="ru-RU"/>
-        </w:rPr>
-        <w:t>Хирург</w:t>
-      </w:r>
-      <w:r>
-        <w:rPr>
-          <w:sz w:val="28"/>
-          <w:szCs w:val="28"/>
-          <w:lang w:val="ru-RU"/>
-        </w:rPr>
-        <w:t>:</w:t>
-      </w:r>
-      <w:r>
-        <w:rPr>
-          <w:sz w:val="28"/>
-          <w:szCs w:val="28"/>
-          <w:lang w:val="ru-RU"/>
-        </w:rPr>
-        <w:t xml:space="preserve"> </w:t>
-      </w:r>
-      <w:r>
-        <w:rPr>
-          <w:sz w:val="28"/>
-          <w:szCs w:val="28"/>
-          <w:lang w:val="ru-RU"/>
-        </w:rPr>
-        <w:t xml:space="preserve"> </w:t>
-      </w:r>
-      <w:proofErr w:type="spellStart"/>
-      <w:r>
-        <w:rPr>
-          <w:sz w:val="28"/>
-          <w:lang w:val="ru-RU"/>
-        </w:rPr>
-        <w:t>Диаб</w:t>
-      </w:r>
-      <w:proofErr w:type="spellEnd"/>
-      <w:r>
-        <w:rPr>
-          <w:sz w:val="28"/>
-          <w:lang w:val="ru-RU"/>
-        </w:rPr>
-        <w:t xml:space="preserve">. ангиопатия артерий </w:t>
-      </w:r>
-      <w:r>
-        <w:rPr>
-          <w:sz w:val="28"/>
-          <w:lang w:val="ru-RU"/>
-        </w:rPr>
-        <w:t>н/к</w:t>
-      </w:r>
-      <w:r>
-        <w:rPr>
-          <w:sz w:val="28"/>
-          <w:lang w:val="ru-RU"/>
-        </w:rPr>
-        <w:t xml:space="preserve"> II ст</w:t>
-      </w:r>
-      <w:r>
-        <w:rPr>
-          <w:sz w:val="28"/>
-          <w:lang w:val="ru-RU"/>
-        </w:rPr>
-        <w:t xml:space="preserve">. </w:t>
-      </w:r>
-    </w:p>
-    <w:p>
-      <w:pPr>
-        <w:ind w:left="-567"/>
-        <w:jc w:val="both"/>
-        <w:rPr>
-          <w:sz w:val="28"/>
-          <w:szCs w:val="20"/>
-          <w:u w:val="single"/>
-          <w:lang w:val="ru-RU"/>
-        </w:rPr>
-      </w:pPr>
-      <w:r>
-        <w:rPr>
-          <w:sz w:val="28"/>
-          <w:szCs w:val="20"/>
-          <w:u w:val="single"/>
-          <w:lang w:val="ru-RU"/>
-        </w:rPr>
-        <w:t>09.17</w:t>
-      </w:r>
-      <w:r>
-        <w:rPr>
-          <w:sz w:val="28"/>
-          <w:szCs w:val="20"/>
-          <w:u w:val="single"/>
-          <w:lang w:val="ru-RU"/>
-        </w:rPr>
         <w:t xml:space="preserve">РВГ: </w:t>
       </w:r>
       <w:r>
         <w:rPr>
-          <w:sz w:val="28"/>
-          <w:szCs w:val="20"/>
           <w:lang w:val="ru-RU"/>
         </w:rPr>
         <w:t xml:space="preserve">объемное пульсовое кровенаполнение артерий н/к </w:t>
@@ -6004,21 +4408,11 @@
         <w:rPr>
           <w:lang w:val="ru-RU"/>
         </w:rPr>
-        <w:t>.</w:t>
-      </w:r>
-      <w:r>
-        <w:rPr>
-          <w:sz w:val="28"/>
-          <w:szCs w:val="20"/>
-          <w:lang w:val="ru-RU"/>
-        </w:rPr>
-        <w:t xml:space="preserve"> Тонус крупных артерий н/</w:t>
+        <w:t>. Тонус крупных артерий н/</w:t>
       </w:r>
       <w:proofErr w:type="gramStart"/>
       <w:r>
         <w:rPr>
-          <w:sz w:val="28"/>
-          <w:szCs w:val="20"/>
           <w:lang w:val="ru-RU"/>
         </w:rPr>
         <w:t>к</w:t>
@@ -6026,8 +4420,6 @@
       <w:proofErr w:type="gramEnd"/>
       <w:r>
         <w:rPr>
-          <w:sz w:val="28"/>
-          <w:szCs w:val="20"/>
           <w:lang w:val="ru-RU"/>
         </w:rPr>
         <w:t xml:space="preserve"> слегка снижен. Тонус артерий среднего и мелкого калибра н/к </w:t>
@@ -6059,8 +4451,6 @@
       </w:sdt>
       <w:r>
         <w:rPr>
-          <w:sz w:val="28"/>
-          <w:szCs w:val="20"/>
           <w:lang w:val="ru-RU"/>
         </w:rPr>
         <w:t xml:space="preserve">. Периферическое сопротивление сосудов н/к </w:t>
@@ -6092,8 +4482,6 @@
       </w:sdt>
       <w:r>
         <w:rPr>
-          <w:sz w:val="28"/>
-          <w:szCs w:val="20"/>
           <w:lang w:val="ru-RU"/>
         </w:rPr>
         <w:t>. Симметрия кровенаполнения сосудов н/</w:t>
@@ -6101,8 +4489,6 @@
       <w:proofErr w:type="gramStart"/>
       <w:r>
         <w:rPr>
-          <w:sz w:val="28"/>
-          <w:szCs w:val="20"/>
           <w:lang w:val="ru-RU"/>
         </w:rPr>
         <w:t>к</w:t>
@@ -6110,16 +4496,12 @@
       <w:proofErr w:type="gramEnd"/>
       <w:r>
         <w:rPr>
-          <w:sz w:val="28"/>
-          <w:szCs w:val="20"/>
           <w:lang w:val="ru-RU"/>
         </w:rPr>
         <w:t xml:space="preserve"> незначительно  нарушена.</w:t>
       </w:r>
       <w:r>
         <w:rPr>
-          <w:sz w:val="28"/>
-          <w:szCs w:val="20"/>
           <w:u w:val="single"/>
           <w:lang w:val="ru-RU"/>
         </w:rPr>
@@ -6131,23 +4513,18 @@
         <w:ind w:left="-567"/>
         <w:jc w:val="both"/>
         <w:rPr>
-          <w:sz w:val="28"/>
-          <w:szCs w:val="20"/>
           <w:lang w:val="ru-RU"/>
         </w:rPr>
       </w:pPr>
       <w:r>
         <w:rPr>
-          <w:sz w:val="28"/>
           <w:u w:val="single"/>
           <w:lang w:val="ru-RU"/>
         </w:rPr>
-        <w:lastRenderedPageBreak/>
         <w:t>19.09.17</w:t>
       </w:r>
       <w:r>
         <w:rPr>
-          <w:sz w:val="28"/>
           <w:u w:val="single"/>
           <w:lang w:val="ru-RU"/>
         </w:rPr>
@@ -6156,7 +4533,6 @@
       <w:proofErr w:type="gramStart"/>
       <w:r>
         <w:rPr>
-          <w:sz w:val="28"/>
           <w:u w:val="single"/>
           <w:lang w:val="ru-RU"/>
         </w:rPr>
@@ -6165,7 +4541,6 @@
       <w:proofErr w:type="gramEnd"/>
       <w:r>
         <w:rPr>
-          <w:sz w:val="28"/>
           <w:u w:val="single"/>
           <w:lang w:val="ru-RU"/>
         </w:rPr>
@@ -6174,7 +4549,6 @@
       <w:proofErr w:type="gramStart"/>
       <w:r>
         <w:rPr>
-          <w:sz w:val="28"/>
           <w:u w:val="single"/>
           <w:lang w:val="ru-RU"/>
         </w:rPr>
@@ -6183,7 +4557,6 @@
       <w:proofErr w:type="gramEnd"/>
       <w:r>
         <w:rPr>
-          <w:sz w:val="28"/>
           <w:u w:val="single"/>
           <w:lang w:val="ru-RU"/>
         </w:rPr>
@@ -6191,7 +4564,6 @@
       </w:r>
       <w:r>
         <w:rPr>
-          <w:sz w:val="28"/>
           <w:lang w:val="ru-RU"/>
         </w:rPr>
         <w:t xml:space="preserve">: </w:t>
@@ -6200,7 +4572,6 @@
       <w:proofErr w:type="gramStart"/>
       <w:r>
         <w:rPr>
-          <w:sz w:val="28"/>
           <w:lang w:val="ru-RU"/>
         </w:rPr>
         <w:t>Пр</w:t>
@@ -6209,28 +4580,24 @@
       <w:proofErr w:type="gramEnd"/>
       <w:r>
         <w:rPr>
-          <w:sz w:val="28"/>
           <w:lang w:val="ru-RU"/>
         </w:rPr>
         <w:t xml:space="preserve"> д. V =  </w:t>
       </w:r>
       <w:r>
         <w:rPr>
-          <w:sz w:val="28"/>
           <w:lang w:val="ru-RU"/>
         </w:rPr>
         <w:t>8,9</w:t>
       </w:r>
       <w:r>
         <w:rPr>
-          <w:sz w:val="28"/>
           <w:lang w:val="ru-RU"/>
         </w:rPr>
         <w:t>см</w:t>
       </w:r>
       <w:r>
         <w:rPr>
-          <w:sz w:val="28"/>
           <w:vertAlign w:val="superscript"/>
           <w:lang w:val="ru-RU"/>
         </w:rPr>
@@ -6238,28 +4605,24 @@
       </w:r>
       <w:r>
         <w:rPr>
-          <w:sz w:val="28"/>
           <w:lang w:val="ru-RU"/>
         </w:rPr>
         <w:t>; лев. д. V =</w:t>
       </w:r>
       <w:r>
         <w:rPr>
-          <w:sz w:val="28"/>
           <w:lang w:val="ru-RU"/>
         </w:rPr>
         <w:t>5,2</w:t>
       </w:r>
       <w:r>
         <w:rPr>
-          <w:sz w:val="28"/>
           <w:lang w:val="ru-RU"/>
         </w:rPr>
         <w:t xml:space="preserve">  см</w:t>
       </w:r>
       <w:r>
         <w:rPr>
-          <w:sz w:val="28"/>
           <w:vertAlign w:val="superscript"/>
           <w:lang w:val="ru-RU"/>
         </w:rPr>
@@ -6271,13 +4634,11 @@
         <w:ind w:left="-567"/>
         <w:jc w:val="both"/>
         <w:rPr>
-          <w:sz w:val="28"/>
           <w:lang w:val="ru-RU"/>
         </w:rPr>
       </w:pPr>
       <w:r>
         <w:rPr>
-          <w:sz w:val="28"/>
           <w:lang w:val="ru-RU"/>
         </w:rPr>
         <w:t>Щит</w:t>
@@ -6285,7 +4646,6 @@
       <w:proofErr w:type="gramStart"/>
       <w:r>
         <w:rPr>
-          <w:sz w:val="28"/>
           <w:lang w:val="ru-RU"/>
         </w:rPr>
         <w:t>.</w:t>
@@ -6293,7 +4653,6 @@
       <w:proofErr w:type="gramEnd"/>
       <w:r>
         <w:rPr>
-          <w:sz w:val="28"/>
           <w:lang w:val="ru-RU"/>
         </w:rPr>
         <w:t xml:space="preserve"> </w:t>
@@ -6301,7 +4660,6 @@
       <w:proofErr w:type="gramStart"/>
       <w:r>
         <w:rPr>
-          <w:sz w:val="28"/>
           <w:lang w:val="ru-RU"/>
         </w:rPr>
         <w:t>ж</w:t>
@@ -6309,28 +4667,24 @@
       <w:proofErr w:type="gramEnd"/>
       <w:r>
         <w:rPr>
-          <w:sz w:val="28"/>
           <w:lang w:val="ru-RU"/>
         </w:rPr>
         <w:t>елеза</w:t>
       </w:r>
       <w:r>
         <w:rPr>
-          <w:sz w:val="28"/>
           <w:lang w:val="ru-RU"/>
         </w:rPr>
         <w:t xml:space="preserve"> </w:t>
       </w:r>
       <w:r>
         <w:rPr>
-          <w:sz w:val="28"/>
           <w:lang w:val="ru-RU"/>
         </w:rPr>
         <w:t xml:space="preserve">не увеличена, контуры ровные. </w:t>
       </w:r>
       <w:r>
         <w:rPr>
-          <w:sz w:val="28"/>
           <w:lang w:val="ru-RU"/>
         </w:rPr>
         <w:t xml:space="preserve">Эхогенность паренхимы </w:t>
@@ -6338,7 +4692,6 @@
       <w:proofErr w:type="gramStart"/>
       <w:r>
         <w:rPr>
-          <w:sz w:val="28"/>
           <w:lang w:val="ru-RU"/>
         </w:rPr>
         <w:t>обычная</w:t>
@@ -6346,37 +4699,30 @@
       <w:proofErr w:type="gramEnd"/>
       <w:r>
         <w:rPr>
-          <w:sz w:val="28"/>
           <w:lang w:val="ru-RU"/>
         </w:rPr>
         <w:t>.</w:t>
       </w:r>
       <w:r>
         <w:rPr>
-          <w:sz w:val="28"/>
           <w:lang w:val="ru-RU"/>
         </w:rPr>
         <w:t xml:space="preserve"> Эхоструктура крупнозернистая</w:t>
       </w:r>
       <w:r>
         <w:rPr>
-          <w:sz w:val="28"/>
           <w:lang w:val="ru-RU"/>
         </w:rPr>
         <w:t xml:space="preserve"> единичными </w:t>
       </w:r>
-      <w:proofErr w:type="spellStart"/>
-      <w:r>
-        <w:rPr>
-          <w:sz w:val="28"/>
-          <w:lang w:val="ru-RU"/>
-        </w:rPr>
-        <w:t>расширенныи</w:t>
-      </w:r>
-      <w:proofErr w:type="spellEnd"/>
-      <w:r>
-        <w:rPr>
-          <w:sz w:val="28"/>
+      <w:r>
+        <w:rPr>
+          <w:lang w:val="ru-RU"/>
+        </w:rPr>
+        <w:t>расширенными</w:t>
+      </w:r>
+      <w:r>
+        <w:rPr>
           <w:lang w:val="ru-RU"/>
         </w:rPr>
         <w:t xml:space="preserve"> фолликулами до 0,35. В </w:t>
@@ -6385,7 +4731,6 @@
       <w:proofErr w:type="gramStart"/>
       <w:r>
         <w:rPr>
-          <w:sz w:val="28"/>
           <w:lang w:val="ru-RU"/>
         </w:rPr>
         <w:t>пр</w:t>
@@ -6394,84 +4739,183 @@
       <w:proofErr w:type="gramEnd"/>
       <w:r>
         <w:rPr>
-          <w:sz w:val="28"/>
           <w:lang w:val="ru-RU"/>
         </w:rPr>
         <w:t xml:space="preserve"> доле у переднего контура  </w:t>
       </w:r>
+      <w:r>
+        <w:rPr>
+          <w:lang w:val="ru-RU"/>
+        </w:rPr>
+        <w:t>гидрофильный</w:t>
+      </w:r>
+      <w:r>
+        <w:rPr>
+          <w:lang w:val="ru-RU"/>
+        </w:rPr>
+        <w:t xml:space="preserve"> узел 0,78*0,39 в/3 </w:t>
+      </w:r>
       <w:proofErr w:type="spellStart"/>
       <w:r>
         <w:rPr>
-          <w:sz w:val="28"/>
-          <w:lang w:val="ru-RU"/>
-        </w:rPr>
-        <w:t>гидрофльный</w:t>
+          <w:lang w:val="ru-RU"/>
+        </w:rPr>
+        <w:t>пр</w:t>
       </w:r>
       <w:proofErr w:type="spellEnd"/>
       <w:r>
         <w:rPr>
-          <w:sz w:val="28"/>
-          <w:lang w:val="ru-RU"/>
-        </w:rPr>
-        <w:t xml:space="preserve"> узел 0,78*0,39 в/3 </w:t>
+          <w:lang w:val="ru-RU"/>
+        </w:rPr>
+        <w:t xml:space="preserve"> доли </w:t>
+      </w:r>
+      <w:r>
+        <w:rPr>
+          <w:lang w:val="ru-RU"/>
+        </w:rPr>
+        <w:t>изоэхогенны</w:t>
+      </w:r>
+      <w:r>
+        <w:rPr>
+          <w:lang w:val="ru-RU"/>
+        </w:rPr>
+        <w:t>й узел с гидрофильным ободком  1,19</w:t>
+      </w:r>
+      <w:r>
+        <w:rPr>
+          <w:lang w:val="ru-RU"/>
+        </w:rPr>
+        <w:t>*</w:t>
+      </w:r>
+      <w:r>
+        <w:rPr>
+          <w:lang w:val="ru-RU"/>
+        </w:rPr>
+        <w:t>0,87</w:t>
+      </w:r>
+      <w:r>
+        <w:rPr>
+          <w:lang w:val="ru-RU"/>
+        </w:rPr>
+        <w:t xml:space="preserve"> см. </w:t>
+      </w:r>
+      <w:r>
+        <w:rPr>
+          <w:lang w:val="ru-RU"/>
+        </w:rPr>
+        <w:t xml:space="preserve">с фиброзными и гидрофильными включениями. </w:t>
+      </w:r>
+      <w:r>
+        <w:rPr>
+          <w:lang w:val="ru-RU"/>
+        </w:rPr>
+        <w:t>Р</w:t>
+      </w:r>
+      <w:r>
+        <w:rPr>
+          <w:lang w:val="ru-RU"/>
+        </w:rPr>
+        <w:t>егионарны</w:t>
+      </w:r>
+      <w:r>
+        <w:rPr>
+          <w:lang w:val="ru-RU"/>
+        </w:rPr>
+        <w:t>е</w:t>
+      </w:r>
+      <w:r>
+        <w:rPr>
+          <w:lang w:val="ru-RU"/>
+        </w:rPr>
+        <w:t xml:space="preserve"> </w:t>
+      </w:r>
+      <w:proofErr w:type="gramStart"/>
+      <w:r>
+        <w:rPr>
+          <w:lang w:val="ru-RU"/>
+        </w:rPr>
+        <w:t>л</w:t>
+      </w:r>
+      <w:proofErr w:type="gramEnd"/>
+      <w:r>
+        <w:rPr>
+          <w:lang w:val="ru-RU"/>
+        </w:rPr>
+        <w:t>/узл</w:t>
+      </w:r>
+      <w:r>
+        <w:rPr>
+          <w:lang w:val="ru-RU"/>
+        </w:rPr>
+        <w:t>ы</w:t>
+      </w:r>
+      <w:r>
+        <w:rPr>
+          <w:lang w:val="ru-RU"/>
+        </w:rPr>
+        <w:t xml:space="preserve"> </w:t>
+      </w:r>
+      <w:r>
+        <w:rPr>
+          <w:lang w:val="ru-RU"/>
+        </w:rPr>
+        <w:t xml:space="preserve"> </w:t>
+      </w:r>
+      <w:r>
+        <w:rPr>
+          <w:lang w:val="ru-RU"/>
+        </w:rPr>
+        <w:t xml:space="preserve">не </w:t>
+      </w:r>
+      <w:r>
+        <w:rPr>
+          <w:lang w:val="ru-RU"/>
+        </w:rPr>
+        <w:t xml:space="preserve">визуализируются. </w:t>
       </w:r>
       <w:proofErr w:type="spellStart"/>
       <w:r>
         <w:rPr>
-          <w:sz w:val="28"/>
-          <w:lang w:val="ru-RU"/>
-        </w:rPr>
-        <w:t>пр</w:t>
+          <w:lang w:val="ru-RU"/>
+        </w:rPr>
+        <w:t>Закл</w:t>
       </w:r>
       <w:proofErr w:type="spellEnd"/>
       <w:r>
         <w:rPr>
-          <w:sz w:val="28"/>
-          <w:lang w:val="ru-RU"/>
-        </w:rPr>
-        <w:t xml:space="preserve"> доли </w:t>
-      </w:r>
-      <w:r>
-        <w:rPr>
-          <w:sz w:val="28"/>
-          <w:lang w:val="ru-RU"/>
-        </w:rPr>
-        <w:t>изоэхогенны</w:t>
-      </w:r>
-      <w:r>
-        <w:rPr>
-          <w:sz w:val="28"/>
-          <w:lang w:val="ru-RU"/>
-        </w:rPr>
-        <w:t>й узел с гидрофильным ободком  1,19</w:t>
-      </w:r>
-      <w:r>
-        <w:rPr>
-          <w:sz w:val="28"/>
-          <w:lang w:val="ru-RU"/>
-        </w:rPr>
-        <w:t>*</w:t>
-      </w:r>
-      <w:r>
-        <w:rPr>
-          <w:sz w:val="28"/>
-          <w:lang w:val="ru-RU"/>
-        </w:rPr>
-        <w:t>0,87</w:t>
-      </w:r>
-      <w:r>
-        <w:rPr>
-          <w:sz w:val="28"/>
-          <w:lang w:val="ru-RU"/>
-        </w:rPr>
-        <w:t xml:space="preserve"> см. </w:t>
-      </w:r>
-      <w:r>
-        <w:rPr>
-          <w:sz w:val="28"/>
-          <w:lang w:val="ru-RU"/>
-        </w:rPr>
-        <w:t xml:space="preserve"> с фиброзными и гидрофильными включениями. </w:t>
+          <w:lang w:val="ru-RU"/>
+        </w:rPr>
+        <w:t xml:space="preserve">.: </w:t>
+      </w:r>
+      <w:r>
+        <w:rPr>
+          <w:lang w:val="ru-RU"/>
+        </w:rPr>
+        <w:t xml:space="preserve">Незначительные </w:t>
+      </w:r>
+      <w:r>
+        <w:rPr>
+          <w:lang w:val="ru-RU"/>
+        </w:rPr>
+        <w:t>диффузные изменения паренхимы.</w:t>
+      </w:r>
+      <w:r>
+        <w:rPr>
+          <w:lang w:val="ru-RU"/>
+        </w:rPr>
+        <w:t xml:space="preserve"> </w:t>
+      </w:r>
+      <w:r>
+        <w:rPr>
+          <w:lang w:val="ru-RU"/>
+        </w:rPr>
+        <w:t xml:space="preserve">Узлы правой доли </w:t>
+      </w:r>
+      <w:r>
+        <w:rPr>
+          <w:lang w:val="ru-RU"/>
+        </w:rPr>
+        <w:t xml:space="preserve"> </w:t>
       </w:r>
     </w:p>
     <w:p>
@@ -6479,146 +4923,29 @@
         <w:ind w:left="-567"/>
         <w:jc w:val="both"/>
         <w:rPr>
-          <w:sz w:val="28"/>
           <w:lang w:val="ru-RU"/>
         </w:rPr>
       </w:pPr>
       <w:r>
         <w:rPr>
-          <w:sz w:val="28"/>
+          <w:u w:val="single"/>
+          <w:lang w:val="ru-RU"/>
+        </w:rPr>
+        <w:t>Лечение:</w:t>
+      </w:r>
+      <w:bookmarkStart w:id="3" w:name="лн"/>
+      <w:bookmarkEnd w:id="3"/>
+      <w:r>
+        <w:rPr>
           <w:lang w:val="ru-RU"/>
         </w:rPr>
         <w:t xml:space="preserve"> </w:t>
       </w:r>
       <w:r>
         <w:rPr>
-          <w:sz w:val="28"/>
-          <w:lang w:val="ru-RU"/>
-        </w:rPr>
-        <w:t>Р</w:t>
-      </w:r>
-      <w:r>
-        <w:rPr>
-          <w:sz w:val="28"/>
-          <w:lang w:val="ru-RU"/>
-        </w:rPr>
-        <w:t>егионарны</w:t>
-      </w:r>
-      <w:r>
-        <w:rPr>
-          <w:sz w:val="28"/>
-          <w:lang w:val="ru-RU"/>
-        </w:rPr>
-        <w:t>е</w:t>
-      </w:r>
-      <w:r>
-        <w:rPr>
-          <w:sz w:val="28"/>
-          <w:lang w:val="ru-RU"/>
-        </w:rPr>
-        <w:t xml:space="preserve"> </w:t>
-      </w:r>
-      <w:proofErr w:type="gramStart"/>
-      <w:r>
-        <w:rPr>
-          <w:sz w:val="28"/>
-          <w:lang w:val="ru-RU"/>
-        </w:rPr>
-        <w:t>л</w:t>
-      </w:r>
-      <w:proofErr w:type="gramEnd"/>
-      <w:r>
-        <w:rPr>
-          <w:sz w:val="28"/>
-          <w:lang w:val="ru-RU"/>
-        </w:rPr>
-        <w:t>/узл</w:t>
-      </w:r>
-      <w:r>
-        <w:rPr>
-          <w:sz w:val="28"/>
-          <w:lang w:val="ru-RU"/>
-        </w:rPr>
-        <w:t>ы</w:t>
-      </w:r>
-      <w:r>
-        <w:rPr>
-          <w:sz w:val="28"/>
-          <w:lang w:val="ru-RU"/>
-        </w:rPr>
-        <w:t xml:space="preserve"> </w:t>
-      </w:r>
-      <w:r>
-        <w:rPr>
-          <w:sz w:val="28"/>
-          <w:lang w:val="ru-RU"/>
-        </w:rPr>
-        <w:t xml:space="preserve"> </w:t>
-      </w:r>
-      <w:r>
-        <w:rPr>
-          <w:sz w:val="28"/>
-          <w:lang w:val="ru-RU"/>
-        </w:rPr>
-        <w:t xml:space="preserve">не </w:t>
-      </w:r>
-      <w:r>
-        <w:rPr>
-          <w:sz w:val="28"/>
-          <w:lang w:val="ru-RU"/>
-        </w:rPr>
-        <w:t xml:space="preserve">визуализируются. </w:t>
-      </w:r>
-      <w:proofErr w:type="spellStart"/>
-      <w:r>
-        <w:rPr>
-          <w:sz w:val="28"/>
-          <w:lang w:val="ru-RU"/>
-        </w:rPr>
-        <w:t>Закл</w:t>
-      </w:r>
-      <w:proofErr w:type="spellEnd"/>
-      <w:r>
-        <w:rPr>
-          <w:sz w:val="28"/>
-          <w:lang w:val="ru-RU"/>
-        </w:rPr>
-        <w:t xml:space="preserve">.: </w:t>
-      </w:r>
-      <w:r>
-        <w:rPr>
-          <w:sz w:val="28"/>
-          <w:lang w:val="ru-RU"/>
-        </w:rPr>
-        <w:t xml:space="preserve">Незначительные </w:t>
-      </w:r>
-      <w:r>
-        <w:rPr>
-          <w:sz w:val="28"/>
-          <w:lang w:val="ru-RU"/>
-        </w:rPr>
-        <w:t>диффузные изменения паренхимы.</w:t>
-      </w:r>
-      <w:r>
-        <w:rPr>
-          <w:sz w:val="28"/>
-          <w:lang w:val="ru-RU"/>
-        </w:rPr>
-        <w:t xml:space="preserve"> </w:t>
-      </w:r>
-      <w:r>
-        <w:rPr>
-          <w:sz w:val="28"/>
-          <w:lang w:val="ru-RU"/>
-        </w:rPr>
-        <w:t xml:space="preserve">Узлы правой доли </w:t>
-      </w:r>
-      <w:r>
-        <w:rPr>
-          <w:sz w:val="28"/>
-          <w:lang w:val="ru-RU"/>
-        </w:rPr>
-        <w:t xml:space="preserve"> </w:t>
+          <w:lang w:val="ru-RU"/>
+        </w:rPr>
+        <w:t xml:space="preserve"> Инсуман Рапид, Инсуман Базал,  эспа-липон, тивортин, витаксон, </w:t>
       </w:r>
     </w:p>
     <w:p>
@@ -6626,34 +4953,49 @@
         <w:ind w:left="-567"/>
         <w:jc w:val="both"/>
         <w:rPr>
-          <w:sz w:val="28"/>
-          <w:szCs w:val="20"/>
           <w:lang w:val="ru-RU"/>
         </w:rPr>
       </w:pPr>
-      <w:r>
-        <w:rPr>
-          <w:sz w:val="28"/>
+      <w:bookmarkStart w:id="4" w:name="дд"/>
+      <w:bookmarkStart w:id="5" w:name="лк"/>
+      <w:bookmarkEnd w:id="4"/>
+      <w:bookmarkEnd w:id="5"/>
+      <w:r>
+        <w:rPr>
           <w:u w:val="single"/>
           <w:lang w:val="ru-RU"/>
         </w:rPr>
-        <w:t>Лечение:</w:t>
-      </w:r>
-      <w:bookmarkStart w:id="3" w:name="лн"/>
-      <w:bookmarkEnd w:id="3"/>
-      <w:r>
-        <w:rPr>
-          <w:sz w:val="28"/>
-          <w:lang w:val="ru-RU"/>
-        </w:rPr>
-        <w:t xml:space="preserve"> </w:t>
-      </w:r>
-      <w:r>
-        <w:rPr>
-          <w:sz w:val="28"/>
-          <w:lang w:val="ru-RU"/>
-        </w:rPr>
-        <w:t xml:space="preserve"> Инсуман Рапид, Инсуман Базал,  эспа-липон, тивортин, витаксон, </w:t>
+        <w:t>Состояние больного при выписке</w:t>
+      </w:r>
+      <w:r>
+        <w:rPr>
+          <w:lang w:val="ru-RU"/>
+        </w:rPr>
+        <w:t xml:space="preserve">:  СД </w:t>
+      </w:r>
+      <w:r>
+        <w:rPr>
+          <w:lang w:val="ru-RU"/>
+        </w:rPr>
+        <w:t>суб</w:t>
+      </w:r>
+      <w:r>
+        <w:rPr>
+          <w:lang w:val="ru-RU"/>
+        </w:rPr>
+        <w:t xml:space="preserve">компенсирован, уменьшились боли в н/к. АД  </w:t>
+      </w:r>
+      <w:r>
+        <w:rPr>
+          <w:lang w:val="ru-RU"/>
+        </w:rPr>
+        <w:t>130/80</w:t>
+      </w:r>
+      <w:r>
+        <w:rPr>
+          <w:lang w:val="ru-RU"/>
+        </w:rPr>
+        <w:t xml:space="preserve">мм рт. ст. </w:t>
       </w:r>
     </w:p>
     <w:p>
@@ -6661,66 +5003,6 @@
         <w:ind w:left="-567"/>
         <w:jc w:val="both"/>
         <w:rPr>
-          <w:sz w:val="28"/>
-          <w:lang w:val="ru-RU"/>
-        </w:rPr>
-      </w:pPr>
-      <w:bookmarkStart w:id="4" w:name="дд"/>
-      <w:bookmarkStart w:id="5" w:name="лк"/>
-      <w:bookmarkEnd w:id="4"/>
-      <w:bookmarkEnd w:id="5"/>
-      <w:r>
-        <w:rPr>
-          <w:sz w:val="28"/>
-          <w:u w:val="single"/>
-          <w:lang w:val="ru-RU"/>
-        </w:rPr>
-        <w:t>Состояние больного при выписке</w:t>
-      </w:r>
-      <w:r>
-        <w:rPr>
-          <w:sz w:val="28"/>
-          <w:lang w:val="ru-RU"/>
-        </w:rPr>
-        <w:t xml:space="preserve">:  СД </w:t>
-      </w:r>
-      <w:r>
-        <w:rPr>
-          <w:sz w:val="28"/>
-          <w:lang w:val="ru-RU"/>
-        </w:rPr>
-        <w:t>суб</w:t>
-      </w:r>
-      <w:r>
-        <w:rPr>
-          <w:sz w:val="28"/>
-          <w:lang w:val="ru-RU"/>
-        </w:rPr>
-        <w:t xml:space="preserve">компенсирован, уменьшились боли в н/к. АД  </w:t>
-      </w:r>
-      <w:proofErr w:type="gramStart"/>
-      <w:r>
-        <w:rPr>
-          <w:sz w:val="28"/>
-          <w:lang w:val="ru-RU"/>
-        </w:rPr>
-        <w:t>мм</w:t>
-      </w:r>
-      <w:proofErr w:type="gramEnd"/>
-      <w:r>
-        <w:rPr>
-          <w:sz w:val="28"/>
-          <w:lang w:val="ru-RU"/>
-        </w:rPr>
-        <w:t xml:space="preserve"> рт. ст. </w:t>
-      </w:r>
-    </w:p>
-    <w:p>
-      <w:pPr>
-        <w:ind w:left="-567"/>
-        <w:jc w:val="both"/>
-        <w:rPr>
-          <w:sz w:val="28"/>
           <w:lang w:val="ru-RU"/>
         </w:rPr>
       </w:pPr>
@@ -6860,10 +5142,9 @@
       </w:r>
       <w:r>
         <w:rPr>
-          <w:sz w:val="28"/>
-          <w:lang w:val="ru-RU"/>
-        </w:rPr>
-        <w:t xml:space="preserve">Инсуман Рапид, </w:t>
+          <w:lang w:val="ru-RU"/>
+        </w:rPr>
+        <w:t xml:space="preserve">Инсуман Рапид </w:t>
       </w:r>
       <w:proofErr w:type="gramStart"/>
       <w:r>
@@ -6877,7 +5158,31 @@
         <w:rPr>
           <w:lang w:val="ru-RU"/>
         </w:rPr>
-        <w:t>/з- ед., п/о- ед., п/у</w:t>
+        <w:t>/з-</w:t>
+      </w:r>
+      <w:r>
+        <w:rPr>
+          <w:lang w:val="ru-RU"/>
+        </w:rPr>
+        <w:t>18-</w:t>
+      </w:r>
+      <w:r>
+        <w:rPr>
+          <w:lang w:val="ru-RU"/>
+        </w:rPr>
+        <w:t xml:space="preserve"> ед., п/о- </w:t>
+      </w:r>
+      <w:r>
+        <w:rPr>
+          <w:lang w:val="ru-RU"/>
+        </w:rPr>
+        <w:t>10-12</w:t>
+      </w:r>
+      <w:r>
+        <w:rPr>
+          <w:lang w:val="ru-RU"/>
+        </w:rPr>
+        <w:t>ед., п/у</w:t>
       </w:r>
       <w:r>
         <w:rPr>
@@ -6889,20 +5194,25 @@
         <w:rPr>
           <w:lang w:val="ru-RU"/>
         </w:rPr>
-        <w:t xml:space="preserve">- ед.,  </w:t>
-      </w:r>
-      <w:r>
-        <w:rPr>
-          <w:sz w:val="28"/>
-          <w:lang w:val="ru-RU"/>
-        </w:rPr>
-        <w:t>Инсуман Базал</w:t>
-      </w:r>
-      <w:r>
-        <w:rPr>
-          <w:lang w:val="ru-RU"/>
-        </w:rPr>
-        <w:t xml:space="preserve"> </w:t>
+        <w:t>-</w:t>
+      </w:r>
+      <w:r>
+        <w:rPr>
+          <w:lang w:val="ru-RU"/>
+        </w:rPr>
+        <w:t>9-11</w:t>
+      </w:r>
+      <w:r>
+        <w:rPr>
+          <w:lang w:val="ru-RU"/>
+        </w:rPr>
+        <w:t xml:space="preserve"> ед.,  </w:t>
+      </w:r>
+      <w:r>
+        <w:rPr>
+          <w:lang w:val="ru-RU"/>
+        </w:rPr>
+        <w:t xml:space="preserve">Инсуман Базал </w:t>
       </w:r>
       <w:r>
         <w:rPr>
@@ -6914,7 +5224,19 @@
         <w:rPr>
           <w:lang w:val="ru-RU"/>
         </w:rPr>
-        <w:t xml:space="preserve">   ед.</w:t>
+        <w:t xml:space="preserve">  </w:t>
+      </w:r>
+      <w:r>
+        <w:rPr>
+          <w:lang w:val="ru-RU"/>
+        </w:rPr>
+        <w:t>18-20</w:t>
+      </w:r>
+      <w:r>
+        <w:rPr>
+          <w:lang w:val="ru-RU"/>
+        </w:rPr>
+        <w:t xml:space="preserve"> ед.</w:t>
       </w:r>
     </w:p>
     <w:p>
@@ -7030,13 +5352,7 @@
         <w:rPr>
           <w:lang w:val="ru-RU"/>
         </w:rPr>
-        <w:t>розувастатин</w:t>
-      </w:r>
-      <w:r>
-        <w:rPr>
-          <w:lang w:val="ru-RU"/>
-        </w:rPr>
-        <w:t xml:space="preserve"> </w:t>
+        <w:t xml:space="preserve">розувастатин </w:t>
       </w:r>
       <w:r>
         <w:rPr>
@@ -7128,39 +5444,71 @@
         <w:rPr>
           <w:lang w:val="ru-RU"/>
         </w:rPr>
-        <w:t>Гипотензивная терапия: э</w:t>
-      </w:r>
-      <w:r>
-        <w:rPr>
-          <w:lang w:val="ru-RU"/>
-        </w:rPr>
-        <w:t>налаприл 5 мг утром,</w:t>
-      </w:r>
-      <w:r>
-        <w:rPr>
-          <w:lang w:val="ru-RU"/>
-        </w:rPr>
-        <w:t xml:space="preserve"> индапрес (</w:t>
+        <w:t>э</w:t>
+      </w:r>
+      <w:r>
+        <w:rPr>
+          <w:lang w:val="ru-RU"/>
+        </w:rPr>
+        <w:t xml:space="preserve">налаприл </w:t>
+      </w:r>
+      <w:r>
+        <w:rPr>
+          <w:lang w:val="ru-RU"/>
+        </w:rPr>
+        <w:t>2,5-</w:t>
+      </w:r>
+      <w:r>
+        <w:rPr>
+          <w:lang w:val="ru-RU"/>
+        </w:rPr>
+        <w:t>5 мг утром,</w:t>
+      </w:r>
+      <w:r>
+        <w:rPr>
+          <w:lang w:val="ru-RU"/>
+        </w:rPr>
+        <w:t xml:space="preserve">  </w:t>
+      </w:r>
+      <w:r>
+        <w:rPr>
+          <w:lang w:val="ru-RU"/>
+        </w:rPr>
+        <w:t xml:space="preserve"> кардиомагнил  1 т. вечер. Контр. АД. </w:t>
+      </w:r>
+      <w:r>
+        <w:rPr>
+          <w:lang w:val="ru-RU"/>
+        </w:rPr>
+        <w:t xml:space="preserve"> </w:t>
       </w:r>
       <w:proofErr w:type="spellStart"/>
       <w:r>
         <w:rPr>
           <w:lang w:val="ru-RU"/>
         </w:rPr>
-        <w:t>индап</w:t>
+        <w:t>Конс</w:t>
       </w:r>
       <w:proofErr w:type="spellEnd"/>
       <w:r>
         <w:rPr>
           <w:lang w:val="ru-RU"/>
         </w:rPr>
-        <w:t xml:space="preserve">) 2,5 мг утром, </w:t>
-      </w:r>
-      <w:r>
-        <w:rPr>
-          <w:lang w:val="ru-RU"/>
-        </w:rPr>
-        <w:t xml:space="preserve"> кардиомагнил  1 т. вечер. Контр. АД. </w:t>
+        <w:t xml:space="preserve">. кардиолога по </w:t>
+      </w:r>
+      <w:proofErr w:type="gramStart"/>
+      <w:r>
+        <w:rPr>
+          <w:lang w:val="ru-RU"/>
+        </w:rPr>
+        <w:t>м</w:t>
+      </w:r>
+      <w:proofErr w:type="gramEnd"/>
+      <w:r>
+        <w:rPr>
+          <w:lang w:val="ru-RU"/>
+        </w:rPr>
+        <w:t>/ж.</w:t>
       </w:r>
     </w:p>
     <w:p>
@@ -7192,13 +5540,18 @@
             <w:listItem w:displayText="Тиоктацид (диалипон)" w:value="Тиоктацид (диалипон)"/>
           </w:comboBox>
         </w:sdtPr>
-        <w:sdtEndPr/>
         <w:sdtContent>
           <w:r>
             <w:rPr>
               <w:lang w:val="ru-RU"/>
             </w:rPr>
-            <w:t xml:space="preserve">Диалипон </w:t>
+            <w:t>Э</w:t>
+          </w:r>
+          <w:r>
+            <w:rPr>
+              <w:lang w:val="ru-RU"/>
+            </w:rPr>
+            <w:t>спа-липон</w:t>
           </w:r>
         </w:sdtContent>
       </w:sdt>
@@ -7312,317 +5665,53 @@
         <w:rPr>
           <w:lang w:val="ru-RU"/>
         </w:rPr>
-        <w:t>Рек. невропатолога: преп. а-</w:t>
-      </w:r>
-      <w:proofErr w:type="spellStart"/>
-      <w:r>
-        <w:rPr>
-          <w:lang w:val="ru-RU"/>
-        </w:rPr>
-        <w:t>липоевой</w:t>
-      </w:r>
-      <w:proofErr w:type="spellEnd"/>
-      <w:r>
-        <w:rPr>
-          <w:lang w:val="ru-RU"/>
-        </w:rPr>
-        <w:t xml:space="preserve"> к-ты 600 мг в/в кап.</w:t>
-      </w:r>
-      <w:r>
-        <w:rPr>
-          <w:lang w:val="ru-RU"/>
-        </w:rPr>
-        <w:t xml:space="preserve">, </w:t>
-      </w:r>
-      <w:r>
-        <w:rPr>
-          <w:lang w:val="ru-RU"/>
-        </w:rPr>
-        <w:t xml:space="preserve">витамины </w:t>
-      </w:r>
-      <w:proofErr w:type="spellStart"/>
-      <w:r>
-        <w:rPr>
-          <w:lang w:val="ru-RU"/>
-        </w:rPr>
-        <w:t>гр</w:t>
-      </w:r>
-      <w:proofErr w:type="spellEnd"/>
-      <w:r>
-        <w:rPr>
-          <w:lang w:val="ru-RU"/>
-        </w:rPr>
-        <w:t xml:space="preserve"> В, </w:t>
-      </w:r>
-      <w:r>
-        <w:rPr>
-          <w:lang w:val="ru-RU"/>
-        </w:rPr>
-        <w:t>актовегин 10,0 в/в № 10, бенфогамма 300 мг 1т/</w:t>
-      </w:r>
-      <w:proofErr w:type="spellStart"/>
-      <w:r>
-        <w:rPr>
-          <w:lang w:val="ru-RU"/>
-        </w:rPr>
-        <w:t>сут</w:t>
-      </w:r>
-      <w:proofErr w:type="spellEnd"/>
-      <w:r>
-        <w:rPr>
-          <w:lang w:val="ru-RU"/>
-        </w:rPr>
-        <w:t xml:space="preserve"> до 2 мес.</w:t>
-      </w:r>
-      <w:r>
-        <w:rPr>
-          <w:lang w:val="ru-RU"/>
-        </w:rPr>
-        <w:t xml:space="preserve">, </w:t>
-      </w:r>
+        <w:t>Рек</w:t>
+      </w:r>
+      <w:proofErr w:type="gramStart"/>
+      <w:r>
+        <w:rPr>
+          <w:lang w:val="ru-RU"/>
+        </w:rPr>
+        <w:t>.</w:t>
+      </w:r>
+      <w:proofErr w:type="gramEnd"/>
       <w:r>
         <w:rPr>
           <w:lang w:val="ru-RU"/>
         </w:rPr>
         <w:t xml:space="preserve"> </w:t>
       </w:r>
-      <w:r>
-        <w:rPr>
-          <w:lang w:val="ru-RU"/>
-        </w:rPr>
-        <w:t>вита-</w:t>
-      </w:r>
-      <w:proofErr w:type="spellStart"/>
-      <w:r>
-        <w:rPr>
-          <w:lang w:val="ru-RU"/>
-        </w:rPr>
-        <w:t>мелатононин</w:t>
-      </w:r>
-      <w:proofErr w:type="spellEnd"/>
-      <w:r>
-        <w:rPr>
-          <w:lang w:val="ru-RU"/>
-        </w:rPr>
-        <w:t xml:space="preserve"> 1-2 т </w:t>
-      </w:r>
-      <w:proofErr w:type="spellStart"/>
-      <w:r>
-        <w:rPr>
-          <w:lang w:val="ru-RU"/>
-        </w:rPr>
-        <w:t>веч</w:t>
-      </w:r>
-      <w:proofErr w:type="spellEnd"/>
-      <w:r>
-        <w:rPr>
-          <w:lang w:val="ru-RU"/>
-        </w:rPr>
-        <w:t>.</w:t>
-      </w:r>
-      <w:r>
-        <w:rPr>
-          <w:lang w:val="ru-RU"/>
-        </w:rPr>
-        <w:t>,</w:t>
+      <w:proofErr w:type="gramStart"/>
+      <w:r>
+        <w:rPr>
+          <w:lang w:val="ru-RU"/>
+        </w:rPr>
+        <w:t>н</w:t>
+      </w:r>
+      <w:proofErr w:type="gramEnd"/>
+      <w:r>
+        <w:rPr>
+          <w:lang w:val="ru-RU"/>
+        </w:rPr>
+        <w:t xml:space="preserve">европатолога: </w:t>
+      </w:r>
+      <w:r>
+        <w:rPr>
+          <w:lang w:val="ru-RU"/>
+        </w:rPr>
+        <w:t>келтикан 1т.*3р/д.</w:t>
+      </w:r>
+      <w:r>
+        <w:rPr>
+          <w:lang w:val="ru-RU"/>
+        </w:rPr>
+        <w:t xml:space="preserve"> 1 мес.</w:t>
       </w:r>
       <w:r>
         <w:rPr>
           <w:lang w:val="ru-RU"/>
         </w:rPr>
         <w:t xml:space="preserve"> </w:t>
-      </w:r>
-      <w:r>
-        <w:rPr>
-          <w:lang w:val="ru-RU"/>
-        </w:rPr>
-        <w:t>вестибо 24 мг 2р\д,</w:t>
-      </w:r>
-      <w:r>
-        <w:rPr>
-          <w:lang w:val="ru-RU"/>
-        </w:rPr>
-        <w:t xml:space="preserve"> </w:t>
-      </w:r>
-      <w:r>
-        <w:rPr>
-          <w:lang w:val="ru-RU"/>
-        </w:rPr>
-        <w:t xml:space="preserve"> </w:t>
-      </w:r>
-      <w:r>
-        <w:rPr>
-          <w:lang w:val="ru-RU"/>
-        </w:rPr>
-        <w:t>в</w:t>
-      </w:r>
-      <w:r>
-        <w:rPr>
-          <w:lang w:val="ru-RU"/>
-        </w:rPr>
-        <w:t xml:space="preserve">естинорм 16 мг 1т 3р\д до 2 </w:t>
-      </w:r>
-      <w:proofErr w:type="spellStart"/>
-      <w:proofErr w:type="gramStart"/>
-      <w:r>
-        <w:rPr>
-          <w:lang w:val="ru-RU"/>
-        </w:rPr>
-        <w:t>мес</w:t>
-      </w:r>
-      <w:proofErr w:type="spellEnd"/>
-      <w:proofErr w:type="gramEnd"/>
-      <w:r>
-        <w:rPr>
-          <w:lang w:val="ru-RU"/>
-        </w:rPr>
-        <w:t xml:space="preserve">,, </w:t>
-      </w:r>
-      <w:r>
-        <w:rPr>
-          <w:lang w:val="ru-RU"/>
-        </w:rPr>
-        <w:t xml:space="preserve">габагамма 300 мг </w:t>
-      </w:r>
-      <w:proofErr w:type="spellStart"/>
-      <w:r>
-        <w:rPr>
-          <w:lang w:val="ru-RU"/>
-        </w:rPr>
-        <w:t>веч</w:t>
-      </w:r>
-      <w:proofErr w:type="spellEnd"/>
-      <w:r>
-        <w:rPr>
-          <w:lang w:val="ru-RU"/>
-        </w:rPr>
-        <w:t>, г</w:t>
-      </w:r>
-      <w:r>
-        <w:rPr>
-          <w:lang w:val="ru-RU"/>
-        </w:rPr>
-        <w:t>абантин 300мг 2р/</w:t>
-      </w:r>
-      <w:proofErr w:type="spellStart"/>
-      <w:r>
-        <w:rPr>
-          <w:lang w:val="ru-RU"/>
-        </w:rPr>
-        <w:t>сут</w:t>
-      </w:r>
-      <w:proofErr w:type="spellEnd"/>
-      <w:r>
-        <w:rPr>
-          <w:lang w:val="ru-RU"/>
-        </w:rPr>
-        <w:t xml:space="preserve">. 2-3 </w:t>
-      </w:r>
-      <w:proofErr w:type="spellStart"/>
-      <w:r>
-        <w:rPr>
-          <w:lang w:val="ru-RU"/>
-        </w:rPr>
-        <w:t>нед</w:t>
-      </w:r>
-      <w:proofErr w:type="spellEnd"/>
-      <w:r>
-        <w:rPr>
-          <w:lang w:val="ru-RU"/>
-        </w:rPr>
-        <w:t>., глицин 2т 3/д.</w:t>
-      </w:r>
-      <w:r>
-        <w:rPr>
-          <w:lang w:val="ru-RU"/>
-        </w:rPr>
-        <w:t>,</w:t>
-      </w:r>
-      <w:r>
-        <w:rPr>
-          <w:lang w:val="ru-RU"/>
-        </w:rPr>
-        <w:t xml:space="preserve"> </w:t>
-      </w:r>
-      <w:r>
-        <w:rPr>
-          <w:lang w:val="ru-RU"/>
-        </w:rPr>
-        <w:t xml:space="preserve">глиятон 1000  в/м № 10, </w:t>
-      </w:r>
-      <w:r>
-        <w:rPr>
-          <w:lang w:val="ru-RU"/>
-        </w:rPr>
-        <w:t>кортексин 10,</w:t>
-      </w:r>
-      <w:r>
-        <w:rPr>
-          <w:lang w:val="ru-RU"/>
-        </w:rPr>
-        <w:t>0</w:t>
-      </w:r>
-      <w:r>
-        <w:rPr>
-          <w:lang w:val="ru-RU"/>
-        </w:rPr>
-        <w:t xml:space="preserve"> в/</w:t>
-      </w:r>
-      <w:r>
-        <w:rPr>
-          <w:lang w:val="ru-RU"/>
-        </w:rPr>
-        <w:t>м</w:t>
-      </w:r>
-      <w:r>
-        <w:rPr>
-          <w:lang w:val="ru-RU"/>
-        </w:rPr>
-        <w:t xml:space="preserve"> №10., </w:t>
-      </w:r>
-      <w:r>
-        <w:rPr>
-          <w:lang w:val="ru-RU"/>
-        </w:rPr>
-        <w:t>келтикан 1т.*3р/д.</w:t>
-      </w:r>
-      <w:r>
-        <w:rPr>
-          <w:lang w:val="ru-RU"/>
-        </w:rPr>
-        <w:t xml:space="preserve"> 1 мес.</w:t>
-      </w:r>
-      <w:r>
-        <w:rPr>
-          <w:lang w:val="ru-RU"/>
-        </w:rPr>
-        <w:t xml:space="preserve">, </w:t>
-      </w:r>
-      <w:r>
-        <w:rPr>
-          <w:lang w:val="ru-RU"/>
-        </w:rPr>
-        <w:t xml:space="preserve">луцетам 15,0 в/в </w:t>
-      </w:r>
-      <w:proofErr w:type="spellStart"/>
-      <w:r>
-        <w:rPr>
-          <w:lang w:val="ru-RU"/>
-        </w:rPr>
-        <w:t>стр</w:t>
-      </w:r>
-      <w:proofErr w:type="spellEnd"/>
-      <w:r>
-        <w:rPr>
-          <w:lang w:val="ru-RU"/>
-        </w:rPr>
-        <w:t xml:space="preserve"> № 10, нуклео ЦМФ 1т. *2р/д 20 дней, </w:t>
-      </w:r>
-      <w:r>
-        <w:rPr>
-          <w:lang w:val="ru-RU"/>
-        </w:rPr>
-        <w:t xml:space="preserve">сермион 30 мг утр. 1 мес., </w:t>
       </w:r>
     </w:p>
     <w:p>
@@ -7674,137 +5763,7 @@
         <w:rPr>
           <w:lang w:val="ru-RU"/>
         </w:rPr>
-        <w:t>Контр ТТГ 1р в 6 мес.</w:t>
-      </w:r>
-      <w:proofErr w:type="gramStart"/>
-      <w:r>
-        <w:rPr>
-          <w:lang w:val="ru-RU"/>
-        </w:rPr>
-        <w:t xml:space="preserve"> </w:t>
-      </w:r>
-      <w:r>
-        <w:rPr>
-          <w:lang w:val="ru-RU"/>
-        </w:rPr>
-        <w:t>.</w:t>
-      </w:r>
-      <w:proofErr w:type="gramEnd"/>
-    </w:p>
-    <w:p>
-      <w:pPr>
-        <w:numPr>
-          <w:ilvl w:val="0"/>
-          <w:numId w:val="2"/>
-        </w:numPr>
-        <w:jc w:val="both"/>
-        <w:rPr>
-          <w:lang w:val="ru-RU"/>
-        </w:rPr>
-      </w:pPr>
-      <w:r>
-        <w:rPr>
-          <w:lang w:val="ru-RU"/>
-        </w:rPr>
-        <w:t>Б/</w:t>
-      </w:r>
-      <w:proofErr w:type="gramStart"/>
-      <w:r>
-        <w:rPr>
-          <w:lang w:val="ru-RU"/>
-        </w:rPr>
-        <w:t>л</w:t>
-      </w:r>
-      <w:proofErr w:type="gramEnd"/>
-      <w:r>
-        <w:rPr>
-          <w:lang w:val="ru-RU"/>
-        </w:rPr>
-        <w:t xml:space="preserve"> серия. </w:t>
-      </w:r>
-      <w:r>
-        <w:rPr>
-          <w:lang w:val="ru-RU"/>
-        </w:rPr>
-        <w:t>АДГ</w:t>
-      </w:r>
-      <w:r>
-        <w:rPr>
-          <w:lang w:val="ru-RU"/>
-        </w:rPr>
-        <w:t xml:space="preserve">  №  </w:t>
-      </w:r>
-      <w:r>
-        <w:rPr>
-          <w:lang w:val="ru-RU"/>
-        </w:rPr>
-        <w:t>6715</w:t>
-      </w:r>
-      <w:r>
-        <w:rPr>
-          <w:lang w:val="ru-RU"/>
-        </w:rPr>
-        <w:t xml:space="preserve">     с  .</w:t>
-      </w:r>
-      <w:r>
-        <w:rPr>
-          <w:lang w:val="ru-RU"/>
-        </w:rPr>
-        <w:t>09.17</w:t>
-      </w:r>
-      <w:r>
-        <w:rPr>
-          <w:lang w:val="ru-RU"/>
-        </w:rPr>
-        <w:t xml:space="preserve"> по  .</w:t>
-      </w:r>
-      <w:r>
-        <w:rPr>
-          <w:lang w:val="ru-RU"/>
-        </w:rPr>
-        <w:t>09.17</w:t>
-      </w:r>
-      <w:r>
-        <w:rPr>
-          <w:lang w:val="ru-RU"/>
-        </w:rPr>
-        <w:t xml:space="preserve">. </w:t>
-      </w:r>
-      <w:r>
-        <w:rPr>
-          <w:lang w:val="ru-RU"/>
-        </w:rPr>
-        <w:t xml:space="preserve">к труду   </w:t>
-      </w:r>
-      <w:r>
-        <w:rPr>
-          <w:lang w:val="ru-RU"/>
-        </w:rPr>
-        <w:t xml:space="preserve"> </w:t>
-      </w:r>
-      <w:r>
-        <w:rPr>
-          <w:lang w:val="ru-RU"/>
-        </w:rPr>
-        <w:t xml:space="preserve"> </w:t>
-      </w:r>
-      <w:r>
-        <w:rPr>
-          <w:lang w:val="ru-RU"/>
-        </w:rPr>
-        <w:t>.</w:t>
-      </w:r>
-      <w:r>
-        <w:rPr>
-          <w:lang w:val="ru-RU"/>
-        </w:rPr>
-        <w:t>09.17</w:t>
-      </w:r>
-      <w:r>
-        <w:rPr>
-          <w:lang w:val="ru-RU"/>
-        </w:rPr>
-        <w:t xml:space="preserve"> </w:t>
+        <w:t xml:space="preserve">Контр ТТГ 1р в 6 мес. </w:t>
       </w:r>
     </w:p>
     <w:p>
@@ -7888,21 +5847,21 @@
         <w:rPr>
           <w:lang w:val="ru-RU"/>
         </w:rPr>
-        <w:t>И/о</w:t>
-      </w:r>
-      <w:proofErr w:type="gramStart"/>
-      <w:r>
-        <w:rPr>
-          <w:lang w:val="ru-RU"/>
-        </w:rPr>
-        <w:t xml:space="preserve"> З</w:t>
-      </w:r>
-      <w:proofErr w:type="gramEnd"/>
-      <w:r>
-        <w:rPr>
-          <w:lang w:val="ru-RU"/>
-        </w:rPr>
-        <w:t xml:space="preserve">ав. отд. Соловьюк Е.А. </w:t>
+        <w:t xml:space="preserve">Зав. отд.   </w:t>
+      </w:r>
+      <w:proofErr w:type="spellStart"/>
+      <w:r>
+        <w:rPr>
+          <w:lang w:val="ru-RU"/>
+        </w:rPr>
+        <w:t>Фещук</w:t>
+      </w:r>
+      <w:proofErr w:type="spellEnd"/>
+      <w:r>
+        <w:rPr>
+          <w:lang w:val="ru-RU"/>
+        </w:rPr>
+        <w:t xml:space="preserve">. И.А. </w:t>
       </w:r>
     </w:p>
     <w:p>
@@ -9195,93 +7154,6 @@
     </w:docPart>
     <w:docPart>
       <w:docPartPr>
-        <w:name w:val="FBFC6A18E07A484F9E976562E903BEB7"/>
-        <w:category>
-          <w:name w:val="Общие"/>
-          <w:gallery w:val="placeholder"/>
-        </w:category>
-        <w:types>
-          <w:type w:val="bbPlcHdr"/>
-        </w:types>
-        <w:behaviors>
-          <w:behavior w:val="content"/>
-        </w:behaviors>
-        <w:guid w:val="{E5D938F3-E00E-4F48-ACDE-E2E2655275DF}"/>
-      </w:docPartPr>
-      <w:docPartBody>
-        <w:p>
-          <w:pPr>
-            <w:pStyle w:val="FBFC6A18E07A484F9E976562E903BEB7"/>
-          </w:pPr>
-          <w:r>
-            <w:rPr>
-              <w:rStyle w:val="a3"/>
-            </w:rPr>
-            <w:t>Выберите элемент.</w:t>
-          </w:r>
-        </w:p>
-      </w:docPartBody>
-    </w:docPart>
-    <w:docPart>
-      <w:docPartPr>
-        <w:name w:val="DB435B1E68954750936FB322747598D2"/>
-        <w:category>
-          <w:name w:val="Общие"/>
-          <w:gallery w:val="placeholder"/>
-        </w:category>
-        <w:types>
-          <w:type w:val="bbPlcHdr"/>
-        </w:types>
-        <w:behaviors>
-          <w:behavior w:val="content"/>
-        </w:behaviors>
-        <w:guid w:val="{7122C427-55FD-49A2-B369-ED6DAFC67A8F}"/>
-      </w:docPartPr>
-      <w:docPartBody>
-        <w:p>
-          <w:pPr>
-            <w:pStyle w:val="DB435B1E68954750936FB322747598D2"/>
-          </w:pPr>
-          <w:r>
-            <w:rPr>
-              <w:rStyle w:val="a3"/>
-            </w:rPr>
-            <w:t>Выберите элемент.</w:t>
-          </w:r>
-        </w:p>
-      </w:docPartBody>
-    </w:docPart>
-    <w:docPart>
-      <w:docPartPr>
-        <w:name w:val="5917FEE754784A0BA4173B51A4E1CE95"/>
-        <w:category>
-          <w:name w:val="Общие"/>
-          <w:gallery w:val="placeholder"/>
-        </w:category>
-        <w:types>
-          <w:type w:val="bbPlcHdr"/>
-        </w:types>
-        <w:behaviors>
-          <w:behavior w:val="content"/>
-        </w:behaviors>
-        <w:guid w:val="{92F74F23-8C0C-424C-A12C-19EB4EDE41E3}"/>
-      </w:docPartPr>
-      <w:docPartBody>
-        <w:p>
-          <w:pPr>
-            <w:pStyle w:val="5917FEE754784A0BA4173B51A4E1CE95"/>
-          </w:pPr>
-          <w:r>
-            <w:rPr>
-              <w:rStyle w:val="a3"/>
-            </w:rPr>
-            <w:t>Выберите элемент.</w:t>
-          </w:r>
-        </w:p>
-      </w:docPartBody>
-    </w:docPart>
-    <w:docPart>
-      <w:docPartPr>
         <w:name w:val="FFCB998A69C547318D033520574A41D0"/>
         <w:category>
           <w:name w:val="Общие"/>
@@ -9338,6 +7210,35 @@
         </w:p>
       </w:docPartBody>
     </w:docPart>
+    <w:docPart>
+      <w:docPartPr>
+        <w:name w:val="406077CA9E174CF586B7CDE32B203728"/>
+        <w:category>
+          <w:name w:val="Общие"/>
+          <w:gallery w:val="placeholder"/>
+        </w:category>
+        <w:types>
+          <w:type w:val="bbPlcHdr"/>
+        </w:types>
+        <w:behaviors>
+          <w:behavior w:val="content"/>
+        </w:behaviors>
+        <w:guid w:val="{0B64251E-CF9F-4801-B0CF-0B96E4E55D59}"/>
+      </w:docPartPr>
+      <w:docPartBody>
+        <w:p>
+          <w:pPr>
+            <w:pStyle w:val="406077CA9E174CF586B7CDE32B203728"/>
+          </w:pPr>
+          <w:r>
+            <w:rPr>
+              <w:rStyle w:val="a3"/>
+            </w:rPr>
+            <w:t>Выберите элемент.</w:t>
+          </w:r>
+        </w:p>
+      </w:docPartBody>
+    </w:docPart>
   </w:docParts>
 </w:glossaryDocument>
 </file>
@@ -9353,17 +7254,19 @@
   </w:font>
   <w:font w:name="Arial Unicode MS">
     <w:panose1 w:val="020B0604020202020204"/>
-    <w:charset w:val="80"/>
-    <w:family w:val="swiss"/>
+    <w:charset w:val="00"/>
+    <w:family w:val="roman"/>
+    <w:notTrueType/>
     <w:pitch w:val="variable"/>
-    <w:sig w:usb0="F7FFAFFF" w:usb1="E9DFFFFF" w:usb2="0000003F" w:usb3="00000000" w:csb0="003F01FF" w:csb1="00000000"/>
+    <w:sig w:usb0="00000003" w:usb1="00000000" w:usb2="00000000" w:usb3="00000000" w:csb0="00000001" w:csb1="00000000"/>
   </w:font>
   <w:font w:name="Tahoma">
     <w:panose1 w:val="020B0604030504040204"/>
     <w:charset w:val="CC"/>
     <w:family w:val="swiss"/>
+    <w:notTrueType/>
     <w:pitch w:val="variable"/>
-    <w:sig w:usb0="61002A87" w:usb1="80000000" w:usb2="00000008" w:usb3="00000000" w:csb0="000101FF" w:csb1="00000000"/>
+    <w:sig w:usb0="00000201" w:usb1="00000000" w:usb2="00000000" w:usb3="00000000" w:csb0="00000004" w:csb1="00000000"/>
   </w:font>
   <w:font w:name="Calibri">
     <w:panose1 w:val="020F0502020204030204"/>
@@ -9397,7 +7300,9 @@
     <w:rsid w:val="001B01EB"/>
     <w:rsid w:val="00277827"/>
     <w:rsid w:val="003C799D"/>
+    <w:rsid w:val="003D18D8"/>
     <w:rsid w:val="00411AC6"/>
+    <w:rsid w:val="005D00A3"/>
     <w:rsid w:val="005E75BA"/>
     <w:rsid w:val="007527EF"/>
     <w:rsid w:val="0076178A"/>
@@ -9622,7 +7527,7 @@
     <w:basedOn w:val="a0"/>
     <w:uiPriority w:val="99"/>
     <w:semiHidden/>
-    <w:rsid w:val="007527EF"/>
+    <w:rsid w:val="003D18D8"/>
     <w:rPr>
       <w:color w:val="808080"/>
     </w:rPr>
@@ -9696,6 +7601,14 @@
   <w:style w:type="paragraph" w:customStyle="1" w:styleId="D0395AFB2040417F8DE001D6657BED06">
     <w:name w:val="D0395AFB2040417F8DE001D6657BED06"/>
     <w:rsid w:val="007527EF"/>
+  </w:style>
+  <w:style w:type="paragraph" w:customStyle="1" w:styleId="0BA1AA8B0A024B29904206E05BE4E13D">
+    <w:name w:val="0BA1AA8B0A024B29904206E05BE4E13D"/>
+    <w:rsid w:val="003D18D8"/>
+  </w:style>
+  <w:style w:type="paragraph" w:customStyle="1" w:styleId="406077CA9E174CF586B7CDE32B203728">
+    <w:name w:val="406077CA9E174CF586B7CDE32B203728"/>
+    <w:rsid w:val="003D18D8"/>
   </w:style>
 </w:styles>
 </file>
@@ -10184,7 +8097,7 @@
 </file>
 
 <file path=customXml/itemProps1.xml><?xml version="1.0" encoding="utf-8"?>
-<ds:datastoreItem xmlns:ds="http://schemas.openxmlformats.org/officeDocument/2006/customXml" ds:itemID="{27CF6622-77F6-4D7A-B8C9-90389C728081}">
+<ds:datastoreItem xmlns:ds="http://schemas.openxmlformats.org/officeDocument/2006/customXml" ds:itemID="{8A7E6692-1D49-44B2-9E8E-654FC0314C85}">
   <ds:schemaRefs>
     <ds:schemaRef ds:uri="http://schemas.openxmlformats.org/officeDocument/2006/bibliography"/>
   </ds:schemaRefs>
